--- a/resume_app/static/pred_app/data/Resume.docx
+++ b/resume_app/static/pred_app/data/Resume.docx
@@ -12,6 +12,599 @@
           <w:rFonts w:cstheme="minorHAnsi"/>
         </w:rPr>
       </w:pPr>
+      <w:r>
+        <w:rPr>
+          <w:rFonts w:cstheme="minorHAnsi"/>
+          <w:noProof/>
+        </w:rPr>
+        <mc:AlternateContent>
+          <mc:Choice Requires="wpg">
+            <w:drawing>
+              <wp:anchor distT="0" distB="0" distL="114300" distR="114300" simplePos="0" relativeHeight="251661824" behindDoc="0" locked="0" layoutInCell="1" allowOverlap="1" wp14:anchorId="06A967B0" wp14:editId="02895CFB">
+                <wp:simplePos x="0" y="0"/>
+                <wp:positionH relativeFrom="column">
+                  <wp:posOffset>-543560</wp:posOffset>
+                </wp:positionH>
+                <wp:positionV relativeFrom="paragraph">
+                  <wp:posOffset>190500</wp:posOffset>
+                </wp:positionV>
+                <wp:extent cx="3277721" cy="324485"/>
+                <wp:effectExtent l="0" t="0" r="0" b="0"/>
+                <wp:wrapNone/>
+                <wp:docPr id="315" name="Group 315"/>
+                <wp:cNvGraphicFramePr/>
+                <a:graphic xmlns:a="http://schemas.openxmlformats.org/drawingml/2006/main">
+                  <a:graphicData uri="http://schemas.microsoft.com/office/word/2010/wordprocessingGroup">
+                    <wpg:wgp>
+                      <wpg:cNvGrpSpPr/>
+                      <wpg:grpSpPr>
+                        <a:xfrm>
+                          <a:off x="0" y="0"/>
+                          <a:ext cx="3277720" cy="324485"/>
+                          <a:chOff x="-37188" y="-4515"/>
+                          <a:chExt cx="3381771" cy="483902"/>
+                        </a:xfrm>
+                      </wpg:grpSpPr>
+                      <wps:wsp>
+                        <wps:cNvPr id="316" name="Text Box 18"/>
+                        <wps:cNvSpPr txBox="1">
+                          <a:spLocks/>
+                        </wps:cNvSpPr>
+                        <wps:spPr bwMode="auto">
+                          <a:xfrm>
+                            <a:off x="121920" y="23895"/>
+                            <a:ext cx="1030605" cy="321309"/>
+                          </a:xfrm>
+                          <a:prstGeom prst="rect">
+                            <a:avLst/>
+                          </a:prstGeom>
+                          <a:noFill/>
+                          <a:ln>
+                            <a:noFill/>
+                          </a:ln>
+                          <a:extLst>
+                            <a:ext uri="{909E8E84-426E-40DD-AFC4-6F175D3DCCD1}">
+                              <a14:hiddenFill xmlns:a14="http://schemas.microsoft.com/office/drawing/2010/main">
+                                <a:solidFill>
+                                  <a:srgbClr val="FFFFFF"/>
+                                </a:solidFill>
+                              </a14:hiddenFill>
+                            </a:ext>
+                            <a:ext uri="{91240B29-F687-4F45-9708-019B960494DF}">
+                              <a14:hiddenLine xmlns:a14="http://schemas.microsoft.com/office/drawing/2010/main" w="9525">
+                                <a:solidFill>
+                                  <a:srgbClr val="000000"/>
+                                </a:solidFill>
+                                <a:miter lim="800000"/>
+                                <a:headEnd/>
+                                <a:tailEnd/>
+                              </a14:hiddenLine>
+                            </a:ext>
+                          </a:extLst>
+                        </wps:spPr>
+                        <wps:txbx>
+                          <w:txbxContent>
+                            <w:p>
+                              <w:pPr>
+                                <w:rPr>
+                                  <w:rFonts w:cstheme="minorHAnsi"/>
+                                  <w:color w:val="0D0D0D" w:themeColor="text1" w:themeTint="F2"/>
+                                </w:rPr>
+                              </w:pPr>
+                              <w:r>
+                                <w:rPr>
+                                  <w:rFonts w:eastAsia="Calibri" w:cstheme="minorHAnsi"/>
+                                  <w:color w:val="0D0D0D" w:themeColor="text1" w:themeTint="F2"/>
+                                </w:rPr>
+                                <w:t>8898887276</w:t>
+                              </w:r>
+                            </w:p>
+                          </w:txbxContent>
+                        </wps:txbx>
+                        <wps:bodyPr rot="0" vert="horz" wrap="square" lIns="91440" tIns="45720" rIns="91440" bIns="45720" anchor="t" anchorCtr="0" upright="1">
+                          <a:noAutofit/>
+                        </wps:bodyPr>
+                      </wps:wsp>
+                      <wps:wsp>
+                        <wps:cNvPr id="317" name="Text Box 19"/>
+                        <wps:cNvSpPr txBox="1">
+                          <a:spLocks/>
+                        </wps:cNvSpPr>
+                        <wps:spPr bwMode="auto">
+                          <a:xfrm>
+                            <a:off x="1471204" y="-4515"/>
+                            <a:ext cx="1734820" cy="483902"/>
+                          </a:xfrm>
+                          <a:prstGeom prst="rect">
+                            <a:avLst/>
+                          </a:prstGeom>
+                          <a:noFill/>
+                          <a:ln>
+                            <a:noFill/>
+                          </a:ln>
+                          <a:extLst>
+                            <a:ext uri="{909E8E84-426E-40DD-AFC4-6F175D3DCCD1}">
+                              <a14:hiddenFill xmlns:a14="http://schemas.microsoft.com/office/drawing/2010/main">
+                                <a:solidFill>
+                                  <a:srgbClr val="FFFFFF"/>
+                                </a:solidFill>
+                              </a14:hiddenFill>
+                            </a:ext>
+                            <a:ext uri="{91240B29-F687-4F45-9708-019B960494DF}">
+                              <a14:hiddenLine xmlns:a14="http://schemas.microsoft.com/office/drawing/2010/main" w="9525">
+                                <a:solidFill>
+                                  <a:srgbClr val="000000"/>
+                                </a:solidFill>
+                                <a:miter lim="800000"/>
+                                <a:headEnd/>
+                                <a:tailEnd/>
+                              </a14:hiddenLine>
+                            </a:ext>
+                          </a:extLst>
+                        </wps:spPr>
+                        <wps:txbx>
+                          <w:txbxContent>
+                            <w:p>
+                              <w:pPr>
+                                <w:rPr>
+                                  <w:rFonts w:eastAsia="Times New Roman" w:cstheme="minorHAnsi"/>
+                                  <w:color w:val="0D0D0D" w:themeColor="text1" w:themeTint="F2"/>
+                                </w:rPr>
+                              </w:pPr>
+                              <w:r>
+                                <w:rPr>
+                                  <w:rFonts w:eastAsia="Calibri" w:cstheme="minorHAnsi"/>
+                                  <w:color w:val="0D0D0D" w:themeColor="text1" w:themeTint="F2"/>
+                                </w:rPr>
+                                <w:t>kkhansare@gmail.com</w:t>
+                              </w:r>
+                            </w:p>
+                          </w:txbxContent>
+                        </wps:txbx>
+                        <wps:bodyPr rot="0" vert="horz" wrap="square" lIns="91440" tIns="45720" rIns="91440" bIns="45720" anchor="t" anchorCtr="0" upright="1">
+                          <a:noAutofit/>
+                        </wps:bodyPr>
+                      </wps:wsp>
+                      <pic:pic xmlns:pic="http://schemas.openxmlformats.org/drawingml/2006/picture">
+                        <pic:nvPicPr>
+                          <pic:cNvPr id="318" name="Picture 318"/>
+                          <pic:cNvPicPr>
+                            <a:picLocks noChangeAspect="1"/>
+                          </pic:cNvPicPr>
+                        </pic:nvPicPr>
+                        <pic:blipFill>
+                          <a:blip r:embed="rId9" cstate="print">
+                            <a:extLst>
+                              <a:ext uri="{28A0092B-C50C-407E-A947-70E740481C1C}">
+                                <a14:useLocalDpi xmlns:a14="http://schemas.microsoft.com/office/drawing/2010/main" val="0"/>
+                              </a:ext>
+                            </a:extLst>
+                          </a:blip>
+                          <a:srcRect/>
+                          <a:stretch>
+                            <a:fillRect/>
+                          </a:stretch>
+                        </pic:blipFill>
+                        <pic:spPr bwMode="auto">
+                          <a:xfrm>
+                            <a:off x="1254924" y="105645"/>
+                            <a:ext cx="214814" cy="154516"/>
+                          </a:xfrm>
+                          <a:prstGeom prst="rect">
+                            <a:avLst/>
+                          </a:prstGeom>
+                          <a:noFill/>
+                        </pic:spPr>
+                      </pic:pic>
+                      <pic:pic xmlns:pic="http://schemas.openxmlformats.org/drawingml/2006/picture">
+                        <pic:nvPicPr>
+                          <pic:cNvPr id="319" name="Picture 319"/>
+                          <pic:cNvPicPr>
+                            <a:picLocks noChangeAspect="1"/>
+                          </pic:cNvPicPr>
+                        </pic:nvPicPr>
+                        <pic:blipFill>
+                          <a:blip r:embed="rId10" cstate="print">
+                            <a:extLst>
+                              <a:ext uri="{28A0092B-C50C-407E-A947-70E740481C1C}">
+                                <a14:useLocalDpi xmlns:a14="http://schemas.microsoft.com/office/drawing/2010/main" val="0"/>
+                              </a:ext>
+                            </a:extLst>
+                          </a:blip>
+                          <a:srcRect/>
+                          <a:stretch>
+                            <a:fillRect/>
+                          </a:stretch>
+                        </pic:blipFill>
+                        <pic:spPr bwMode="auto">
+                          <a:xfrm>
+                            <a:off x="-37188" y="86154"/>
+                            <a:ext cx="174983" cy="184659"/>
+                          </a:xfrm>
+                          <a:prstGeom prst="rect">
+                            <a:avLst/>
+                          </a:prstGeom>
+                          <a:noFill/>
+                        </pic:spPr>
+                      </pic:pic>
+                      <pic:pic xmlns:pic="http://schemas.openxmlformats.org/drawingml/2006/picture">
+                        <pic:nvPicPr>
+                          <pic:cNvPr id="96" name="Picture 96"/>
+                          <pic:cNvPicPr>
+                            <a:picLocks noChangeAspect="1"/>
+                          </pic:cNvPicPr>
+                        </pic:nvPicPr>
+                        <pic:blipFill>
+                          <a:blip r:embed="rId11" cstate="print">
+                            <a:extLst>
+                              <a:ext uri="{28A0092B-C50C-407E-A947-70E740481C1C}">
+                                <a14:useLocalDpi xmlns:a14="http://schemas.microsoft.com/office/drawing/2010/main" val="0"/>
+                              </a:ext>
+                            </a:extLst>
+                          </a:blip>
+                          <a:srcRect/>
+                          <a:stretch>
+                            <a:fillRect/>
+                          </a:stretch>
+                        </pic:blipFill>
+                        <pic:spPr bwMode="auto">
+                          <a:xfrm>
+                            <a:off x="3168512" y="57745"/>
+                            <a:ext cx="176071" cy="239561"/>
+                          </a:xfrm>
+                          <a:prstGeom prst="rect">
+                            <a:avLst/>
+                          </a:prstGeom>
+                          <a:noFill/>
+                        </pic:spPr>
+                      </pic:pic>
+                    </wpg:wgp>
+                  </a:graphicData>
+                </a:graphic>
+                <wp14:sizeRelH relativeFrom="margin">
+                  <wp14:pctWidth>0</wp14:pctWidth>
+                </wp14:sizeRelH>
+                <wp14:sizeRelV relativeFrom="margin">
+                  <wp14:pctHeight>0</wp14:pctHeight>
+                </wp14:sizeRelV>
+              </wp:anchor>
+            </w:drawing>
+          </mc:Choice>
+          <mc:Fallback>
+            <w:pict>
+              <v:group id="Group 315" o:spid="_x0000_s1026" style="position:absolute;margin-left:-42.8pt;margin-top:15pt;width:258.1pt;height:25.55pt;z-index:251661824;mso-width-relative:margin;mso-height-relative:margin" coordorigin="-371,-45" coordsize="33817,4839" o:gfxdata="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">
+                <v:shapetype id="_x0000_t202" coordsize="21600,21600" o:spt="202" path="m,l,21600r21600,l21600,xe">
+                  <v:stroke joinstyle="miter"/>
+                  <v:path gradientshapeok="t" o:connecttype="rect"/>
+                </v:shapetype>
+                <v:shape id="Text Box 18" o:spid="_x0000_s1027" type="#_x0000_t202" style="position:absolute;left:1219;top:238;width:10306;height:3214;visibility:visible;mso-wrap-style:square;v-text-anchor:top" o:gfxdata="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" filled="f" stroked="f">
+                  <v:path arrowok="t"/>
+                  <v:textbox>
+                    <w:txbxContent>
+                      <w:p>
+                        <w:pPr>
+                          <w:rPr>
+                            <w:rFonts w:cstheme="minorHAnsi"/>
+                            <w:color w:val="0D0D0D" w:themeColor="text1" w:themeTint="F2"/>
+                          </w:rPr>
+                        </w:pPr>
+                        <w:r>
+                          <w:rPr>
+                            <w:rFonts w:eastAsia="Calibri" w:cstheme="minorHAnsi"/>
+                            <w:color w:val="0D0D0D" w:themeColor="text1" w:themeTint="F2"/>
+                          </w:rPr>
+                          <w:t>8898887276</w:t>
+                        </w:r>
+                      </w:p>
+                    </w:txbxContent>
+                  </v:textbox>
+                </v:shape>
+                <v:shape id="Text Box 19" o:spid="_x0000_s1028" type="#_x0000_t202" style="position:absolute;left:14712;top:-45;width:17348;height:4838;visibility:visible;mso-wrap-style:square;v-text-anchor:top" o:gfxdata="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" filled="f" stroked="f">
+                  <v:path arrowok="t"/>
+                  <v:textbox>
+                    <w:txbxContent>
+                      <w:p>
+                        <w:pPr>
+                          <w:rPr>
+                            <w:rFonts w:eastAsia="Times New Roman" w:cstheme="minorHAnsi"/>
+                            <w:color w:val="0D0D0D" w:themeColor="text1" w:themeTint="F2"/>
+                          </w:rPr>
+                        </w:pPr>
+                        <w:r>
+                          <w:rPr>
+                            <w:rFonts w:eastAsia="Calibri" w:cstheme="minorHAnsi"/>
+                            <w:color w:val="0D0D0D" w:themeColor="text1" w:themeTint="F2"/>
+                          </w:rPr>
+                          <w:t>kkhansare@gmail.com</w:t>
+                        </w:r>
+                      </w:p>
+                    </w:txbxContent>
+                  </v:textbox>
+                </v:shape>
+                <v:shapetype id="_x0000_t75" coordsize="21600,21600" o:spt="75" o:preferrelative="t" path="m@4@5l@4@11@9@11@9@5xe" filled="f" stroked="f">
+                  <v:stroke joinstyle="miter"/>
+                  <v:formulas>
+                    <v:f eqn="if lineDrawn pixelLineWidth 0"/>
+                    <v:f eqn="sum @0 1 0"/>
+                    <v:f eqn="sum 0 0 @1"/>
+                    <v:f eqn="prod @2 1 2"/>
+                    <v:f eqn="prod @3 21600 pixelWidth"/>
+                    <v:f eqn="prod @3 21600 pixelHeight"/>
+                    <v:f eqn="sum @0 0 1"/>
+                    <v:f eqn="prod @6 1 2"/>
+                    <v:f eqn="prod @7 21600 pixelWidth"/>
+                    <v:f eqn="sum @8 21600 0"/>
+                    <v:f eqn="prod @7 21600 pixelHeight"/>
+                    <v:f eqn="sum @10 21600 0"/>
+                  </v:formulas>
+                  <v:path o:extrusionok="f" gradientshapeok="t" o:connecttype="rect"/>
+                  <o:lock v:ext="edit" aspectratio="t"/>
+                </v:shapetype>
+                <v:shape id="Picture 318" o:spid="_x0000_s1029" type="#_x0000_t75" style="position:absolute;left:12549;top:1056;width:2148;height:1545;visibility:visible;mso-wrap-style:square" o:gfxdata="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">
+                  <v:imagedata r:id="rId12" o:title=""/>
+                  <v:path arrowok="t"/>
+                </v:shape>
+                <v:shape id="Picture 319" o:spid="_x0000_s1030" type="#_x0000_t75" style="position:absolute;left:-371;top:861;width:1748;height:1847;visibility:visible;mso-wrap-style:square" o:gfxdata="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">
+                  <v:imagedata r:id="rId13" o:title=""/>
+                  <v:path arrowok="t"/>
+                </v:shape>
+                <v:shape id="Picture 96" o:spid="_x0000_s1031" type="#_x0000_t75" style="position:absolute;left:31685;top:577;width:1760;height:2396;visibility:visible;mso-wrap-style:square" o:gfxdata="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">
+                  <v:imagedata r:id="rId14" o:title=""/>
+                  <v:path arrowok="t"/>
+                </v:shape>
+              </v:group>
+            </w:pict>
+          </mc:Fallback>
+        </mc:AlternateContent>
+      </w:r>
+      <w:r>
+        <w:rPr>
+          <w:rFonts w:cstheme="minorHAnsi"/>
+          <w:noProof/>
+        </w:rPr>
+        <mc:AlternateContent>
+          <mc:Choice Requires="wps">
+            <w:drawing>
+              <wp:anchor distT="0" distB="0" distL="114300" distR="114300" simplePos="0" relativeHeight="251681280" behindDoc="0" locked="0" layoutInCell="1" allowOverlap="1" wp14:anchorId="57195EBA" wp14:editId="761882F1">
+                <wp:simplePos x="0" y="0"/>
+                <wp:positionH relativeFrom="column">
+                  <wp:posOffset>2694940</wp:posOffset>
+                </wp:positionH>
+                <wp:positionV relativeFrom="paragraph">
+                  <wp:posOffset>171450</wp:posOffset>
+                </wp:positionV>
+                <wp:extent cx="3667125" cy="390525"/>
+                <wp:effectExtent l="0" t="0" r="0" b="0"/>
+                <wp:wrapNone/>
+                <wp:docPr id="307" name="Text Box 2"/>
+                <wp:cNvGraphicFramePr>
+                  <a:graphicFrameLocks xmlns:a="http://schemas.openxmlformats.org/drawingml/2006/main"/>
+                </wp:cNvGraphicFramePr>
+                <a:graphic xmlns:a="http://schemas.openxmlformats.org/drawingml/2006/main">
+                  <a:graphicData uri="http://schemas.microsoft.com/office/word/2010/wordprocessingShape">
+                    <wps:wsp>
+                      <wps:cNvSpPr txBox="1">
+                        <a:spLocks noChangeArrowheads="1"/>
+                      </wps:cNvSpPr>
+                      <wps:spPr bwMode="auto">
+                        <a:xfrm>
+                          <a:off x="0" y="0"/>
+                          <a:ext cx="3667125" cy="390525"/>
+                        </a:xfrm>
+                        <a:prstGeom prst="rect">
+                          <a:avLst/>
+                        </a:prstGeom>
+                        <a:noFill/>
+                        <a:ln w="9525">
+                          <a:noFill/>
+                          <a:miter lim="800000"/>
+                          <a:headEnd/>
+                          <a:tailEnd/>
+                        </a:ln>
+                      </wps:spPr>
+                      <wps:txbx>
+                        <w:txbxContent>
+                          <w:p>
+                            <w:proofErr w:type="spellStart"/>
+                            <w:r>
+                              <w:rPr>
+                                <w:rFonts w:ascii="Calibri" w:hAnsi="Calibri" w:cs="Calibri"/>
+                              </w:rPr>
+                              <w:t>Mandir</w:t>
+                            </w:r>
+                            <w:proofErr w:type="spellEnd"/>
+                            <w:r>
+                              <w:rPr>
+                                <w:rFonts w:ascii="Calibri" w:hAnsi="Calibri" w:cs="Calibri"/>
+                              </w:rPr>
+                              <w:t xml:space="preserve">  </w:t>
+                            </w:r>
+                            <w:r>
+                              <w:rPr>
+                                <w:rFonts w:ascii="Calibri" w:hAnsi="Calibri" w:cs="Calibri"/>
+                              </w:rPr>
+                              <w:t xml:space="preserve"> </w:t>
+                            </w:r>
+                            <w:proofErr w:type="spellStart"/>
+                            <w:proofErr w:type="gramStart"/>
+                            <w:r>
+                              <w:rPr>
+                                <w:rFonts w:ascii="Calibri" w:hAnsi="Calibri" w:cs="Calibri"/>
+                              </w:rPr>
+                              <w:t>Mochi</w:t>
+                            </w:r>
+                            <w:proofErr w:type="spellEnd"/>
+                            <w:r>
+                              <w:rPr>
+                                <w:rFonts w:ascii="Calibri" w:hAnsi="Calibri" w:cs="Calibri"/>
+                              </w:rPr>
+                              <w:t xml:space="preserve">  Galli</w:t>
+                            </w:r>
+                            <w:proofErr w:type="gramEnd"/>
+                            <w:r>
+                              <w:rPr>
+                                <w:rFonts w:ascii="Calibri" w:hAnsi="Calibri" w:cs="Calibri"/>
+                              </w:rPr>
+                              <w:t xml:space="preserve">  </w:t>
+                            </w:r>
+                            <w:proofErr w:type="spellStart"/>
+                            <w:r>
+                              <w:rPr>
+                                <w:rFonts w:ascii="Calibri" w:hAnsi="Calibri" w:cs="Calibri"/>
+                              </w:rPr>
+                              <w:t>Tatanagar</w:t>
+                            </w:r>
+                            <w:proofErr w:type="spellEnd"/>
+                            <w:r>
+                              <w:rPr>
+                                <w:rFonts w:ascii="Calibri" w:hAnsi="Calibri" w:cs="Calibri"/>
+                              </w:rPr>
+                              <w:t xml:space="preserve">  </w:t>
+                            </w:r>
+                            <w:proofErr w:type="spellStart"/>
+                            <w:r>
+                              <w:rPr>
+                                <w:rFonts w:ascii="Calibri" w:hAnsi="Calibri" w:cs="Calibri"/>
+                              </w:rPr>
+                              <w:t>G</w:t>
+                            </w:r>
+                            <w:r>
+                              <w:rPr>
+                                <w:rFonts w:ascii="Calibri" w:hAnsi="Calibri" w:cs="Calibri"/>
+                                <w:b/>
+                              </w:rPr>
+                              <w:t>ovandi</w:t>
+                            </w:r>
+                            <w:proofErr w:type="spellEnd"/>
+                            <w:r>
+                              <w:rPr>
+                                <w:rFonts w:ascii="Calibri" w:hAnsi="Calibri" w:cs="Calibri"/>
+                                <w:b/>
+                              </w:rPr>
+                              <w:t xml:space="preserve">  </w:t>
+                            </w:r>
+                            <w:r>
+                              <w:rPr>
+                                <w:rFonts w:ascii="Calibri" w:hAnsi="Calibri" w:cs="Calibri"/>
+                              </w:rPr>
+                              <w:t>Mumbai-400043</w:t>
+                            </w:r>
+                          </w:p>
+                        </w:txbxContent>
+                      </wps:txbx>
+                      <wps:bodyPr rot="0" vert="horz" wrap="square" lIns="91440" tIns="45720" rIns="91440" bIns="45720" anchor="t" anchorCtr="0">
+                        <a:noAutofit/>
+                      </wps:bodyPr>
+                    </wps:wsp>
+                  </a:graphicData>
+                </a:graphic>
+                <wp14:sizeRelH relativeFrom="margin">
+                  <wp14:pctWidth>0</wp14:pctWidth>
+                </wp14:sizeRelH>
+                <wp14:sizeRelV relativeFrom="margin">
+                  <wp14:pctHeight>0</wp14:pctHeight>
+                </wp14:sizeRelV>
+              </wp:anchor>
+            </w:drawing>
+          </mc:Choice>
+          <mc:Fallback>
+            <w:pict>
+              <v:shape id="Text Box 2" o:spid="_x0000_s1032" type="#_x0000_t202" style="position:absolute;margin-left:212.2pt;margin-top:13.5pt;width:288.75pt;height:30.75pt;z-index:251681280;visibility:visible;mso-wrap-style:square;mso-width-percent:0;mso-height-percent:0;mso-wrap-distance-left:9pt;mso-wrap-distance-top:0;mso-wrap-distance-right:9pt;mso-wrap-distance-bottom:0;mso-position-horizontal:absolute;mso-position-horizontal-relative:text;mso-position-vertical:absolute;mso-position-vertical-relative:text;mso-width-percent:0;mso-height-percent:0;mso-width-relative:margin;mso-height-relative:margin;v-text-anchor:top" o:gfxdata="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" filled="f" stroked="f">
+                <v:textbox>
+                  <w:txbxContent>
+                    <w:p>
+                      <w:proofErr w:type="spellStart"/>
+                      <w:r>
+                        <w:rPr>
+                          <w:rFonts w:ascii="Calibri" w:hAnsi="Calibri" w:cs="Calibri"/>
+                        </w:rPr>
+                        <w:t>Mandir</w:t>
+                      </w:r>
+                      <w:proofErr w:type="spellEnd"/>
+                      <w:r>
+                        <w:rPr>
+                          <w:rFonts w:ascii="Calibri" w:hAnsi="Calibri" w:cs="Calibri"/>
+                        </w:rPr>
+                        <w:t xml:space="preserve">  </w:t>
+                      </w:r>
+                      <w:r>
+                        <w:rPr>
+                          <w:rFonts w:ascii="Calibri" w:hAnsi="Calibri" w:cs="Calibri"/>
+                        </w:rPr>
+                        <w:t xml:space="preserve"> </w:t>
+                      </w:r>
+                      <w:proofErr w:type="spellStart"/>
+                      <w:proofErr w:type="gramStart"/>
+                      <w:r>
+                        <w:rPr>
+                          <w:rFonts w:ascii="Calibri" w:hAnsi="Calibri" w:cs="Calibri"/>
+                        </w:rPr>
+                        <w:t>Mochi</w:t>
+                      </w:r>
+                      <w:proofErr w:type="spellEnd"/>
+                      <w:r>
+                        <w:rPr>
+                          <w:rFonts w:ascii="Calibri" w:hAnsi="Calibri" w:cs="Calibri"/>
+                        </w:rPr>
+                        <w:t xml:space="preserve">  Galli</w:t>
+                      </w:r>
+                      <w:proofErr w:type="gramEnd"/>
+                      <w:r>
+                        <w:rPr>
+                          <w:rFonts w:ascii="Calibri" w:hAnsi="Calibri" w:cs="Calibri"/>
+                        </w:rPr>
+                        <w:t xml:space="preserve">  </w:t>
+                      </w:r>
+                      <w:proofErr w:type="spellStart"/>
+                      <w:r>
+                        <w:rPr>
+                          <w:rFonts w:ascii="Calibri" w:hAnsi="Calibri" w:cs="Calibri"/>
+                        </w:rPr>
+                        <w:t>Tatanagar</w:t>
+                      </w:r>
+                      <w:proofErr w:type="spellEnd"/>
+                      <w:r>
+                        <w:rPr>
+                          <w:rFonts w:ascii="Calibri" w:hAnsi="Calibri" w:cs="Calibri"/>
+                        </w:rPr>
+                        <w:t xml:space="preserve">  </w:t>
+                      </w:r>
+                      <w:proofErr w:type="spellStart"/>
+                      <w:r>
+                        <w:rPr>
+                          <w:rFonts w:ascii="Calibri" w:hAnsi="Calibri" w:cs="Calibri"/>
+                        </w:rPr>
+                        <w:t>G</w:t>
+                      </w:r>
+                      <w:r>
+                        <w:rPr>
+                          <w:rFonts w:ascii="Calibri" w:hAnsi="Calibri" w:cs="Calibri"/>
+                          <w:b/>
+                        </w:rPr>
+                        <w:t>ovandi</w:t>
+                      </w:r>
+                      <w:proofErr w:type="spellEnd"/>
+                      <w:r>
+                        <w:rPr>
+                          <w:rFonts w:ascii="Calibri" w:hAnsi="Calibri" w:cs="Calibri"/>
+                          <w:b/>
+                        </w:rPr>
+                        <w:t xml:space="preserve">  </w:t>
+                      </w:r>
+                      <w:r>
+                        <w:rPr>
+                          <w:rFonts w:ascii="Calibri" w:hAnsi="Calibri" w:cs="Calibri"/>
+                        </w:rPr>
+                        <w:t>Mumbai-400043</w:t>
+                      </w:r>
+                    </w:p>
+                  </w:txbxContent>
+                </v:textbox>
+              </v:shape>
+            </w:pict>
+          </mc:Fallback>
+        </mc:AlternateContent>
+      </w:r>
       <w:r>
         <w:rPr>
           <w:rFonts w:cstheme="minorHAnsi"/>
@@ -132,11 +725,7 @@
           </mc:Choice>
           <mc:Fallback>
             <w:pict>
-              <v:shapetype id="_x0000_t202" coordsize="21600,21600" o:spt="202" path="m,l,21600r21600,l21600,xe">
-                <v:stroke joinstyle="miter"/>
-                <v:path gradientshapeok="t" o:connecttype="rect"/>
-              </v:shapetype>
-              <v:shape id="Text Box 10" o:spid="_x0000_s1026" type="#_x0000_t202" style="position:absolute;margin-left:48.45pt;margin-top:-31.1pt;width:347.4pt;height:33pt;z-index:251639296;visibility:visible;mso-wrap-style:square;mso-width-percent:0;mso-height-percent:0;mso-wrap-distance-left:9pt;mso-wrap-distance-top:0;mso-wrap-distance-right:9pt;mso-wrap-distance-bottom:0;mso-position-horizontal:absolute;mso-position-horizontal-relative:margin;mso-position-vertical:absolute;mso-position-vertical-relative:text;mso-width-percent:0;mso-height-percent:0;mso-width-relative:page;mso-height-relative:page;v-text-anchor:top" o:gfxdata="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" filled="f" stroked="f">
+              <v:shape id="Text Box 10" o:spid="_x0000_s1033" type="#_x0000_t202" style="position:absolute;margin-left:48.45pt;margin-top:-31.1pt;width:347.4pt;height:33pt;z-index:251639296;visibility:visible;mso-wrap-style:square;mso-width-percent:0;mso-height-percent:0;mso-wrap-distance-left:9pt;mso-wrap-distance-top:0;mso-wrap-distance-right:9pt;mso-wrap-distance-bottom:0;mso-position-horizontal:absolute;mso-position-horizontal-relative:margin;mso-position-vertical:absolute;mso-position-vertical-relative:text;mso-width-percent:0;mso-height-percent:0;mso-width-relative:page;mso-height-relative:page;v-text-anchor:top" o:gfxdata="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" filled="f" stroked="f">
                 <v:path arrowok="t"/>
                 <v:textbox>
                   <w:txbxContent>
@@ -194,7 +783,7 @@
         <mc:AlternateContent>
           <mc:Choice Requires="wps">
             <w:drawing>
-              <wp:anchor distT="0" distB="0" distL="114300" distR="114300" simplePos="0" relativeHeight="251640320" behindDoc="0" locked="0" layoutInCell="1" allowOverlap="1" wp14:anchorId="5F7BAE26" wp14:editId="7A2D2598">
+              <wp:anchor distT="0" distB="0" distL="114300" distR="114300" simplePos="0" relativeHeight="251640320" behindDoc="0" locked="0" layoutInCell="1" allowOverlap="1" wp14:anchorId="5F7BAE26" wp14:editId="66DB4E4F">
                 <wp:simplePos x="0" y="0"/>
                 <wp:positionH relativeFrom="margin">
                   <wp:posOffset>427990</wp:posOffset>
@@ -285,7 +874,7 @@
                               </w:rPr>
                               <w:t xml:space="preserve">  </w:t>
                             </w:r>
-                            <w:hyperlink r:id="rId9" w:history="1">
+                            <w:hyperlink r:id="rId15" w:history="1">
                               <w:r>
                                 <w:rPr>
                                   <w:rStyle w:val="Hyperlink"/>
@@ -320,7 +909,7 @@
           </mc:Choice>
           <mc:Fallback>
             <w:pict>
-              <v:shape id="Text Box 11" o:spid="_x0000_s1027" type="#_x0000_t202" style="position:absolute;margin-left:33.7pt;margin-top:-6pt;width:363.9pt;height:18.75pt;z-index:251640320;visibility:visible;mso-wrap-style:square;mso-width-percent:0;mso-height-percent:0;mso-wrap-distance-left:9pt;mso-wrap-distance-top:0;mso-wrap-distance-right:9pt;mso-wrap-distance-bottom:0;mso-position-horizontal:absolute;mso-position-horizontal-relative:margin;mso-position-vertical:absolute;mso-position-vertical-relative:text;mso-width-percent:0;mso-height-percent:0;mso-width-relative:page;mso-height-relative:page;v-text-anchor:top" o:gfxdata="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" filled="f" stroked="f">
+              <v:shape id="Text Box 11" o:spid="_x0000_s1034" type="#_x0000_t202" style="position:absolute;margin-left:33.7pt;margin-top:-6pt;width:363.9pt;height:18.75pt;z-index:251640320;visibility:visible;mso-wrap-style:square;mso-width-percent:0;mso-height-percent:0;mso-wrap-distance-left:9pt;mso-wrap-distance-top:0;mso-wrap-distance-right:9pt;mso-wrap-distance-bottom:0;mso-position-horizontal:absolute;mso-position-horizontal-relative:margin;mso-position-vertical:absolute;mso-position-vertical-relative:text;mso-width-percent:0;mso-height-percent:0;mso-width-relative:page;mso-height-relative:page;v-text-anchor:top" o:gfxdata="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" filled="f" stroked="f">
                 <v:path arrowok="t"/>
                 <v:textbox>
                   <w:txbxContent>
@@ -360,7 +949,7 @@
                         </w:rPr>
                         <w:t xml:space="preserve">  </w:t>
                       </w:r>
-                      <w:hyperlink r:id="rId10" w:history="1">
+                      <w:hyperlink r:id="rId16" w:history="1">
                         <w:r>
                           <w:rPr>
                             <w:rStyle w:val="Hyperlink"/>
@@ -372,638 +961,13 @@
                             <w:szCs w:val="18"/>
                             <w:u w:val="none"/>
                           </w:rPr>
-                          <w:t>https://kanh</w:t>
-                        </w:r>
-                        <w:r>
-                          <w:rPr>
-                            <w:rStyle w:val="Hyperlink"/>
-                            <w:rFonts w:ascii="Calibri" w:hAnsi="Calibri" w:cs="Calibri"/>
-                            <w:bCs/>
-                            <w:color w:val="000000" w:themeColor="text1"/>
-                            <w:spacing w:val="40"/>
-                            <w:sz w:val="18"/>
-                            <w:szCs w:val="18"/>
-                            <w:u w:val="none"/>
-                          </w:rPr>
-                          <w:t>a</w:t>
-                        </w:r>
-                        <w:r>
-                          <w:rPr>
-                            <w:rStyle w:val="Hyperlink"/>
-                            <w:rFonts w:ascii="Calibri" w:hAnsi="Calibri" w:cs="Calibri"/>
-                            <w:bCs/>
-                            <w:color w:val="000000" w:themeColor="text1"/>
-                            <w:spacing w:val="40"/>
-                            <w:sz w:val="18"/>
-                            <w:szCs w:val="18"/>
-                            <w:u w:val="none"/>
-                          </w:rPr>
-                          <w:t>iyaresume.herokuapp.com/</w:t>
+                          <w:t>https://kanhaiyaresume.herokuapp.com/</w:t>
                         </w:r>
                       </w:hyperlink>
                     </w:p>
                   </w:txbxContent>
                 </v:textbox>
                 <w10:wrap anchorx="margin"/>
-              </v:shape>
-            </w:pict>
-          </mc:Fallback>
-        </mc:AlternateContent>
-      </w:r>
-      <w:r>
-        <w:rPr>
-          <w:rFonts w:cstheme="minorHAnsi"/>
-          <w:noProof/>
-        </w:rPr>
-        <mc:AlternateContent>
-          <mc:Choice Requires="wpg">
-            <w:drawing>
-              <wp:anchor distT="0" distB="0" distL="114300" distR="114300" simplePos="0" relativeHeight="251661824" behindDoc="0" locked="0" layoutInCell="1" allowOverlap="1" wp14:anchorId="06A967B0" wp14:editId="091BE8A6">
-                <wp:simplePos x="0" y="0"/>
-                <wp:positionH relativeFrom="column">
-                  <wp:posOffset>-505460</wp:posOffset>
-                </wp:positionH>
-                <wp:positionV relativeFrom="paragraph">
-                  <wp:posOffset>219075</wp:posOffset>
-                </wp:positionV>
-                <wp:extent cx="3200400" cy="324485"/>
-                <wp:effectExtent l="0" t="0" r="0" b="0"/>
-                <wp:wrapNone/>
-                <wp:docPr id="315" name="Group 315"/>
-                <wp:cNvGraphicFramePr/>
-                <a:graphic xmlns:a="http://schemas.openxmlformats.org/drawingml/2006/main">
-                  <a:graphicData uri="http://schemas.microsoft.com/office/word/2010/wordprocessingGroup">
-                    <wpg:wgp>
-                      <wpg:cNvGrpSpPr/>
-                      <wpg:grpSpPr>
-                        <a:xfrm>
-                          <a:off x="0" y="0"/>
-                          <a:ext cx="3200400" cy="324485"/>
-                          <a:chOff x="0" y="38100"/>
-                          <a:chExt cx="3301366" cy="483902"/>
-                        </a:xfrm>
-                      </wpg:grpSpPr>
-                      <wps:wsp>
-                        <wps:cNvPr id="316" name="Text Box 18"/>
-                        <wps:cNvSpPr txBox="1">
-                          <a:spLocks/>
-                        </wps:cNvSpPr>
-                        <wps:spPr bwMode="auto">
-                          <a:xfrm>
-                            <a:off x="121920" y="38100"/>
-                            <a:ext cx="1030605" cy="321310"/>
-                          </a:xfrm>
-                          <a:prstGeom prst="rect">
-                            <a:avLst/>
-                          </a:prstGeom>
-                          <a:noFill/>
-                          <a:ln>
-                            <a:noFill/>
-                          </a:ln>
-                          <a:extLst>
-                            <a:ext uri="{909E8E84-426E-40DD-AFC4-6F175D3DCCD1}">
-                              <a14:hiddenFill xmlns:a14="http://schemas.microsoft.com/office/drawing/2010/main">
-                                <a:solidFill>
-                                  <a:srgbClr val="FFFFFF"/>
-                                </a:solidFill>
-                              </a14:hiddenFill>
-                            </a:ext>
-                            <a:ext uri="{91240B29-F687-4F45-9708-019B960494DF}">
-                              <a14:hiddenLine xmlns:a14="http://schemas.microsoft.com/office/drawing/2010/main" w="9525">
-                                <a:solidFill>
-                                  <a:srgbClr val="000000"/>
-                                </a:solidFill>
-                                <a:miter lim="800000"/>
-                                <a:headEnd/>
-                                <a:tailEnd/>
-                              </a14:hiddenLine>
-                            </a:ext>
-                          </a:extLst>
-                        </wps:spPr>
-                        <wps:txbx>
-                          <w:txbxContent>
-                            <w:p>
-                              <w:pPr>
-                                <w:rPr>
-                                  <w:rFonts w:ascii="Poppins Light" w:hAnsi="Poppins Light" w:cs="Poppins Light"/>
-                                  <w:color w:val="0D0D0D" w:themeColor="text1" w:themeTint="F2"/>
-                                  <w:sz w:val="18"/>
-                                  <w:szCs w:val="18"/>
-                                </w:rPr>
-                              </w:pPr>
-                              <w:r>
-                                <w:rPr>
-                                  <w:rFonts w:ascii="Poppins Light" w:eastAsia="Calibri" w:hAnsi="Poppins Light" w:cs="Poppins Light"/>
-                                  <w:color w:val="0D0D0D" w:themeColor="text1" w:themeTint="F2"/>
-                                  <w:sz w:val="18"/>
-                                  <w:szCs w:val="18"/>
-                                </w:rPr>
-                                <w:t>8898887276</w:t>
-                              </w:r>
-                            </w:p>
-                          </w:txbxContent>
-                        </wps:txbx>
-                        <wps:bodyPr rot="0" vert="horz" wrap="square" lIns="91440" tIns="45720" rIns="91440" bIns="45720" anchor="t" anchorCtr="0" upright="1">
-                          <a:noAutofit/>
-                        </wps:bodyPr>
-                      </wps:wsp>
-                      <wps:wsp>
-                        <wps:cNvPr id="317" name="Text Box 19"/>
-                        <wps:cNvSpPr txBox="1">
-                          <a:spLocks/>
-                        </wps:cNvSpPr>
-                        <wps:spPr bwMode="auto">
-                          <a:xfrm>
-                            <a:off x="1471204" y="66806"/>
-                            <a:ext cx="1734820" cy="455196"/>
-                          </a:xfrm>
-                          <a:prstGeom prst="rect">
-                            <a:avLst/>
-                          </a:prstGeom>
-                          <a:noFill/>
-                          <a:ln>
-                            <a:noFill/>
-                          </a:ln>
-                          <a:extLst>
-                            <a:ext uri="{909E8E84-426E-40DD-AFC4-6F175D3DCCD1}">
-                              <a14:hiddenFill xmlns:a14="http://schemas.microsoft.com/office/drawing/2010/main">
-                                <a:solidFill>
-                                  <a:srgbClr val="FFFFFF"/>
-                                </a:solidFill>
-                              </a14:hiddenFill>
-                            </a:ext>
-                            <a:ext uri="{91240B29-F687-4F45-9708-019B960494DF}">
-                              <a14:hiddenLine xmlns:a14="http://schemas.microsoft.com/office/drawing/2010/main" w="9525">
-                                <a:solidFill>
-                                  <a:srgbClr val="000000"/>
-                                </a:solidFill>
-                                <a:miter lim="800000"/>
-                                <a:headEnd/>
-                                <a:tailEnd/>
-                              </a14:hiddenLine>
-                            </a:ext>
-                          </a:extLst>
-                        </wps:spPr>
-                        <wps:txbx>
-                          <w:txbxContent>
-                            <w:p>
-                              <w:pPr>
-                                <w:rPr>
-                                  <w:rFonts w:ascii="Poppins Light" w:eastAsia="Times New Roman" w:hAnsi="Poppins Light" w:cs="Poppins Light"/>
-                                  <w:color w:val="0D0D0D" w:themeColor="text1" w:themeTint="F2"/>
-                                  <w:sz w:val="18"/>
-                                  <w:szCs w:val="18"/>
-                                </w:rPr>
-                              </w:pPr>
-                              <w:r>
-                                <w:rPr>
-                                  <w:rFonts w:ascii="Poppins Light" w:eastAsia="Calibri" w:hAnsi="Poppins Light" w:cs="Poppins Light"/>
-                                  <w:color w:val="0D0D0D" w:themeColor="text1" w:themeTint="F2"/>
-                                  <w:sz w:val="18"/>
-                                  <w:szCs w:val="18"/>
-                                </w:rPr>
-                                <w:t>kkhansare</w:t>
-                              </w:r>
-                              <w:r>
-                                <w:rPr>
-                                  <w:rFonts w:ascii="Poppins Light" w:eastAsia="Calibri" w:hAnsi="Poppins Light" w:cs="Poppins Light"/>
-                                  <w:color w:val="0D0D0D" w:themeColor="text1" w:themeTint="F2"/>
-                                  <w:sz w:val="18"/>
-                                  <w:szCs w:val="18"/>
-                                </w:rPr>
-                                <w:t>@gmail.com</w:t>
-                              </w:r>
-                            </w:p>
-                          </w:txbxContent>
-                        </wps:txbx>
-                        <wps:bodyPr rot="0" vert="horz" wrap="square" lIns="91440" tIns="45720" rIns="91440" bIns="45720" anchor="t" anchorCtr="0" upright="1">
-                          <a:noAutofit/>
-                        </wps:bodyPr>
-                      </wps:wsp>
-                      <pic:pic xmlns:pic="http://schemas.openxmlformats.org/drawingml/2006/picture">
-                        <pic:nvPicPr>
-                          <pic:cNvPr id="318" name="Picture 318"/>
-                          <pic:cNvPicPr>
-                            <a:picLocks noChangeAspect="1"/>
-                          </pic:cNvPicPr>
-                        </pic:nvPicPr>
-                        <pic:blipFill>
-                          <a:blip r:embed="rId11" cstate="print">
-                            <a:extLst>
-                              <a:ext uri="{28A0092B-C50C-407E-A947-70E740481C1C}">
-                                <a14:useLocalDpi xmlns:a14="http://schemas.microsoft.com/office/drawing/2010/main" val="0"/>
-                              </a:ext>
-                            </a:extLst>
-                          </a:blip>
-                          <a:srcRect/>
-                          <a:stretch>
-                            <a:fillRect/>
-                          </a:stretch>
-                        </pic:blipFill>
-                        <pic:spPr bwMode="auto">
-                          <a:xfrm>
-                            <a:off x="1280160" y="148259"/>
-                            <a:ext cx="189578" cy="136364"/>
-                          </a:xfrm>
-                          <a:prstGeom prst="rect">
-                            <a:avLst/>
-                          </a:prstGeom>
-                          <a:noFill/>
-                        </pic:spPr>
-                      </pic:pic>
-                      <pic:pic xmlns:pic="http://schemas.openxmlformats.org/drawingml/2006/picture">
-                        <pic:nvPicPr>
-                          <pic:cNvPr id="319" name="Picture 319"/>
-                          <pic:cNvPicPr>
-                            <a:picLocks noChangeAspect="1"/>
-                          </pic:cNvPicPr>
-                        </pic:nvPicPr>
-                        <pic:blipFill>
-                          <a:blip r:embed="rId12" cstate="print">
-                            <a:extLst>
-                              <a:ext uri="{28A0092B-C50C-407E-A947-70E740481C1C}">
-                                <a14:useLocalDpi xmlns:a14="http://schemas.microsoft.com/office/drawing/2010/main" val="0"/>
-                              </a:ext>
-                            </a:extLst>
-                          </a:blip>
-                          <a:srcRect/>
-                          <a:stretch>
-                            <a:fillRect/>
-                          </a:stretch>
-                        </pic:blipFill>
-                        <pic:spPr bwMode="auto">
-                          <a:xfrm>
-                            <a:off x="0" y="96990"/>
-                            <a:ext cx="137795" cy="145414"/>
-                          </a:xfrm>
-                          <a:prstGeom prst="rect">
-                            <a:avLst/>
-                          </a:prstGeom>
-                          <a:noFill/>
-                        </pic:spPr>
-                      </pic:pic>
-                      <pic:pic xmlns:pic="http://schemas.openxmlformats.org/drawingml/2006/picture">
-                        <pic:nvPicPr>
-                          <pic:cNvPr id="96" name="Picture 96"/>
-                          <pic:cNvPicPr>
-                            <a:picLocks noChangeAspect="1"/>
-                          </pic:cNvPicPr>
-                        </pic:nvPicPr>
-                        <pic:blipFill>
-                          <a:blip r:embed="rId13" cstate="print">
-                            <a:extLst>
-                              <a:ext uri="{28A0092B-C50C-407E-A947-70E740481C1C}">
-                                <a14:useLocalDpi xmlns:a14="http://schemas.microsoft.com/office/drawing/2010/main" val="0"/>
-                              </a:ext>
-                            </a:extLst>
-                          </a:blip>
-                          <a:srcRect/>
-                          <a:stretch>
-                            <a:fillRect/>
-                          </a:stretch>
-                        </pic:blipFill>
-                        <pic:spPr bwMode="auto">
-                          <a:xfrm>
-                            <a:off x="3181351" y="96964"/>
-                            <a:ext cx="120015" cy="163197"/>
-                          </a:xfrm>
-                          <a:prstGeom prst="rect">
-                            <a:avLst/>
-                          </a:prstGeom>
-                          <a:noFill/>
-                        </pic:spPr>
-                      </pic:pic>
-                    </wpg:wgp>
-                  </a:graphicData>
-                </a:graphic>
-                <wp14:sizeRelH relativeFrom="margin">
-                  <wp14:pctWidth>0</wp14:pctWidth>
-                </wp14:sizeRelH>
-                <wp14:sizeRelV relativeFrom="margin">
-                  <wp14:pctHeight>0</wp14:pctHeight>
-                </wp14:sizeRelV>
-              </wp:anchor>
-            </w:drawing>
-          </mc:Choice>
-          <mc:Fallback>
-            <w:pict>
-              <v:group id="Group 315" o:spid="_x0000_s1028" style="position:absolute;margin-left:-39.8pt;margin-top:17.25pt;width:252pt;height:25.55pt;z-index:251661824;mso-width-relative:margin;mso-height-relative:margin" coordorigin=",381" coordsize="33013,4839" o:gfxdata="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">
-                <v:shape id="Text Box 18" o:spid="_x0000_s1029" type="#_x0000_t202" style="position:absolute;left:1219;top:381;width:10306;height:3213;visibility:visible;mso-wrap-style:square;v-text-anchor:top" o:gfxdata="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" filled="f" stroked="f">
-                  <v:path arrowok="t"/>
-                  <v:textbox>
-                    <w:txbxContent>
-                      <w:p>
-                        <w:pPr>
-                          <w:rPr>
-                            <w:rFonts w:ascii="Poppins Light" w:hAnsi="Poppins Light" w:cs="Poppins Light"/>
-                            <w:color w:val="0D0D0D" w:themeColor="text1" w:themeTint="F2"/>
-                            <w:sz w:val="18"/>
-                            <w:szCs w:val="18"/>
-                          </w:rPr>
-                        </w:pPr>
-                        <w:r>
-                          <w:rPr>
-                            <w:rFonts w:ascii="Poppins Light" w:eastAsia="Calibri" w:hAnsi="Poppins Light" w:cs="Poppins Light"/>
-                            <w:color w:val="0D0D0D" w:themeColor="text1" w:themeTint="F2"/>
-                            <w:sz w:val="18"/>
-                            <w:szCs w:val="18"/>
-                          </w:rPr>
-                          <w:t>8898887276</w:t>
-                        </w:r>
-                      </w:p>
-                    </w:txbxContent>
-                  </v:textbox>
-                </v:shape>
-                <v:shape id="Text Box 19" o:spid="_x0000_s1030" type="#_x0000_t202" style="position:absolute;left:14712;top:668;width:17348;height:4552;visibility:visible;mso-wrap-style:square;v-text-anchor:top" o:gfxdata="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" filled="f" stroked="f">
-                  <v:path arrowok="t"/>
-                  <v:textbox>
-                    <w:txbxContent>
-                      <w:p>
-                        <w:pPr>
-                          <w:rPr>
-                            <w:rFonts w:ascii="Poppins Light" w:eastAsia="Times New Roman" w:hAnsi="Poppins Light" w:cs="Poppins Light"/>
-                            <w:color w:val="0D0D0D" w:themeColor="text1" w:themeTint="F2"/>
-                            <w:sz w:val="18"/>
-                            <w:szCs w:val="18"/>
-                          </w:rPr>
-                        </w:pPr>
-                        <w:r>
-                          <w:rPr>
-                            <w:rFonts w:ascii="Poppins Light" w:eastAsia="Calibri" w:hAnsi="Poppins Light" w:cs="Poppins Light"/>
-                            <w:color w:val="0D0D0D" w:themeColor="text1" w:themeTint="F2"/>
-                            <w:sz w:val="18"/>
-                            <w:szCs w:val="18"/>
-                          </w:rPr>
-                          <w:t>kkhansare</w:t>
-                        </w:r>
-                        <w:r>
-                          <w:rPr>
-                            <w:rFonts w:ascii="Poppins Light" w:eastAsia="Calibri" w:hAnsi="Poppins Light" w:cs="Poppins Light"/>
-                            <w:color w:val="0D0D0D" w:themeColor="text1" w:themeTint="F2"/>
-                            <w:sz w:val="18"/>
-                            <w:szCs w:val="18"/>
-                          </w:rPr>
-                          <w:t>@gmail.com</w:t>
-                        </w:r>
-                      </w:p>
-                    </w:txbxContent>
-                  </v:textbox>
-                </v:shape>
-                <v:shapetype id="_x0000_t75" coordsize="21600,21600" o:spt="75" o:preferrelative="t" path="m@4@5l@4@11@9@11@9@5xe" filled="f" stroked="f">
-                  <v:stroke joinstyle="miter"/>
-                  <v:formulas>
-                    <v:f eqn="if lineDrawn pixelLineWidth 0"/>
-                    <v:f eqn="sum @0 1 0"/>
-                    <v:f eqn="sum 0 0 @1"/>
-                    <v:f eqn="prod @2 1 2"/>
-                    <v:f eqn="prod @3 21600 pixelWidth"/>
-                    <v:f eqn="prod @3 21600 pixelHeight"/>
-                    <v:f eqn="sum @0 0 1"/>
-                    <v:f eqn="prod @6 1 2"/>
-                    <v:f eqn="prod @7 21600 pixelWidth"/>
-                    <v:f eqn="sum @8 21600 0"/>
-                    <v:f eqn="prod @7 21600 pixelHeight"/>
-                    <v:f eqn="sum @10 21600 0"/>
-                  </v:formulas>
-                  <v:path o:extrusionok="f" gradientshapeok="t" o:connecttype="rect"/>
-                  <o:lock v:ext="edit" aspectratio="t"/>
-                </v:shapetype>
-                <v:shape id="Picture 318" o:spid="_x0000_s1031" type="#_x0000_t75" style="position:absolute;left:12801;top:1482;width:1896;height:1364;visibility:visible;mso-wrap-style:square" o:gfxdata="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">
-                  <v:imagedata r:id="rId14" o:title=""/>
-                  <v:path arrowok="t"/>
-                </v:shape>
-                <v:shape id="Picture 319" o:spid="_x0000_s1032" type="#_x0000_t75" style="position:absolute;top:969;width:1377;height:1455;visibility:visible;mso-wrap-style:square" o:gfxdata="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">
-                  <v:imagedata r:id="rId15" o:title=""/>
-                  <v:path arrowok="t"/>
-                </v:shape>
-                <v:shape id="Picture 96" o:spid="_x0000_s1033" type="#_x0000_t75" style="position:absolute;left:31813;top:969;width:1200;height:1632;visibility:visible;mso-wrap-style:square" o:gfxdata="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">
-                  <v:imagedata r:id="rId16" o:title=""/>
-                  <v:path arrowok="t"/>
-                </v:shape>
-              </v:group>
-            </w:pict>
-          </mc:Fallback>
-        </mc:AlternateContent>
-      </w:r>
-      <w:r>
-        <w:rPr>
-          <w:rFonts w:cstheme="minorHAnsi"/>
-          <w:noProof/>
-        </w:rPr>
-        <mc:AlternateContent>
-          <mc:Choice Requires="wps">
-            <w:drawing>
-              <wp:anchor distT="0" distB="0" distL="114300" distR="114300" simplePos="0" relativeHeight="251681280" behindDoc="0" locked="0" layoutInCell="1" allowOverlap="1" wp14:anchorId="57195EBA" wp14:editId="5FBD168F">
-                <wp:simplePos x="0" y="0"/>
-                <wp:positionH relativeFrom="column">
-                  <wp:posOffset>2694940</wp:posOffset>
-                </wp:positionH>
-                <wp:positionV relativeFrom="paragraph">
-                  <wp:posOffset>180975</wp:posOffset>
-                </wp:positionV>
-                <wp:extent cx="3667125" cy="390525"/>
-                <wp:effectExtent l="0" t="0" r="0" b="0"/>
-                <wp:wrapNone/>
-                <wp:docPr id="307" name="Text Box 2"/>
-                <wp:cNvGraphicFramePr>
-                  <a:graphicFrameLocks xmlns:a="http://schemas.openxmlformats.org/drawingml/2006/main"/>
-                </wp:cNvGraphicFramePr>
-                <a:graphic xmlns:a="http://schemas.openxmlformats.org/drawingml/2006/main">
-                  <a:graphicData uri="http://schemas.microsoft.com/office/word/2010/wordprocessingShape">
-                    <wps:wsp>
-                      <wps:cNvSpPr txBox="1">
-                        <a:spLocks noChangeArrowheads="1"/>
-                      </wps:cNvSpPr>
-                      <wps:spPr bwMode="auto">
-                        <a:xfrm>
-                          <a:off x="0" y="0"/>
-                          <a:ext cx="3667125" cy="390525"/>
-                        </a:xfrm>
-                        <a:prstGeom prst="rect">
-                          <a:avLst/>
-                        </a:prstGeom>
-                        <a:noFill/>
-                        <a:ln w="9525">
-                          <a:noFill/>
-                          <a:miter lim="800000"/>
-                          <a:headEnd/>
-                          <a:tailEnd/>
-                        </a:ln>
-                      </wps:spPr>
-                      <wps:txbx>
-                        <w:txbxContent>
-                          <w:p>
-                            <w:proofErr w:type="spellStart"/>
-                            <w:proofErr w:type="gramStart"/>
-                            <w:r>
-                              <w:rPr>
-                                <w:rFonts w:ascii="Calibri" w:hAnsi="Calibri" w:cs="Calibri"/>
-                              </w:rPr>
-                              <w:t>Mandir</w:t>
-                            </w:r>
-                            <w:proofErr w:type="spellEnd"/>
-                            <w:r>
-                              <w:rPr>
-                                <w:rFonts w:ascii="Calibri" w:hAnsi="Calibri" w:cs="Calibri"/>
-                              </w:rPr>
-                              <w:t xml:space="preserve">  </w:t>
-                            </w:r>
-                            <w:proofErr w:type="spellStart"/>
-                            <w:r>
-                              <w:rPr>
-                                <w:rFonts w:ascii="Calibri" w:hAnsi="Calibri" w:cs="Calibri"/>
-                              </w:rPr>
-                              <w:t>Mochi</w:t>
-                            </w:r>
-                            <w:proofErr w:type="spellEnd"/>
-                            <w:proofErr w:type="gramEnd"/>
-                            <w:r>
-                              <w:rPr>
-                                <w:rFonts w:ascii="Calibri" w:hAnsi="Calibri" w:cs="Calibri"/>
-                              </w:rPr>
-                              <w:t xml:space="preserve">  Galli  </w:t>
-                            </w:r>
-                            <w:proofErr w:type="spellStart"/>
-                            <w:r>
-                              <w:rPr>
-                                <w:rFonts w:ascii="Calibri" w:hAnsi="Calibri" w:cs="Calibri"/>
-                              </w:rPr>
-                              <w:t>Tatanagar</w:t>
-                            </w:r>
-                            <w:proofErr w:type="spellEnd"/>
-                            <w:r>
-                              <w:rPr>
-                                <w:rFonts w:ascii="Calibri" w:hAnsi="Calibri" w:cs="Calibri"/>
-                              </w:rPr>
-                              <w:t xml:space="preserve">  </w:t>
-                            </w:r>
-                            <w:proofErr w:type="spellStart"/>
-                            <w:r>
-                              <w:rPr>
-                                <w:rFonts w:ascii="Calibri" w:hAnsi="Calibri" w:cs="Calibri"/>
-                              </w:rPr>
-                              <w:t>G</w:t>
-                            </w:r>
-                            <w:r>
-                              <w:rPr>
-                                <w:rFonts w:ascii="Calibri" w:hAnsi="Calibri" w:cs="Calibri"/>
-                                <w:b/>
-                              </w:rPr>
-                              <w:t>ovandi</w:t>
-                            </w:r>
-                            <w:proofErr w:type="spellEnd"/>
-                            <w:r>
-                              <w:rPr>
-                                <w:rFonts w:ascii="Calibri" w:hAnsi="Calibri" w:cs="Calibri"/>
-                                <w:b/>
-                              </w:rPr>
-                              <w:t xml:space="preserve">  </w:t>
-                            </w:r>
-                            <w:r>
-                              <w:rPr>
-                                <w:rFonts w:ascii="Calibri" w:hAnsi="Calibri" w:cs="Calibri"/>
-                              </w:rPr>
-                              <w:t>Mumbai-400043</w:t>
-                            </w:r>
-                          </w:p>
-                        </w:txbxContent>
-                      </wps:txbx>
-                      <wps:bodyPr rot="0" vert="horz" wrap="square" lIns="91440" tIns="45720" rIns="91440" bIns="45720" anchor="t" anchorCtr="0">
-                        <a:noAutofit/>
-                      </wps:bodyPr>
-                    </wps:wsp>
-                  </a:graphicData>
-                </a:graphic>
-                <wp14:sizeRelH relativeFrom="margin">
-                  <wp14:pctWidth>0</wp14:pctWidth>
-                </wp14:sizeRelH>
-                <wp14:sizeRelV relativeFrom="margin">
-                  <wp14:pctHeight>0</wp14:pctHeight>
-                </wp14:sizeRelV>
-              </wp:anchor>
-            </w:drawing>
-          </mc:Choice>
-          <mc:Fallback>
-            <w:pict>
-              <v:shape id="Text Box 2" o:spid="_x0000_s1034" type="#_x0000_t202" style="position:absolute;margin-left:212.2pt;margin-top:14.25pt;width:288.75pt;height:30.75pt;z-index:251681280;visibility:visible;mso-wrap-style:square;mso-width-percent:0;mso-height-percent:0;mso-wrap-distance-left:9pt;mso-wrap-distance-top:0;mso-wrap-distance-right:9pt;mso-wrap-distance-bottom:0;mso-position-horizontal:absolute;mso-position-horizontal-relative:text;mso-position-vertical:absolute;mso-position-vertical-relative:text;mso-width-percent:0;mso-height-percent:0;mso-width-relative:margin;mso-height-relative:margin;v-text-anchor:top" o:gfxdata="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" filled="f" stroked="f">
-                <v:textbox>
-                  <w:txbxContent>
-                    <w:p>
-                      <w:proofErr w:type="spellStart"/>
-                      <w:proofErr w:type="gramStart"/>
-                      <w:r>
-                        <w:rPr>
-                          <w:rFonts w:ascii="Calibri" w:hAnsi="Calibri" w:cs="Calibri"/>
-                        </w:rPr>
-                        <w:t>Mandir</w:t>
-                      </w:r>
-                      <w:proofErr w:type="spellEnd"/>
-                      <w:r>
-                        <w:rPr>
-                          <w:rFonts w:ascii="Calibri" w:hAnsi="Calibri" w:cs="Calibri"/>
-                        </w:rPr>
-                        <w:t xml:space="preserve">  </w:t>
-                      </w:r>
-                      <w:proofErr w:type="spellStart"/>
-                      <w:r>
-                        <w:rPr>
-                          <w:rFonts w:ascii="Calibri" w:hAnsi="Calibri" w:cs="Calibri"/>
-                        </w:rPr>
-                        <w:t>Mochi</w:t>
-                      </w:r>
-                      <w:proofErr w:type="spellEnd"/>
-                      <w:proofErr w:type="gramEnd"/>
-                      <w:r>
-                        <w:rPr>
-                          <w:rFonts w:ascii="Calibri" w:hAnsi="Calibri" w:cs="Calibri"/>
-                        </w:rPr>
-                        <w:t xml:space="preserve">  Galli  </w:t>
-                      </w:r>
-                      <w:proofErr w:type="spellStart"/>
-                      <w:r>
-                        <w:rPr>
-                          <w:rFonts w:ascii="Calibri" w:hAnsi="Calibri" w:cs="Calibri"/>
-                        </w:rPr>
-                        <w:t>Tatanagar</w:t>
-                      </w:r>
-                      <w:proofErr w:type="spellEnd"/>
-                      <w:r>
-                        <w:rPr>
-                          <w:rFonts w:ascii="Calibri" w:hAnsi="Calibri" w:cs="Calibri"/>
-                        </w:rPr>
-                        <w:t xml:space="preserve">  </w:t>
-                      </w:r>
-                      <w:proofErr w:type="spellStart"/>
-                      <w:r>
-                        <w:rPr>
-                          <w:rFonts w:ascii="Calibri" w:hAnsi="Calibri" w:cs="Calibri"/>
-                        </w:rPr>
-                        <w:t>G</w:t>
-                      </w:r>
-                      <w:r>
-                        <w:rPr>
-                          <w:rFonts w:ascii="Calibri" w:hAnsi="Calibri" w:cs="Calibri"/>
-                          <w:b/>
-                        </w:rPr>
-                        <w:t>ovandi</w:t>
-                      </w:r>
-                      <w:proofErr w:type="spellEnd"/>
-                      <w:r>
-                        <w:rPr>
-                          <w:rFonts w:ascii="Calibri" w:hAnsi="Calibri" w:cs="Calibri"/>
-                          <w:b/>
-                        </w:rPr>
-                        <w:t xml:space="preserve">  </w:t>
-                      </w:r>
-                      <w:r>
-                        <w:rPr>
-                          <w:rFonts w:ascii="Calibri" w:hAnsi="Calibri" w:cs="Calibri"/>
-                        </w:rPr>
-                        <w:t>Mumbai-400043</w:t>
-                      </w:r>
-                    </w:p>
-                  </w:txbxContent>
-                </v:textbox>
               </v:shape>
             </w:pict>
           </mc:Fallback>
@@ -1411,7 +1375,7 @@
                                     </pic:cNvPicPr>
                                   </pic:nvPicPr>
                                   <pic:blipFill>
-                                    <a:blip r:embed="rId18" cstate="print">
+                                    <a:blip r:embed="rId17" cstate="print">
                                       <a:extLst>
                                         <a:ext uri="{28A0092B-C50C-407E-A947-70E740481C1C}">
                                           <a14:useLocalDpi xmlns:a14="http://schemas.microsoft.com/office/drawing/2010/main" val="0"/>
@@ -1727,15 +1691,15 @@
         <mc:AlternateContent>
           <mc:Choice Requires="wps">
             <w:drawing>
-              <wp:anchor distT="0" distB="0" distL="114300" distR="114300" simplePos="0" relativeHeight="251645440" behindDoc="0" locked="0" layoutInCell="1" allowOverlap="1" wp14:anchorId="299BF3A9" wp14:editId="42556001">
+              <wp:anchor distT="0" distB="0" distL="114300" distR="114300" simplePos="0" relativeHeight="251645440" behindDoc="0" locked="0" layoutInCell="1" allowOverlap="1" wp14:anchorId="299BF3A9" wp14:editId="0B9CD4DB">
                 <wp:simplePos x="0" y="0"/>
                 <wp:positionH relativeFrom="column">
                   <wp:posOffset>-1181735</wp:posOffset>
                 </wp:positionH>
                 <wp:positionV relativeFrom="paragraph">
-                  <wp:posOffset>191135</wp:posOffset>
+                  <wp:posOffset>191770</wp:posOffset>
                 </wp:positionV>
-                <wp:extent cx="2888615" cy="3724275"/>
+                <wp:extent cx="2771775" cy="3724275"/>
                 <wp:effectExtent l="0" t="0" r="0" b="9525"/>
                 <wp:wrapNone/>
                 <wp:docPr id="4" name="Text Box 192"/>
@@ -1751,7 +1715,7 @@
                       <wps:spPr bwMode="auto">
                         <a:xfrm>
                           <a:off x="0" y="0"/>
-                          <a:ext cx="2888615" cy="3724275"/>
+                          <a:ext cx="2771775" cy="3724275"/>
                         </a:xfrm>
                         <a:prstGeom prst="rect">
                           <a:avLst/>
@@ -2050,7 +2014,21 @@
                                 <w:rFonts w:ascii="Calibri" w:hAnsi="Calibri" w:cs="Calibri"/>
                                 <w:color w:val="000000" w:themeColor="text1"/>
                               </w:rPr>
-                              <w:t xml:space="preserve"> Flask , Asp.net  ,  Eclipse  &amp;  </w:t>
+                              <w:t xml:space="preserve"> </w:t>
+                            </w:r>
+                            <w:r>
+                              <w:rPr>
+                                <w:rFonts w:ascii="Calibri" w:hAnsi="Calibri" w:cs="Calibri"/>
+                                <w:color w:val="000000" w:themeColor="text1"/>
+                              </w:rPr>
+                              <w:t xml:space="preserve"> </w:t>
+                            </w:r>
+                            <w:r>
+                              <w:rPr>
+                                <w:rFonts w:ascii="Calibri" w:hAnsi="Calibri" w:cs="Calibri"/>
+                                <w:color w:val="000000" w:themeColor="text1"/>
+                              </w:rPr>
+                              <w:t xml:space="preserve">Flask , Asp.net  ,  Eclipse  &amp;  </w:t>
                             </w:r>
                             <w:r>
                               <w:rPr>
@@ -2114,28 +2092,98 @@
                                 <w:color w:val="0070C0"/>
                               </w:rPr>
                             </w:pPr>
+                            <w:r>
+                              <w:rPr>
+                                <w:rFonts w:ascii="Calibri" w:hAnsi="Calibri" w:cs="Calibri"/>
+                                <w:color w:val="000000" w:themeColor="text1"/>
+                              </w:rPr>
+                              <w:t>MYSQ</w:t>
+                            </w:r>
+                            <w:r>
+                              <w:rPr>
+                                <w:rFonts w:ascii="Calibri" w:hAnsi="Calibri" w:cs="Calibri"/>
+                                <w:color w:val="000000" w:themeColor="text1"/>
+                              </w:rPr>
+                              <w:t xml:space="preserve">L  </w:t>
+                            </w:r>
+                            <w:r>
+                              <w:rPr>
+                                <w:rFonts w:ascii="Calibri" w:hAnsi="Calibri" w:cs="Calibri"/>
+                                <w:color w:val="000000" w:themeColor="text1"/>
+                              </w:rPr>
+                              <w:t xml:space="preserve"> </w:t>
+                            </w:r>
                             <w:proofErr w:type="gramStart"/>
                             <w:r>
                               <w:rPr>
                                 <w:rFonts w:ascii="Calibri" w:hAnsi="Calibri" w:cs="Calibri"/>
                                 <w:color w:val="000000" w:themeColor="text1"/>
                               </w:rPr>
-                              <w:t>MYSQ</w:t>
-                            </w:r>
+                              <w:t>,  MS</w:t>
+                            </w:r>
+                            <w:proofErr w:type="gramEnd"/>
                             <w:r>
                               <w:rPr>
                                 <w:rFonts w:ascii="Calibri" w:hAnsi="Calibri" w:cs="Calibri"/>
                                 <w:color w:val="000000" w:themeColor="text1"/>
                               </w:rPr>
-                              <w:t>L  ,</w:t>
-                            </w:r>
-                            <w:proofErr w:type="gramEnd"/>
+                              <w:t xml:space="preserve">-SQL  </w:t>
+                            </w:r>
                             <w:r>
                               <w:rPr>
                                 <w:rFonts w:ascii="Calibri" w:hAnsi="Calibri" w:cs="Calibri"/>
                                 <w:color w:val="000000" w:themeColor="text1"/>
                               </w:rPr>
-                              <w:t xml:space="preserve">  MS-SQL  , Oracle , RDBMS &amp;</w:t>
+                              <w:t xml:space="preserve"> </w:t>
+                            </w:r>
+                            <w:r>
+                              <w:rPr>
+                                <w:rFonts w:ascii="Calibri" w:hAnsi="Calibri" w:cs="Calibri"/>
+                                <w:color w:val="000000" w:themeColor="text1"/>
+                              </w:rPr>
+                              <w:t>,</w:t>
+                            </w:r>
+                            <w:r>
+                              <w:rPr>
+                                <w:rFonts w:ascii="Calibri" w:hAnsi="Calibri" w:cs="Calibri"/>
+                                <w:color w:val="000000" w:themeColor="text1"/>
+                              </w:rPr>
+                              <w:t xml:space="preserve"> </w:t>
+                            </w:r>
+                            <w:r>
+                              <w:rPr>
+                                <w:rFonts w:ascii="Calibri" w:hAnsi="Calibri" w:cs="Calibri"/>
+                                <w:color w:val="000000" w:themeColor="text1"/>
+                              </w:rPr>
+                              <w:t xml:space="preserve"> Oracle</w:t>
+                            </w:r>
+                            <w:r>
+                              <w:rPr>
+                                <w:rFonts w:ascii="Calibri" w:hAnsi="Calibri" w:cs="Calibri"/>
+                                <w:color w:val="000000" w:themeColor="text1"/>
+                              </w:rPr>
+                              <w:t xml:space="preserve"> </w:t>
+                            </w:r>
+                            <w:r>
+                              <w:rPr>
+                                <w:rFonts w:ascii="Calibri" w:hAnsi="Calibri" w:cs="Calibri"/>
+                                <w:color w:val="000000" w:themeColor="text1"/>
+                              </w:rPr>
+                              <w:t xml:space="preserve"> , RDBMS</w:t>
+                            </w:r>
+                            <w:r>
+                              <w:rPr>
+                                <w:rFonts w:ascii="Calibri" w:hAnsi="Calibri" w:cs="Calibri"/>
+                                <w:color w:val="000000" w:themeColor="text1"/>
+                              </w:rPr>
+                              <w:t xml:space="preserve"> </w:t>
+                            </w:r>
+                            <w:r>
+                              <w:rPr>
+                                <w:rFonts w:ascii="Calibri" w:hAnsi="Calibri" w:cs="Calibri"/>
+                                <w:color w:val="000000" w:themeColor="text1"/>
+                              </w:rPr>
+                              <w:t xml:space="preserve"> &amp;</w:t>
                             </w:r>
                             <w:r>
                               <w:rPr>
@@ -2534,7 +2582,7 @@
           </mc:Choice>
           <mc:Fallback>
             <w:pict>
-              <v:shape id="Text Box 192" o:spid="_x0000_s1037" type="#_x0000_t202" style="position:absolute;margin-left:-93.05pt;margin-top:15.05pt;width:227.45pt;height:293.25pt;z-index:251645440;visibility:visible;mso-wrap-style:square;mso-width-percent:0;mso-height-percent:0;mso-wrap-distance-left:9pt;mso-wrap-distance-top:0;mso-wrap-distance-right:9pt;mso-wrap-distance-bottom:0;mso-position-horizontal:absolute;mso-position-horizontal-relative:text;mso-position-vertical:absolute;mso-position-vertical-relative:text;mso-width-percent:0;mso-height-percent:0;mso-width-relative:margin;mso-height-relative:margin;v-text-anchor:top" o:gfxdata="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" filled="f" stroked="f">
+              <v:shape id="Text Box 192" o:spid="_x0000_s1037" type="#_x0000_t202" style="position:absolute;margin-left:-93.05pt;margin-top:15.1pt;width:218.25pt;height:293.25pt;z-index:251645440;visibility:visible;mso-wrap-style:square;mso-width-percent:0;mso-height-percent:0;mso-wrap-distance-left:9pt;mso-wrap-distance-top:0;mso-wrap-distance-right:9pt;mso-wrap-distance-bottom:0;mso-position-horizontal:absolute;mso-position-horizontal-relative:text;mso-position-vertical:absolute;mso-position-vertical-relative:text;mso-width-percent:0;mso-height-percent:0;mso-width-relative:margin;mso-height-relative:margin;v-text-anchor:top" o:gfxdata="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" filled="f" stroked="f">
                 <v:path arrowok="t"/>
                 <v:textbox>
                   <w:txbxContent>
@@ -2824,7 +2872,21 @@
                           <w:rFonts w:ascii="Calibri" w:hAnsi="Calibri" w:cs="Calibri"/>
                           <w:color w:val="000000" w:themeColor="text1"/>
                         </w:rPr>
-                        <w:t xml:space="preserve"> Flask , Asp.net  ,  Eclipse  &amp;  </w:t>
+                        <w:t xml:space="preserve"> </w:t>
+                      </w:r>
+                      <w:r>
+                        <w:rPr>
+                          <w:rFonts w:ascii="Calibri" w:hAnsi="Calibri" w:cs="Calibri"/>
+                          <w:color w:val="000000" w:themeColor="text1"/>
+                        </w:rPr>
+                        <w:t xml:space="preserve"> </w:t>
+                      </w:r>
+                      <w:r>
+                        <w:rPr>
+                          <w:rFonts w:ascii="Calibri" w:hAnsi="Calibri" w:cs="Calibri"/>
+                          <w:color w:val="000000" w:themeColor="text1"/>
+                        </w:rPr>
+                        <w:t xml:space="preserve">Flask , Asp.net  ,  Eclipse  &amp;  </w:t>
                       </w:r>
                       <w:r>
                         <w:rPr>
@@ -2888,28 +2950,98 @@
                           <w:color w:val="0070C0"/>
                         </w:rPr>
                       </w:pPr>
+                      <w:r>
+                        <w:rPr>
+                          <w:rFonts w:ascii="Calibri" w:hAnsi="Calibri" w:cs="Calibri"/>
+                          <w:color w:val="000000" w:themeColor="text1"/>
+                        </w:rPr>
+                        <w:t>MYSQ</w:t>
+                      </w:r>
+                      <w:r>
+                        <w:rPr>
+                          <w:rFonts w:ascii="Calibri" w:hAnsi="Calibri" w:cs="Calibri"/>
+                          <w:color w:val="000000" w:themeColor="text1"/>
+                        </w:rPr>
+                        <w:t xml:space="preserve">L  </w:t>
+                      </w:r>
+                      <w:r>
+                        <w:rPr>
+                          <w:rFonts w:ascii="Calibri" w:hAnsi="Calibri" w:cs="Calibri"/>
+                          <w:color w:val="000000" w:themeColor="text1"/>
+                        </w:rPr>
+                        <w:t xml:space="preserve"> </w:t>
+                      </w:r>
                       <w:proofErr w:type="gramStart"/>
                       <w:r>
                         <w:rPr>
                           <w:rFonts w:ascii="Calibri" w:hAnsi="Calibri" w:cs="Calibri"/>
                           <w:color w:val="000000" w:themeColor="text1"/>
                         </w:rPr>
-                        <w:t>MYSQ</w:t>
-                      </w:r>
+                        <w:t>,  MS</w:t>
+                      </w:r>
+                      <w:proofErr w:type="gramEnd"/>
                       <w:r>
                         <w:rPr>
                           <w:rFonts w:ascii="Calibri" w:hAnsi="Calibri" w:cs="Calibri"/>
                           <w:color w:val="000000" w:themeColor="text1"/>
                         </w:rPr>
-                        <w:t>L  ,</w:t>
-                      </w:r>
-                      <w:proofErr w:type="gramEnd"/>
+                        <w:t xml:space="preserve">-SQL  </w:t>
+                      </w:r>
                       <w:r>
                         <w:rPr>
                           <w:rFonts w:ascii="Calibri" w:hAnsi="Calibri" w:cs="Calibri"/>
                           <w:color w:val="000000" w:themeColor="text1"/>
                         </w:rPr>
-                        <w:t xml:space="preserve">  MS-SQL  , Oracle , RDBMS &amp;</w:t>
+                        <w:t xml:space="preserve"> </w:t>
+                      </w:r>
+                      <w:r>
+                        <w:rPr>
+                          <w:rFonts w:ascii="Calibri" w:hAnsi="Calibri" w:cs="Calibri"/>
+                          <w:color w:val="000000" w:themeColor="text1"/>
+                        </w:rPr>
+                        <w:t>,</w:t>
+                      </w:r>
+                      <w:r>
+                        <w:rPr>
+                          <w:rFonts w:ascii="Calibri" w:hAnsi="Calibri" w:cs="Calibri"/>
+                          <w:color w:val="000000" w:themeColor="text1"/>
+                        </w:rPr>
+                        <w:t xml:space="preserve"> </w:t>
+                      </w:r>
+                      <w:r>
+                        <w:rPr>
+                          <w:rFonts w:ascii="Calibri" w:hAnsi="Calibri" w:cs="Calibri"/>
+                          <w:color w:val="000000" w:themeColor="text1"/>
+                        </w:rPr>
+                        <w:t xml:space="preserve"> Oracle</w:t>
+                      </w:r>
+                      <w:r>
+                        <w:rPr>
+                          <w:rFonts w:ascii="Calibri" w:hAnsi="Calibri" w:cs="Calibri"/>
+                          <w:color w:val="000000" w:themeColor="text1"/>
+                        </w:rPr>
+                        <w:t xml:space="preserve"> </w:t>
+                      </w:r>
+                      <w:r>
+                        <w:rPr>
+                          <w:rFonts w:ascii="Calibri" w:hAnsi="Calibri" w:cs="Calibri"/>
+                          <w:color w:val="000000" w:themeColor="text1"/>
+                        </w:rPr>
+                        <w:t xml:space="preserve"> , RDBMS</w:t>
+                      </w:r>
+                      <w:r>
+                        <w:rPr>
+                          <w:rFonts w:ascii="Calibri" w:hAnsi="Calibri" w:cs="Calibri"/>
+                          <w:color w:val="000000" w:themeColor="text1"/>
+                        </w:rPr>
+                        <w:t xml:space="preserve"> </w:t>
+                      </w:r>
+                      <w:r>
+                        <w:rPr>
+                          <w:rFonts w:ascii="Calibri" w:hAnsi="Calibri" w:cs="Calibri"/>
+                          <w:color w:val="000000" w:themeColor="text1"/>
+                        </w:rPr>
+                        <w:t xml:space="preserve"> &amp;</w:t>
                       </w:r>
                       <w:r>
                         <w:rPr>
@@ -3497,7 +3629,7 @@
                                           </pic:cNvPicPr>
                                         </pic:nvPicPr>
                                         <pic:blipFill>
-                                          <a:blip r:embed="rId19" cstate="print">
+                                          <a:blip r:embed="rId18" cstate="print">
                                             <a:extLst>
                                               <a:ext uri="{28A0092B-C50C-407E-A947-70E740481C1C}">
                                                 <a14:useLocalDpi xmlns:a14="http://schemas.microsoft.com/office/drawing/2010/main" val="0"/>
@@ -3612,7 +3744,7 @@
                                     </pic:cNvPicPr>
                                   </pic:nvPicPr>
                                   <pic:blipFill>
-                                    <a:blip r:embed="rId20" cstate="print">
+                                    <a:blip r:embed="rId18" cstate="print">
                                       <a:extLst>
                                         <a:ext uri="{28A0092B-C50C-407E-A947-70E740481C1C}">
                                           <a14:useLocalDpi xmlns:a14="http://schemas.microsoft.com/office/drawing/2010/main" val="0"/>
@@ -4256,10 +4388,6 @@
           </mc:Choice>
           <mc:Fallback>
             <w:pict>
-              <v:shapetype id="_x0000_t202" coordsize="21600,21600" o:spt="202" path="m,l,21600r21600,l21600,xe">
-                <v:stroke joinstyle="miter"/>
-                <v:path gradientshapeok="t" o:connecttype="rect"/>
-              </v:shapetype>
               <v:shape id="_x0000_s1040" type="#_x0000_t202" style="position:absolute;margin-left:99.65pt;margin-top:12.45pt;width:418.8pt;height:186pt;z-index:251688448;visibility:visible;mso-wrap-style:square;mso-width-percent:0;mso-height-percent:0;mso-wrap-distance-left:9pt;mso-wrap-distance-top:0;mso-wrap-distance-right:9pt;mso-wrap-distance-bottom:0;mso-position-horizontal:absolute;mso-position-horizontal-relative:text;mso-position-vertical:absolute;mso-position-vertical-relative:text;mso-width-percent:0;mso-height-percent:0;mso-width-relative:margin;mso-height-relative:margin;v-text-anchor:top" o:gfxdata="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" filled="f" stroked="f">
                 <v:textbox>
                   <w:txbxContent>
@@ -4925,7 +5053,7 @@
                                           </pic:cNvPicPr>
                                         </pic:nvPicPr>
                                         <pic:blipFill rotWithShape="1">
-                                          <a:blip r:embed="rId21" cstate="print">
+                                          <a:blip r:embed="rId19" cstate="print">
                                             <a:extLst>
                                               <a:ext uri="{28A0092B-C50C-407E-A947-70E740481C1C}">
                                                 <a14:useLocalDpi xmlns:a14="http://schemas.microsoft.com/office/drawing/2010/main" val="0"/>
@@ -5055,7 +5183,7 @@
                                     </pic:cNvPicPr>
                                   </pic:nvPicPr>
                                   <pic:blipFill rotWithShape="1">
-                                    <a:blip r:embed="rId22" cstate="print">
+                                    <a:blip r:embed="rId19" cstate="print">
                                       <a:extLst>
                                         <a:ext uri="{28A0092B-C50C-407E-A947-70E740481C1C}">
                                           <a14:useLocalDpi xmlns:a14="http://schemas.microsoft.com/office/drawing/2010/main" val="0"/>
@@ -5220,11 +5348,11 @@
                                           </pic:cNvPicPr>
                                         </pic:nvPicPr>
                                         <pic:blipFill rotWithShape="1">
-                                          <a:blip r:embed="rId23">
+                                          <a:blip r:embed="rId20">
                                             <a:extLst>
                                               <a:ext uri="{BEBA8EAE-BF5A-486C-A8C5-ECC9F3942E4B}">
                                                 <a14:imgProps xmlns:a14="http://schemas.microsoft.com/office/drawing/2010/main">
-                                                  <a14:imgLayer r:embed="rId24">
+                                                  <a14:imgLayer r:embed="rId21">
                                                     <a14:imgEffect>
                                                       <a14:backgroundRemoval t="10000" b="90000" l="10000" r="90000"/>
                                                     </a14:imgEffect>
@@ -5285,11 +5413,11 @@
                                           </pic:cNvPicPr>
                                         </pic:nvPicPr>
                                         <pic:blipFill rotWithShape="1">
-                                          <a:blip r:embed="rId25">
+                                          <a:blip r:embed="rId22">
                                             <a:extLst>
                                               <a:ext uri="{BEBA8EAE-BF5A-486C-A8C5-ECC9F3942E4B}">
                                                 <a14:imgProps xmlns:a14="http://schemas.microsoft.com/office/drawing/2010/main">
-                                                  <a14:imgLayer r:embed="rId26">
+                                                  <a14:imgLayer r:embed="rId23">
                                                     <a14:imgEffect>
                                                       <a14:backgroundRemoval t="10000" b="90000" l="10000" r="90000"/>
                                                     </a14:imgEffect>
@@ -5351,7 +5479,7 @@
                                           </pic:cNvPicPr>
                                         </pic:nvPicPr>
                                         <pic:blipFill rotWithShape="1">
-                                          <a:blip r:embed="rId27">
+                                          <a:blip r:embed="rId24">
                                             <a:extLst>
                                               <a:ext uri="{28A0092B-C50C-407E-A947-70E740481C1C}">
                                                 <a14:useLocalDpi xmlns:a14="http://schemas.microsoft.com/office/drawing/2010/main" val="0"/>
@@ -5408,7 +5536,7 @@
                                           </pic:cNvPicPr>
                                         </pic:nvPicPr>
                                         <pic:blipFill>
-                                          <a:blip r:embed="rId28">
+                                          <a:blip r:embed="rId25">
                                             <a:extLst>
                                               <a:ext uri="{28A0092B-C50C-407E-A947-70E740481C1C}">
                                                 <a14:useLocalDpi xmlns:a14="http://schemas.microsoft.com/office/drawing/2010/main" val="0"/>
@@ -5515,11 +5643,11 @@
                                     </pic:cNvPicPr>
                                   </pic:nvPicPr>
                                   <pic:blipFill rotWithShape="1">
-                                    <a:blip r:embed="rId23">
+                                    <a:blip r:embed="rId20">
                                       <a:extLst>
                                         <a:ext uri="{BEBA8EAE-BF5A-486C-A8C5-ECC9F3942E4B}">
                                           <a14:imgProps xmlns:a14="http://schemas.microsoft.com/office/drawing/2010/main">
-                                            <a14:imgLayer r:embed="rId24">
+                                            <a14:imgLayer r:embed="rId21">
                                               <a14:imgEffect>
                                                 <a14:backgroundRemoval t="10000" b="90000" l="10000" r="90000"/>
                                               </a14:imgEffect>
@@ -5580,11 +5708,11 @@
                                     </pic:cNvPicPr>
                                   </pic:nvPicPr>
                                   <pic:blipFill rotWithShape="1">
-                                    <a:blip r:embed="rId25">
+                                    <a:blip r:embed="rId22">
                                       <a:extLst>
                                         <a:ext uri="{BEBA8EAE-BF5A-486C-A8C5-ECC9F3942E4B}">
                                           <a14:imgProps xmlns:a14="http://schemas.microsoft.com/office/drawing/2010/main">
-                                            <a14:imgLayer r:embed="rId26">
+                                            <a14:imgLayer r:embed="rId23">
                                               <a14:imgEffect>
                                                 <a14:backgroundRemoval t="10000" b="90000" l="10000" r="90000"/>
                                               </a14:imgEffect>
@@ -5646,7 +5774,7 @@
                                     </pic:cNvPicPr>
                                   </pic:nvPicPr>
                                   <pic:blipFill rotWithShape="1">
-                                    <a:blip r:embed="rId27">
+                                    <a:blip r:embed="rId24">
                                       <a:extLst>
                                         <a:ext uri="{28A0092B-C50C-407E-A947-70E740481C1C}">
                                           <a14:useLocalDpi xmlns:a14="http://schemas.microsoft.com/office/drawing/2010/main" val="0"/>
@@ -5703,7 +5831,7 @@
                                     </pic:cNvPicPr>
                                   </pic:nvPicPr>
                                   <pic:blipFill>
-                                    <a:blip r:embed="rId28">
+                                    <a:blip r:embed="rId25">
                                       <a:extLst>
                                         <a:ext uri="{28A0092B-C50C-407E-A947-70E740481C1C}">
                                           <a14:useLocalDpi xmlns:a14="http://schemas.microsoft.com/office/drawing/2010/main" val="0"/>
@@ -6171,7 +6299,19 @@
                               <w:rPr>
                                 <w:rFonts w:ascii="Calibri" w:hAnsi="Calibri" w:cs="Calibri"/>
                               </w:rPr>
-                              <w:t>. The recent trend in stoc</w:t>
+                              <w:t xml:space="preserve">. </w:t>
+                            </w:r>
+                            <w:r>
+                              <w:rPr>
+                                <w:rFonts w:ascii="Calibri" w:hAnsi="Calibri" w:cs="Calibri"/>
+                              </w:rPr>
+                              <w:t xml:space="preserve"> </w:t>
+                            </w:r>
+                            <w:r>
+                              <w:rPr>
+                                <w:rFonts w:ascii="Calibri" w:hAnsi="Calibri" w:cs="Calibri"/>
+                              </w:rPr>
+                              <w:t>The recent trend in stoc</w:t>
                             </w:r>
                             <w:r>
                               <w:rPr>
@@ -6229,7 +6369,7 @@
                               <w:rPr>
                                 <w:rFonts w:ascii="Calibri" w:hAnsi="Calibri" w:cs="Calibri"/>
                               </w:rPr>
-                              <w:t xml:space="preserve">is the use of machine learning which makes </w:t>
+                              <w:t xml:space="preserve">the use of machine learning which makes </w:t>
                             </w:r>
                           </w:p>
                           <w:p>
@@ -6264,12 +6404,24 @@
                               </w:rPr>
                               <w:t>predictions</w:t>
                             </w:r>
+                            <w:r>
+                              <w:rPr>
+                                <w:rFonts w:ascii="Calibri" w:hAnsi="Calibri" w:cs="Calibri"/>
+                              </w:rPr>
+                              <w:t xml:space="preserve"> </w:t>
+                            </w:r>
+                            <w:r>
+                              <w:rPr>
+                                <w:rFonts w:ascii="Calibri" w:hAnsi="Calibri" w:cs="Calibri"/>
+                              </w:rPr>
+                              <w:t xml:space="preserve"> based</w:t>
+                            </w:r>
                             <w:proofErr w:type="gramEnd"/>
                             <w:r>
                               <w:rPr>
                                 <w:rFonts w:ascii="Calibri" w:hAnsi="Calibri" w:cs="Calibri"/>
                               </w:rPr>
-                              <w:t xml:space="preserve"> based on </w:t>
+                              <w:t xml:space="preserve"> on </w:t>
                             </w:r>
                             <w:r>
                               <w:rPr>
@@ -6332,25 +6484,17 @@
                               </w:rPr>
                               <w:t xml:space="preserve"> </w:t>
                             </w:r>
-                            <w:proofErr w:type="spellStart"/>
-                            <w:r>
-                              <w:rPr>
-                                <w:rFonts w:ascii="Calibri" w:hAnsi="Calibri" w:cs="Calibri"/>
-                              </w:rPr>
-                              <w:t>c</w:t>
-                            </w:r>
-                            <w:r>
-                              <w:rPr>
-                                <w:rFonts w:ascii="Calibri" w:hAnsi="Calibri" w:cs="Calibri"/>
-                              </w:rPr>
-                              <w:t>previous</w:t>
-                            </w:r>
-                            <w:proofErr w:type="spellEnd"/>
-                            <w:r>
-                              <w:rPr>
-                                <w:rFonts w:ascii="Calibri" w:hAnsi="Calibri" w:cs="Calibri"/>
-                              </w:rPr>
-                              <w:t xml:space="preserve"> values.  </w:t>
+                            <w:r>
+                              <w:rPr>
+                                <w:rFonts w:ascii="Calibri" w:hAnsi="Calibri" w:cs="Calibri"/>
+                              </w:rPr>
+                              <w:t xml:space="preserve">company </w:t>
+                            </w:r>
+                            <w:r>
+                              <w:rPr>
+                                <w:rFonts w:ascii="Calibri" w:hAnsi="Calibri" w:cs="Calibri"/>
+                              </w:rPr>
+                              <w:t xml:space="preserve">values.  </w:t>
                             </w:r>
                           </w:p>
                           <w:p>
@@ -6766,7 +6910,19 @@
                         <w:rPr>
                           <w:rFonts w:ascii="Calibri" w:hAnsi="Calibri" w:cs="Calibri"/>
                         </w:rPr>
-                        <w:t>. The recent trend in stoc</w:t>
+                        <w:t xml:space="preserve">. </w:t>
+                      </w:r>
+                      <w:r>
+                        <w:rPr>
+                          <w:rFonts w:ascii="Calibri" w:hAnsi="Calibri" w:cs="Calibri"/>
+                        </w:rPr>
+                        <w:t xml:space="preserve"> </w:t>
+                      </w:r>
+                      <w:r>
+                        <w:rPr>
+                          <w:rFonts w:ascii="Calibri" w:hAnsi="Calibri" w:cs="Calibri"/>
+                        </w:rPr>
+                        <w:t>The recent trend in stoc</w:t>
                       </w:r>
                       <w:r>
                         <w:rPr>
@@ -6824,7 +6980,7 @@
                         <w:rPr>
                           <w:rFonts w:ascii="Calibri" w:hAnsi="Calibri" w:cs="Calibri"/>
                         </w:rPr>
-                        <w:t xml:space="preserve">is the use of machine learning which makes </w:t>
+                        <w:t xml:space="preserve">the use of machine learning which makes </w:t>
                       </w:r>
                     </w:p>
                     <w:p>
@@ -6859,12 +7015,24 @@
                         </w:rPr>
                         <w:t>predictions</w:t>
                       </w:r>
+                      <w:r>
+                        <w:rPr>
+                          <w:rFonts w:ascii="Calibri" w:hAnsi="Calibri" w:cs="Calibri"/>
+                        </w:rPr>
+                        <w:t xml:space="preserve"> </w:t>
+                      </w:r>
+                      <w:r>
+                        <w:rPr>
+                          <w:rFonts w:ascii="Calibri" w:hAnsi="Calibri" w:cs="Calibri"/>
+                        </w:rPr>
+                        <w:t xml:space="preserve"> based</w:t>
+                      </w:r>
                       <w:proofErr w:type="gramEnd"/>
                       <w:r>
                         <w:rPr>
                           <w:rFonts w:ascii="Calibri" w:hAnsi="Calibri" w:cs="Calibri"/>
                         </w:rPr>
-                        <w:t xml:space="preserve"> based on </w:t>
+                        <w:t xml:space="preserve"> on </w:t>
                       </w:r>
                       <w:r>
                         <w:rPr>
@@ -6927,25 +7095,17 @@
                         </w:rPr>
                         <w:t xml:space="preserve"> </w:t>
                       </w:r>
-                      <w:proofErr w:type="spellStart"/>
-                      <w:r>
-                        <w:rPr>
-                          <w:rFonts w:ascii="Calibri" w:hAnsi="Calibri" w:cs="Calibri"/>
-                        </w:rPr>
-                        <w:t>c</w:t>
-                      </w:r>
-                      <w:r>
-                        <w:rPr>
-                          <w:rFonts w:ascii="Calibri" w:hAnsi="Calibri" w:cs="Calibri"/>
-                        </w:rPr>
-                        <w:t>previous</w:t>
-                      </w:r>
-                      <w:proofErr w:type="spellEnd"/>
-                      <w:r>
-                        <w:rPr>
-                          <w:rFonts w:ascii="Calibri" w:hAnsi="Calibri" w:cs="Calibri"/>
-                        </w:rPr>
-                        <w:t xml:space="preserve"> values.  </w:t>
+                      <w:r>
+                        <w:rPr>
+                          <w:rFonts w:ascii="Calibri" w:hAnsi="Calibri" w:cs="Calibri"/>
+                        </w:rPr>
+                        <w:t xml:space="preserve">company </w:t>
+                      </w:r>
+                      <w:r>
+                        <w:rPr>
+                          <w:rFonts w:ascii="Calibri" w:hAnsi="Calibri" w:cs="Calibri"/>
+                        </w:rPr>
+                        <w:t xml:space="preserve">values.  </w:t>
                       </w:r>
                     </w:p>
                     <w:p>
@@ -7057,7 +7217,7 @@
                                           </pic:cNvPicPr>
                                         </pic:nvPicPr>
                                         <pic:blipFill rotWithShape="1">
-                                          <a:blip r:embed="rId21" cstate="print">
+                                          <a:blip r:embed="rId19" cstate="print">
                                             <a:extLst>
                                               <a:ext uri="{28A0092B-C50C-407E-A947-70E740481C1C}">
                                                 <a14:useLocalDpi xmlns:a14="http://schemas.microsoft.com/office/drawing/2010/main" val="0"/>
@@ -7175,7 +7335,7 @@
                                     </pic:cNvPicPr>
                                   </pic:nvPicPr>
                                   <pic:blipFill rotWithShape="1">
-                                    <a:blip r:embed="rId22" cstate="print">
+                                    <a:blip r:embed="rId19" cstate="print">
                                       <a:extLst>
                                         <a:ext uri="{28A0092B-C50C-407E-A947-70E740481C1C}">
                                           <a14:useLocalDpi xmlns:a14="http://schemas.microsoft.com/office/drawing/2010/main" val="0"/>
@@ -9832,6 +9992,8 @@
         </w:rPr>
         <w:t xml:space="preserve"> </w:t>
       </w:r>
+      <w:bookmarkStart w:id="0" w:name="_GoBack"/>
+      <w:bookmarkEnd w:id="0"/>
       <w:r>
         <w:rPr>
           <w:rFonts w:cstheme="minorHAnsi"/>
@@ -10366,1695 +10528,13 @@
         <mc:AlternateContent>
           <mc:Choice Requires="wps">
             <w:drawing>
-              <wp:anchor distT="0" distB="0" distL="114300" distR="114300" simplePos="0" relativeHeight="251718144" behindDoc="0" locked="0" layoutInCell="1" allowOverlap="1" wp14:anchorId="499BCB2D" wp14:editId="77684551">
+              <wp:anchor distT="0" distB="0" distL="114300" distR="114300" simplePos="0" relativeHeight="251720192" behindDoc="0" locked="0" layoutInCell="1" allowOverlap="1" wp14:anchorId="76994C6F" wp14:editId="46BF75E8">
                 <wp:simplePos x="0" y="0"/>
                 <wp:positionH relativeFrom="column">
                   <wp:posOffset>-619760</wp:posOffset>
                 </wp:positionH>
                 <wp:positionV relativeFrom="paragraph">
-                  <wp:posOffset>-523875</wp:posOffset>
-                </wp:positionV>
-                <wp:extent cx="7115175" cy="3667125"/>
-                <wp:effectExtent l="0" t="0" r="0" b="0"/>
-                <wp:wrapNone/>
-                <wp:docPr id="304" name="Text Box 2"/>
-                <wp:cNvGraphicFramePr>
-                  <a:graphicFrameLocks xmlns:a="http://schemas.openxmlformats.org/drawingml/2006/main"/>
-                </wp:cNvGraphicFramePr>
-                <a:graphic xmlns:a="http://schemas.openxmlformats.org/drawingml/2006/main">
-                  <a:graphicData uri="http://schemas.microsoft.com/office/word/2010/wordprocessingShape">
-                    <wps:wsp>
-                      <wps:cNvSpPr txBox="1">
-                        <a:spLocks noChangeArrowheads="1"/>
-                      </wps:cNvSpPr>
-                      <wps:spPr bwMode="auto">
-                        <a:xfrm>
-                          <a:off x="0" y="0"/>
-                          <a:ext cx="7115175" cy="3667125"/>
-                        </a:xfrm>
-                        <a:prstGeom prst="rect">
-                          <a:avLst/>
-                        </a:prstGeom>
-                        <a:noFill/>
-                        <a:ln w="9525">
-                          <a:noFill/>
-                          <a:miter lim="800000"/>
-                          <a:headEnd/>
-                          <a:tailEnd/>
-                        </a:ln>
-                      </wps:spPr>
-                      <wps:txbx>
-                        <w:txbxContent>
-                          <w:p>
-                            <w:pPr>
-                              <w:pStyle w:val="ListParagraph"/>
-                              <w:ind w:left="0"/>
-                              <w:jc w:val="both"/>
-                              <w:rPr>
-                                <w:rFonts w:ascii="Calibri" w:hAnsi="Calibri" w:cs="Calibri"/>
-                                <w:b/>
-                                <w:color w:val="FF0000"/>
-                                <w:sz w:val="24"/>
-                                <w:szCs w:val="24"/>
-                              </w:rPr>
-                            </w:pPr>
-                            <w:r>
-                              <w:rPr>
-                                <w:rFonts w:ascii="Calibri" w:hAnsi="Calibri" w:cs="Calibri"/>
-                                <w:b/>
-                                <w:noProof/>
-                                <w:color w:val="FF0000"/>
-                                <w:sz w:val="24"/>
-                                <w:szCs w:val="24"/>
-                              </w:rPr>
-                              <w:drawing>
-                                <wp:inline distT="0" distB="0" distL="0" distR="0" wp14:anchorId="6B8DB076" wp14:editId="6B7C9340">
-                                  <wp:extent cx="371475" cy="428625"/>
-                                  <wp:effectExtent l="0" t="0" r="9525" b="9525"/>
-                                  <wp:docPr id="305" name="Picture 305" descr="Experience"/>
-                                  <wp:cNvGraphicFramePr>
-                                    <a:graphicFrameLocks xmlns:a="http://schemas.openxmlformats.org/drawingml/2006/main" noChangeAspect="1"/>
-                                  </wp:cNvGraphicFramePr>
-                                  <a:graphic xmlns:a="http://schemas.openxmlformats.org/drawingml/2006/main">
-                                    <a:graphicData uri="http://schemas.openxmlformats.org/drawingml/2006/picture">
-                                      <pic:pic xmlns:pic="http://schemas.openxmlformats.org/drawingml/2006/picture">
-                                        <pic:nvPicPr>
-                                          <pic:cNvPr id="0" name="Picture 18" descr="Experience"/>
-                                          <pic:cNvPicPr>
-                                            <a:picLocks noChangeAspect="1" noChangeArrowheads="1"/>
-                                          </pic:cNvPicPr>
-                                        </pic:nvPicPr>
-                                        <pic:blipFill>
-                                          <a:blip r:embed="rId29">
-                                            <a:extLst>
-                                              <a:ext uri="{28A0092B-C50C-407E-A947-70E740481C1C}">
-                                                <a14:useLocalDpi xmlns:a14="http://schemas.microsoft.com/office/drawing/2010/main" val="0"/>
-                                              </a:ext>
-                                            </a:extLst>
-                                          </a:blip>
-                                          <a:srcRect l="7886" t="6790" r="8244" b="6172"/>
-                                          <a:stretch>
-                                            <a:fillRect/>
-                                          </a:stretch>
-                                        </pic:blipFill>
-                                        <pic:spPr bwMode="auto">
-                                          <a:xfrm>
-                                            <a:off x="0" y="0"/>
-                                            <a:ext cx="371475" cy="428625"/>
-                                          </a:xfrm>
-                                          <a:prstGeom prst="rect">
-                                            <a:avLst/>
-                                          </a:prstGeom>
-                                          <a:noFill/>
-                                          <a:ln>
-                                            <a:noFill/>
-                                          </a:ln>
-                                        </pic:spPr>
-                                      </pic:pic>
-                                    </a:graphicData>
-                                  </a:graphic>
-                                </wp:inline>
-                              </w:drawing>
-                            </w:r>
-                            <w:r>
-                              <w:rPr>
-                                <w:rFonts w:ascii="Calibri" w:hAnsi="Calibri" w:cs="Calibri"/>
-                                <w:b/>
-                                <w:color w:val="FF0000"/>
-                                <w:sz w:val="24"/>
-                                <w:szCs w:val="24"/>
-                              </w:rPr>
-                              <w:t xml:space="preserve">  </w:t>
-                            </w:r>
-                            <w:r>
-                              <w:rPr>
-                                <w:rFonts w:ascii="Bell MT" w:hAnsi="Bell MT" w:cs="Calibri"/>
-                                <w:b/>
-                                <w:color w:val="0070C0"/>
-                                <w:sz w:val="24"/>
-                                <w:szCs w:val="24"/>
-                              </w:rPr>
-                              <w:t>EXPERIENCE</w:t>
-                            </w:r>
-                            <w:r>
-                              <w:rPr>
-                                <w:rFonts w:ascii="Calibri" w:hAnsi="Calibri" w:cs="Calibri"/>
-                                <w:b/>
-                                <w:color w:val="FF0000"/>
-                                <w:sz w:val="24"/>
-                                <w:szCs w:val="24"/>
-                              </w:rPr>
-                              <w:tab/>
-                              <w:t xml:space="preserve"> </w:t>
-                            </w:r>
-                            <w:bookmarkStart w:id="0" w:name="_GoBack"/>
-                            <w:bookmarkEnd w:id="0"/>
-                          </w:p>
-                          <w:p>
-                            <w:pPr>
-                              <w:pStyle w:val="ListParagraph"/>
-                              <w:ind w:left="0"/>
-                              <w:jc w:val="both"/>
-                              <w:rPr>
-                                <w:rFonts w:ascii="Calibri" w:hAnsi="Calibri" w:cs="Calibri"/>
-                                <w:b/>
-                                <w:color w:val="FF0000"/>
-                                <w:sz w:val="24"/>
-                                <w:szCs w:val="24"/>
-                              </w:rPr>
-                            </w:pPr>
-                          </w:p>
-                          <w:p>
-                            <w:pPr>
-                              <w:pStyle w:val="ListParagraph"/>
-                              <w:numPr>
-                                <w:ilvl w:val="0"/>
-                                <w:numId w:val="7"/>
-                              </w:numPr>
-                              <w:spacing w:after="200" w:line="276" w:lineRule="auto"/>
-                              <w:jc w:val="both"/>
-                              <w:rPr>
-                                <w:rFonts w:ascii="Calibri" w:hAnsi="Calibri" w:cs="Calibri"/>
-                              </w:rPr>
-                            </w:pPr>
-                            <w:proofErr w:type="gramStart"/>
-                            <w:r>
-                              <w:rPr>
-                                <w:rFonts w:ascii="Calibri" w:hAnsi="Calibri" w:cs="Calibri"/>
-                              </w:rPr>
-                              <w:t>I  worked</w:t>
-                            </w:r>
-                            <w:proofErr w:type="gramEnd"/>
-                            <w:r>
-                              <w:rPr>
-                                <w:rFonts w:ascii="Calibri" w:hAnsi="Calibri" w:cs="Calibri"/>
-                              </w:rPr>
-                              <w:t xml:space="preserve"> as a software test engineer for 10 months in the company for "</w:t>
-                            </w:r>
-                            <w:r>
-                              <w:rPr>
-                                <w:rFonts w:ascii="Calibri" w:hAnsi="Calibri" w:cs="Calibri"/>
-                                <w:b/>
-                                <w:color w:val="0070C0"/>
-                              </w:rPr>
-                              <w:t>ADNAC BUSINESS SOLUTIONS LLP</w:t>
-                            </w:r>
-                            <w:r>
-                              <w:rPr>
-                                <w:rFonts w:ascii="Calibri" w:hAnsi="Calibri" w:cs="Calibri"/>
-                              </w:rPr>
-                              <w:t xml:space="preserve">". </w:t>
-                            </w:r>
-                          </w:p>
-                          <w:p>
-                            <w:pPr>
-                              <w:pStyle w:val="ListParagraph"/>
-                              <w:spacing w:after="200" w:line="276" w:lineRule="auto"/>
-                              <w:ind w:left="900"/>
-                              <w:jc w:val="both"/>
-                              <w:rPr>
-                                <w:rFonts w:ascii="Calibri" w:hAnsi="Calibri" w:cs="Calibri"/>
-                                <w:b/>
-                              </w:rPr>
-                            </w:pPr>
-                            <w:r>
-                              <w:rPr>
-                                <w:rFonts w:ascii="Calibri" w:hAnsi="Calibri" w:cs="Calibri"/>
-                                <w:color w:val="0070C0"/>
-                              </w:rPr>
-                              <w:t>(</w:t>
-                            </w:r>
-                            <w:r>
-                              <w:rPr>
-                                <w:rFonts w:ascii="Calibri" w:hAnsi="Calibri" w:cs="Calibri"/>
-                                <w:b/>
-                                <w:color w:val="0070C0"/>
-                              </w:rPr>
-                              <w:t>20 Sep 2018 to 20 July 2019</w:t>
-                            </w:r>
-                            <w:r>
-                              <w:rPr>
-                                <w:rFonts w:ascii="Calibri" w:hAnsi="Calibri" w:cs="Calibri"/>
-                                <w:color w:val="0070C0"/>
-                              </w:rPr>
-                              <w:t>)</w:t>
-                            </w:r>
-                            <w:r>
-                              <w:rPr>
-                                <w:rFonts w:ascii="Calibri" w:hAnsi="Calibri" w:cs="Calibri"/>
-                              </w:rPr>
-                              <w:t xml:space="preserve">  </w:t>
-                            </w:r>
-                            <w:proofErr w:type="gramStart"/>
-                            <w:r>
-                              <w:rPr>
-                                <w:rFonts w:ascii="Calibri" w:hAnsi="Calibri" w:cs="Calibri"/>
-                                <w:b/>
-                              </w:rPr>
-                              <w:t xml:space="preserve">( </w:t>
-                            </w:r>
-                            <w:r>
-                              <w:rPr>
-                                <w:rFonts w:ascii="Calibri" w:hAnsi="Calibri" w:cs="Calibri"/>
-                              </w:rPr>
-                              <w:t>Manual</w:t>
-                            </w:r>
-                            <w:proofErr w:type="gramEnd"/>
-                            <w:r>
-                              <w:rPr>
-                                <w:rFonts w:ascii="Calibri" w:hAnsi="Calibri" w:cs="Calibri"/>
-                              </w:rPr>
-                              <w:t xml:space="preserve"> Testing and Automation Testing</w:t>
-                            </w:r>
-                            <w:r>
-                              <w:rPr>
-                                <w:rFonts w:ascii="Calibri" w:hAnsi="Calibri" w:cs="Calibri"/>
-                                <w:b/>
-                              </w:rPr>
-                              <w:t xml:space="preserve"> ).</w:t>
-                            </w:r>
-                            <w:r>
-                              <w:rPr>
-                                <w:rFonts w:ascii="Calibri" w:hAnsi="Calibri" w:cs="Calibri"/>
-                                <w:b/>
-                              </w:rPr>
-                              <w:t>]</w:t>
-                            </w:r>
-                          </w:p>
-                          <w:p>
-                            <w:pPr>
-                              <w:pStyle w:val="ListParagraph"/>
-                              <w:numPr>
-                                <w:ilvl w:val="0"/>
-                                <w:numId w:val="8"/>
-                              </w:numPr>
-                              <w:spacing w:after="0" w:line="360" w:lineRule="auto"/>
-                              <w:jc w:val="both"/>
-                              <w:rPr>
-                                <w:rFonts w:ascii="Calibri" w:hAnsi="Calibri" w:cs="Calibri"/>
-                                <w:color w:val="0070C0"/>
-                              </w:rPr>
-                            </w:pPr>
-                            <w:r>
-                              <w:rPr>
-                                <w:rFonts w:ascii="Calibri" w:hAnsi="Calibri" w:cs="Calibri"/>
-                                <w:b/>
-                                <w:color w:val="0070C0"/>
-                              </w:rPr>
-                              <w:t xml:space="preserve">Tested software :-  </w:t>
-                            </w:r>
-                          </w:p>
-                          <w:p>
-                            <w:pPr>
-                              <w:pStyle w:val="ListParagraph"/>
-                              <w:spacing w:after="0" w:line="360" w:lineRule="auto"/>
-                              <w:ind w:left="1350"/>
-                              <w:jc w:val="both"/>
-                              <w:rPr>
-                                <w:rFonts w:ascii="Calibri" w:hAnsi="Calibri" w:cs="Calibri"/>
-                                <w:color w:val="0070C0"/>
-                              </w:rPr>
-                            </w:pPr>
-                          </w:p>
-                          <w:p>
-                            <w:pPr>
-                              <w:pStyle w:val="ListParagraph"/>
-                              <w:spacing w:after="0" w:line="360" w:lineRule="auto"/>
-                              <w:ind w:left="1350"/>
-                              <w:jc w:val="both"/>
-                              <w:rPr>
-                                <w:rFonts w:ascii="Calibri" w:hAnsi="Calibri" w:cs="Calibri"/>
-                                <w:color w:val="0070C0"/>
-                              </w:rPr>
-                            </w:pPr>
-                          </w:p>
-                          <w:p>
-                            <w:pPr>
-                              <w:pStyle w:val="ListParagraph"/>
-                              <w:spacing w:after="0" w:line="360" w:lineRule="auto"/>
-                              <w:ind w:left="1440"/>
-                              <w:rPr>
-                                <w:rFonts w:ascii="Calibri" w:hAnsi="Calibri" w:cs="Calibri"/>
-                                <w:color w:val="0070C0"/>
-                              </w:rPr>
-                            </w:pPr>
-                          </w:p>
-                          <w:p>
-                            <w:pPr>
-                              <w:pStyle w:val="ListParagraph"/>
-                              <w:spacing w:after="0" w:line="360" w:lineRule="auto"/>
-                              <w:ind w:left="1440"/>
-                              <w:rPr>
-                                <w:rFonts w:ascii="Calibri" w:hAnsi="Calibri" w:cs="Calibri"/>
-                                <w:b/>
-                                <w:color w:val="000000" w:themeColor="text1"/>
-                              </w:rPr>
-                            </w:pPr>
-                            <w:r>
-                              <w:rPr>
-                                <w:rFonts w:ascii="Calibri" w:hAnsi="Calibri" w:cs="Calibri"/>
-                                <w:b/>
-                                <w:color w:val="000000" w:themeColor="text1"/>
-                              </w:rPr>
-                              <w:t xml:space="preserve"> </w:t>
-                            </w:r>
-                            <w:proofErr w:type="gramStart"/>
-                            <w:r>
-                              <w:rPr>
-                                <w:rFonts w:ascii="Calibri" w:hAnsi="Calibri" w:cs="Calibri"/>
-                                <w:b/>
-                                <w:color w:val="000000" w:themeColor="text1"/>
-                              </w:rPr>
-                              <w:t>(  I</w:t>
-                            </w:r>
-                            <w:proofErr w:type="gramEnd"/>
-                            <w:r>
-                              <w:rPr>
-                                <w:rFonts w:ascii="Calibri" w:hAnsi="Calibri" w:cs="Calibri"/>
-                                <w:b/>
-                                <w:color w:val="000000" w:themeColor="text1"/>
-                              </w:rPr>
-                              <w:t xml:space="preserve"> have best Test case  Excel  format  and  Bug / Defect report Excel Format  to  easy  understand)</w:t>
-                            </w:r>
-                          </w:p>
-                          <w:p>
-                            <w:pPr>
-                              <w:pStyle w:val="ListParagraph"/>
-                              <w:numPr>
-                                <w:ilvl w:val="0"/>
-                                <w:numId w:val="7"/>
-                              </w:numPr>
-                              <w:spacing w:after="0" w:line="276" w:lineRule="auto"/>
-                              <w:jc w:val="both"/>
-                              <w:rPr>
-                                <w:rFonts w:ascii="Calibri" w:hAnsi="Calibri" w:cs="Calibri"/>
-                                <w:color w:val="000000" w:themeColor="text1"/>
-                              </w:rPr>
-                            </w:pPr>
-                            <w:r>
-                              <w:rPr>
-                                <w:rFonts w:ascii="Calibri" w:hAnsi="Calibri" w:cs="Calibri"/>
-                                <w:color w:val="000000" w:themeColor="text1"/>
-                              </w:rPr>
-                              <w:t xml:space="preserve">I   </w:t>
-                            </w:r>
-                            <w:proofErr w:type="gramStart"/>
-                            <w:r>
-                              <w:rPr>
-                                <w:rFonts w:ascii="Calibri" w:hAnsi="Calibri" w:cs="Calibri"/>
-                                <w:color w:val="000000" w:themeColor="text1"/>
-                              </w:rPr>
-                              <w:t>worked  in</w:t>
-                            </w:r>
-                            <w:proofErr w:type="gramEnd"/>
-                            <w:r>
-                              <w:rPr>
-                                <w:rFonts w:ascii="Calibri" w:hAnsi="Calibri" w:cs="Calibri"/>
-                                <w:color w:val="000000" w:themeColor="text1"/>
-                              </w:rPr>
-                              <w:t xml:space="preserve">  </w:t>
-                            </w:r>
-                            <w:proofErr w:type="spellStart"/>
-                            <w:r>
-                              <w:rPr>
-                                <w:rFonts w:ascii="Calibri" w:hAnsi="Calibri" w:cs="Calibri"/>
-                                <w:color w:val="000000" w:themeColor="text1"/>
-                              </w:rPr>
-                              <w:t>Freshmenu</w:t>
-                            </w:r>
-                            <w:proofErr w:type="spellEnd"/>
-                            <w:r>
-                              <w:rPr>
-                                <w:rFonts w:ascii="Calibri" w:hAnsi="Calibri" w:cs="Calibri"/>
-                                <w:color w:val="000000" w:themeColor="text1"/>
-                              </w:rPr>
-                              <w:t xml:space="preserve">  ( Food Vista </w:t>
-                            </w:r>
-                            <w:proofErr w:type="spellStart"/>
-                            <w:r>
-                              <w:rPr>
-                                <w:rFonts w:ascii="Calibri" w:hAnsi="Calibri" w:cs="Calibri"/>
-                                <w:color w:val="000000" w:themeColor="text1"/>
-                              </w:rPr>
-                              <w:t>Pvt</w:t>
-                            </w:r>
-                            <w:proofErr w:type="spellEnd"/>
-                            <w:r>
-                              <w:rPr>
-                                <w:rFonts w:ascii="Calibri" w:hAnsi="Calibri" w:cs="Calibri"/>
-                                <w:color w:val="000000" w:themeColor="text1"/>
-                              </w:rPr>
-                              <w:t xml:space="preserve"> Ltd ) as a delivery  executive for  4 months.  ( </w:t>
-                            </w:r>
-                            <w:r>
-                              <w:rPr>
-                                <w:rFonts w:ascii="Calibri" w:hAnsi="Calibri" w:cs="Calibri"/>
-                                <w:b/>
-                                <w:color w:val="000000" w:themeColor="text1"/>
-                              </w:rPr>
-                              <w:t>Dec 2017 To April 2018</w:t>
-                            </w:r>
-                            <w:r>
-                              <w:rPr>
-                                <w:rFonts w:ascii="Calibri" w:hAnsi="Calibri" w:cs="Calibri"/>
-                                <w:color w:val="000000" w:themeColor="text1"/>
-                              </w:rPr>
-                              <w:t>)</w:t>
-                            </w:r>
-                          </w:p>
-                          <w:p>
-                            <w:pPr>
-                              <w:pStyle w:val="ListParagraph"/>
-                              <w:spacing w:after="0" w:line="276" w:lineRule="auto"/>
-                              <w:ind w:left="900"/>
-                              <w:jc w:val="both"/>
-                              <w:rPr>
-                                <w:rFonts w:ascii="Calibri" w:hAnsi="Calibri" w:cs="Calibri"/>
-                                <w:color w:val="000000" w:themeColor="text1"/>
-                              </w:rPr>
-                            </w:pPr>
-                          </w:p>
-                          <w:p>
-                            <w:pPr>
-                              <w:pStyle w:val="ListParagraph"/>
-                              <w:numPr>
-                                <w:ilvl w:val="0"/>
-                                <w:numId w:val="7"/>
-                              </w:numPr>
-                              <w:spacing w:after="0" w:line="276" w:lineRule="auto"/>
-                              <w:jc w:val="both"/>
-                              <w:rPr>
-                                <w:rFonts w:ascii="Calibri" w:hAnsi="Calibri" w:cs="Calibri"/>
-                                <w:color w:val="FFCA08" w:themeColor="accent1"/>
-                              </w:rPr>
-                            </w:pPr>
-                            <w:r>
-                              <w:rPr>
-                                <w:rFonts w:ascii="Calibri" w:hAnsi="Calibri" w:cs="Calibri"/>
-                                <w:color w:val="000000" w:themeColor="text1"/>
-                              </w:rPr>
-                              <w:t>I worked at Grocers Food Company as a billing process desk for 6 months (DO)  (</w:t>
-                            </w:r>
-                            <w:r>
-                              <w:rPr>
-                                <w:rFonts w:ascii="Calibri" w:hAnsi="Calibri" w:cs="Calibri"/>
-                                <w:b/>
-                                <w:color w:val="000000" w:themeColor="text1"/>
-                              </w:rPr>
-                              <w:t>Oct-2016 to April-2017</w:t>
-                            </w:r>
-                            <w:r>
-                              <w:rPr>
-                                <w:rFonts w:ascii="Calibri" w:hAnsi="Calibri" w:cs="Calibri"/>
-                                <w:color w:val="000000" w:themeColor="text1"/>
-                              </w:rPr>
-                              <w:t xml:space="preserve"> )</w:t>
-                            </w:r>
-                          </w:p>
-                          <w:p>
-                            <w:pPr>
-                              <w:pStyle w:val="ListParagraph"/>
-                              <w:spacing w:after="0" w:line="276" w:lineRule="auto"/>
-                              <w:ind w:left="900"/>
-                              <w:jc w:val="both"/>
-                              <w:rPr>
-                                <w:rFonts w:ascii="Calibri" w:hAnsi="Calibri" w:cs="Calibri"/>
-                                <w:color w:val="FFCA08" w:themeColor="accent1"/>
-                              </w:rPr>
-                            </w:pPr>
-                            <w:r>
-                              <w:rPr>
-                                <w:rFonts w:ascii="Calibri" w:hAnsi="Calibri" w:cs="Calibri"/>
-                                <w:color w:val="FFCA08" w:themeColor="accent1"/>
-                              </w:rPr>
-                              <w:tab/>
-                            </w:r>
-                          </w:p>
-                          <w:p>
-                            <w:pPr>
-                              <w:pStyle w:val="ListParagraph"/>
-                              <w:numPr>
-                                <w:ilvl w:val="0"/>
-                                <w:numId w:val="7"/>
-                              </w:numPr>
-                              <w:tabs>
-                                <w:tab w:val="left" w:pos="90"/>
-                              </w:tabs>
-                              <w:spacing w:after="0" w:line="276" w:lineRule="auto"/>
-                              <w:jc w:val="both"/>
-                              <w:rPr>
-                                <w:rFonts w:ascii="Calibri" w:hAnsi="Calibri" w:cs="Calibri"/>
-                                <w:color w:val="000000" w:themeColor="text1"/>
-                              </w:rPr>
-                            </w:pPr>
-                            <w:proofErr w:type="gramStart"/>
-                            <w:r>
-                              <w:rPr>
-                                <w:rFonts w:ascii="Calibri" w:hAnsi="Calibri" w:cs="Calibri"/>
-                                <w:color w:val="000000" w:themeColor="text1"/>
-                              </w:rPr>
-                              <w:t>I  worked</w:t>
-                            </w:r>
-                            <w:proofErr w:type="gramEnd"/>
-                            <w:r>
-                              <w:rPr>
-                                <w:rFonts w:ascii="Calibri" w:hAnsi="Calibri" w:cs="Calibri"/>
-                                <w:color w:val="000000" w:themeColor="text1"/>
-                              </w:rPr>
-                              <w:t xml:space="preserve"> as  a  Data Operator in Reliance Fresh Private Limited Company for the  9th  month.</w:t>
-                            </w:r>
-                            <w:r>
-                              <w:rPr>
-                                <w:rFonts w:ascii="Calibri" w:hAnsi="Calibri" w:cs="Calibri"/>
-                                <w:color w:val="000000" w:themeColor="text1"/>
-                              </w:rPr>
-                              <w:t xml:space="preserve"> </w:t>
-                            </w:r>
-                          </w:p>
-                          <w:p>
-                            <w:pPr>
-                              <w:pStyle w:val="ListParagraph"/>
-                              <w:tabs>
-                                <w:tab w:val="left" w:pos="90"/>
-                              </w:tabs>
-                              <w:spacing w:after="0" w:line="276" w:lineRule="auto"/>
-                              <w:ind w:left="900"/>
-                              <w:jc w:val="both"/>
-                              <w:rPr>
-                                <w:rFonts w:ascii="Calibri" w:hAnsi="Calibri" w:cs="Calibri"/>
-                                <w:color w:val="000000" w:themeColor="text1"/>
-                              </w:rPr>
-                            </w:pPr>
-                            <w:proofErr w:type="gramStart"/>
-                            <w:r>
-                              <w:rPr>
-                                <w:rFonts w:ascii="Calibri" w:hAnsi="Calibri" w:cs="Calibri"/>
-                                <w:color w:val="000000" w:themeColor="text1"/>
-                              </w:rPr>
-                              <w:t xml:space="preserve">( </w:t>
-                            </w:r>
-                            <w:r>
-                              <w:rPr>
-                                <w:rFonts w:ascii="Calibri" w:hAnsi="Calibri" w:cs="Calibri"/>
-                                <w:b/>
-                                <w:color w:val="000000" w:themeColor="text1"/>
-                              </w:rPr>
-                              <w:t>Nov</w:t>
-                            </w:r>
-                            <w:proofErr w:type="gramEnd"/>
-                            <w:r>
-                              <w:rPr>
-                                <w:rFonts w:ascii="Calibri" w:hAnsi="Calibri" w:cs="Calibri"/>
-                                <w:b/>
-                                <w:color w:val="000000" w:themeColor="text1"/>
-                              </w:rPr>
-                              <w:t>-2012 to Sept-2013</w:t>
-                            </w:r>
-                            <w:r>
-                              <w:rPr>
-                                <w:rFonts w:ascii="Calibri" w:hAnsi="Calibri" w:cs="Calibri"/>
-                                <w:color w:val="000000" w:themeColor="text1"/>
-                              </w:rPr>
-                              <w:t>)</w:t>
-                            </w:r>
-                          </w:p>
-                          <w:p/>
-                        </w:txbxContent>
-                      </wps:txbx>
-                      <wps:bodyPr rot="0" vert="horz" wrap="square" lIns="91440" tIns="45720" rIns="91440" bIns="45720" anchor="t" anchorCtr="0">
-                        <a:noAutofit/>
-                      </wps:bodyPr>
-                    </wps:wsp>
-                  </a:graphicData>
-                </a:graphic>
-                <wp14:sizeRelH relativeFrom="margin">
-                  <wp14:pctWidth>0</wp14:pctWidth>
-                </wp14:sizeRelH>
-                <wp14:sizeRelV relativeFrom="margin">
-                  <wp14:pctHeight>0</wp14:pctHeight>
-                </wp14:sizeRelV>
-              </wp:anchor>
-            </w:drawing>
-          </mc:Choice>
-          <mc:Fallback>
-            <w:pict>
-              <v:shape id="_x0000_s1052" type="#_x0000_t202" style="position:absolute;margin-left:-48.8pt;margin-top:-41.25pt;width:560.25pt;height:288.75pt;z-index:251718144;visibility:visible;mso-wrap-style:square;mso-width-percent:0;mso-height-percent:0;mso-wrap-distance-left:9pt;mso-wrap-distance-top:0;mso-wrap-distance-right:9pt;mso-wrap-distance-bottom:0;mso-position-horizontal:absolute;mso-position-horizontal-relative:text;mso-position-vertical:absolute;mso-position-vertical-relative:text;mso-width-percent:0;mso-height-percent:0;mso-width-relative:margin;mso-height-relative:margin;v-text-anchor:top" o:gfxdata="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" filled="f" stroked="f">
-                <v:textbox>
-                  <w:txbxContent>
-                    <w:p>
-                      <w:pPr>
-                        <w:pStyle w:val="ListParagraph"/>
-                        <w:ind w:left="0"/>
-                        <w:jc w:val="both"/>
-                        <w:rPr>
-                          <w:rFonts w:ascii="Calibri" w:hAnsi="Calibri" w:cs="Calibri"/>
-                          <w:b/>
-                          <w:color w:val="FF0000"/>
-                          <w:sz w:val="24"/>
-                          <w:szCs w:val="24"/>
-                        </w:rPr>
-                      </w:pPr>
-                      <w:r>
-                        <w:rPr>
-                          <w:rFonts w:ascii="Calibri" w:hAnsi="Calibri" w:cs="Calibri"/>
-                          <w:b/>
-                          <w:noProof/>
-                          <w:color w:val="FF0000"/>
-                          <w:sz w:val="24"/>
-                          <w:szCs w:val="24"/>
-                        </w:rPr>
-                        <w:drawing>
-                          <wp:inline distT="0" distB="0" distL="0" distR="0" wp14:anchorId="6B8DB076" wp14:editId="6B7C9340">
-                            <wp:extent cx="371475" cy="428625"/>
-                            <wp:effectExtent l="0" t="0" r="9525" b="9525"/>
-                            <wp:docPr id="305" name="Picture 305" descr="Experience"/>
-                            <wp:cNvGraphicFramePr>
-                              <a:graphicFrameLocks xmlns:a="http://schemas.openxmlformats.org/drawingml/2006/main" noChangeAspect="1"/>
-                            </wp:cNvGraphicFramePr>
-                            <a:graphic xmlns:a="http://schemas.openxmlformats.org/drawingml/2006/main">
-                              <a:graphicData uri="http://schemas.openxmlformats.org/drawingml/2006/picture">
-                                <pic:pic xmlns:pic="http://schemas.openxmlformats.org/drawingml/2006/picture">
-                                  <pic:nvPicPr>
-                                    <pic:cNvPr id="0" name="Picture 18" descr="Experience"/>
-                                    <pic:cNvPicPr>
-                                      <a:picLocks noChangeAspect="1" noChangeArrowheads="1"/>
-                                    </pic:cNvPicPr>
-                                  </pic:nvPicPr>
-                                  <pic:blipFill>
-                                    <a:blip r:embed="rId30">
-                                      <a:extLst>
-                                        <a:ext uri="{28A0092B-C50C-407E-A947-70E740481C1C}">
-                                          <a14:useLocalDpi xmlns:a14="http://schemas.microsoft.com/office/drawing/2010/main" val="0"/>
-                                        </a:ext>
-                                      </a:extLst>
-                                    </a:blip>
-                                    <a:srcRect l="7886" t="6790" r="8244" b="6172"/>
-                                    <a:stretch>
-                                      <a:fillRect/>
-                                    </a:stretch>
-                                  </pic:blipFill>
-                                  <pic:spPr bwMode="auto">
-                                    <a:xfrm>
-                                      <a:off x="0" y="0"/>
-                                      <a:ext cx="371475" cy="428625"/>
-                                    </a:xfrm>
-                                    <a:prstGeom prst="rect">
-                                      <a:avLst/>
-                                    </a:prstGeom>
-                                    <a:noFill/>
-                                    <a:ln>
-                                      <a:noFill/>
-                                    </a:ln>
-                                  </pic:spPr>
-                                </pic:pic>
-                              </a:graphicData>
-                            </a:graphic>
-                          </wp:inline>
-                        </w:drawing>
-                      </w:r>
-                      <w:r>
-                        <w:rPr>
-                          <w:rFonts w:ascii="Calibri" w:hAnsi="Calibri" w:cs="Calibri"/>
-                          <w:b/>
-                          <w:color w:val="FF0000"/>
-                          <w:sz w:val="24"/>
-                          <w:szCs w:val="24"/>
-                        </w:rPr>
-                        <w:t xml:space="preserve">  </w:t>
-                      </w:r>
-                      <w:r>
-                        <w:rPr>
-                          <w:rFonts w:ascii="Bell MT" w:hAnsi="Bell MT" w:cs="Calibri"/>
-                          <w:b/>
-                          <w:color w:val="0070C0"/>
-                          <w:sz w:val="24"/>
-                          <w:szCs w:val="24"/>
-                        </w:rPr>
-                        <w:t>EXPERIENCE</w:t>
-                      </w:r>
-                      <w:r>
-                        <w:rPr>
-                          <w:rFonts w:ascii="Calibri" w:hAnsi="Calibri" w:cs="Calibri"/>
-                          <w:b/>
-                          <w:color w:val="FF0000"/>
-                          <w:sz w:val="24"/>
-                          <w:szCs w:val="24"/>
-                        </w:rPr>
-                        <w:tab/>
-                        <w:t xml:space="preserve"> </w:t>
-                      </w:r>
-                    </w:p>
-                    <w:p>
-                      <w:pPr>
-                        <w:pStyle w:val="ListParagraph"/>
-                        <w:ind w:left="0"/>
-                        <w:jc w:val="both"/>
-                        <w:rPr>
-                          <w:rFonts w:ascii="Calibri" w:hAnsi="Calibri" w:cs="Calibri"/>
-                          <w:b/>
-                          <w:color w:val="FF0000"/>
-                          <w:sz w:val="24"/>
-                          <w:szCs w:val="24"/>
-                        </w:rPr>
-                      </w:pPr>
-                    </w:p>
-                    <w:p>
-                      <w:pPr>
-                        <w:pStyle w:val="ListParagraph"/>
-                        <w:numPr>
-                          <w:ilvl w:val="0"/>
-                          <w:numId w:val="7"/>
-                        </w:numPr>
-                        <w:spacing w:after="200" w:line="276" w:lineRule="auto"/>
-                        <w:jc w:val="both"/>
-                        <w:rPr>
-                          <w:rFonts w:ascii="Calibri" w:hAnsi="Calibri" w:cs="Calibri"/>
-                        </w:rPr>
-                      </w:pPr>
-                      <w:proofErr w:type="gramStart"/>
-                      <w:r>
-                        <w:rPr>
-                          <w:rFonts w:ascii="Calibri" w:hAnsi="Calibri" w:cs="Calibri"/>
-                        </w:rPr>
-                        <w:t>I  worked</w:t>
-                      </w:r>
-                      <w:proofErr w:type="gramEnd"/>
-                      <w:r>
-                        <w:rPr>
-                          <w:rFonts w:ascii="Calibri" w:hAnsi="Calibri" w:cs="Calibri"/>
-                        </w:rPr>
-                        <w:t xml:space="preserve"> as a software test engineer for 10 months in the company for "</w:t>
-                      </w:r>
-                      <w:r>
-                        <w:rPr>
-                          <w:rFonts w:ascii="Calibri" w:hAnsi="Calibri" w:cs="Calibri"/>
-                          <w:b/>
-                          <w:color w:val="0070C0"/>
-                        </w:rPr>
-                        <w:t>ADNAC BUSINESS SOLUTIONS LLP</w:t>
-                      </w:r>
-                      <w:r>
-                        <w:rPr>
-                          <w:rFonts w:ascii="Calibri" w:hAnsi="Calibri" w:cs="Calibri"/>
-                        </w:rPr>
-                        <w:t xml:space="preserve">". </w:t>
-                      </w:r>
-                    </w:p>
-                    <w:p>
-                      <w:pPr>
-                        <w:pStyle w:val="ListParagraph"/>
-                        <w:spacing w:after="200" w:line="276" w:lineRule="auto"/>
-                        <w:ind w:left="900"/>
-                        <w:jc w:val="both"/>
-                        <w:rPr>
-                          <w:rFonts w:ascii="Calibri" w:hAnsi="Calibri" w:cs="Calibri"/>
-                          <w:b/>
-                        </w:rPr>
-                      </w:pPr>
-                      <w:r>
-                        <w:rPr>
-                          <w:rFonts w:ascii="Calibri" w:hAnsi="Calibri" w:cs="Calibri"/>
-                          <w:color w:val="0070C0"/>
-                        </w:rPr>
-                        <w:t>(</w:t>
-                      </w:r>
-                      <w:r>
-                        <w:rPr>
-                          <w:rFonts w:ascii="Calibri" w:hAnsi="Calibri" w:cs="Calibri"/>
-                          <w:b/>
-                          <w:color w:val="0070C0"/>
-                        </w:rPr>
-                        <w:t>20 Sep 2018 to 20 July 2019</w:t>
-                      </w:r>
-                      <w:r>
-                        <w:rPr>
-                          <w:rFonts w:ascii="Calibri" w:hAnsi="Calibri" w:cs="Calibri"/>
-                          <w:color w:val="0070C0"/>
-                        </w:rPr>
-                        <w:t>)</w:t>
-                      </w:r>
-                      <w:r>
-                        <w:rPr>
-                          <w:rFonts w:ascii="Calibri" w:hAnsi="Calibri" w:cs="Calibri"/>
-                        </w:rPr>
-                        <w:t xml:space="preserve">  </w:t>
-                      </w:r>
-                      <w:proofErr w:type="gramStart"/>
-                      <w:r>
-                        <w:rPr>
-                          <w:rFonts w:ascii="Calibri" w:hAnsi="Calibri" w:cs="Calibri"/>
-                          <w:b/>
-                        </w:rPr>
-                        <w:t xml:space="preserve">( </w:t>
-                      </w:r>
-                      <w:r>
-                        <w:rPr>
-                          <w:rFonts w:ascii="Calibri" w:hAnsi="Calibri" w:cs="Calibri"/>
-                        </w:rPr>
-                        <w:t>Manual</w:t>
-                      </w:r>
-                      <w:proofErr w:type="gramEnd"/>
-                      <w:r>
-                        <w:rPr>
-                          <w:rFonts w:ascii="Calibri" w:hAnsi="Calibri" w:cs="Calibri"/>
-                        </w:rPr>
-                        <w:t xml:space="preserve"> Testing and Automation Testing</w:t>
-                      </w:r>
-                      <w:r>
-                        <w:rPr>
-                          <w:rFonts w:ascii="Calibri" w:hAnsi="Calibri" w:cs="Calibri"/>
-                          <w:b/>
-                        </w:rPr>
-                        <w:t xml:space="preserve"> ).</w:t>
-                      </w:r>
-                      <w:r>
-                        <w:rPr>
-                          <w:rFonts w:ascii="Calibri" w:hAnsi="Calibri" w:cs="Calibri"/>
-                          <w:b/>
-                        </w:rPr>
-                        <w:t>]</w:t>
-                      </w:r>
-                    </w:p>
-                    <w:p>
-                      <w:pPr>
-                        <w:pStyle w:val="ListParagraph"/>
-                        <w:numPr>
-                          <w:ilvl w:val="0"/>
-                          <w:numId w:val="8"/>
-                        </w:numPr>
-                        <w:spacing w:after="0" w:line="360" w:lineRule="auto"/>
-                        <w:jc w:val="both"/>
-                        <w:rPr>
-                          <w:rFonts w:ascii="Calibri" w:hAnsi="Calibri" w:cs="Calibri"/>
-                          <w:color w:val="0070C0"/>
-                        </w:rPr>
-                      </w:pPr>
-                      <w:r>
-                        <w:rPr>
-                          <w:rFonts w:ascii="Calibri" w:hAnsi="Calibri" w:cs="Calibri"/>
-                          <w:b/>
-                          <w:color w:val="0070C0"/>
-                        </w:rPr>
-                        <w:t xml:space="preserve">Tested software :-  </w:t>
-                      </w:r>
-                    </w:p>
-                    <w:p>
-                      <w:pPr>
-                        <w:pStyle w:val="ListParagraph"/>
-                        <w:spacing w:after="0" w:line="360" w:lineRule="auto"/>
-                        <w:ind w:left="1350"/>
-                        <w:jc w:val="both"/>
-                        <w:rPr>
-                          <w:rFonts w:ascii="Calibri" w:hAnsi="Calibri" w:cs="Calibri"/>
-                          <w:color w:val="0070C0"/>
-                        </w:rPr>
-                      </w:pPr>
-                    </w:p>
-                    <w:p>
-                      <w:pPr>
-                        <w:pStyle w:val="ListParagraph"/>
-                        <w:spacing w:after="0" w:line="360" w:lineRule="auto"/>
-                        <w:ind w:left="1350"/>
-                        <w:jc w:val="both"/>
-                        <w:rPr>
-                          <w:rFonts w:ascii="Calibri" w:hAnsi="Calibri" w:cs="Calibri"/>
-                          <w:color w:val="0070C0"/>
-                        </w:rPr>
-                      </w:pPr>
-                    </w:p>
-                    <w:p>
-                      <w:pPr>
-                        <w:pStyle w:val="ListParagraph"/>
-                        <w:spacing w:after="0" w:line="360" w:lineRule="auto"/>
-                        <w:ind w:left="1440"/>
-                        <w:rPr>
-                          <w:rFonts w:ascii="Calibri" w:hAnsi="Calibri" w:cs="Calibri"/>
-                          <w:color w:val="0070C0"/>
-                        </w:rPr>
-                      </w:pPr>
-                    </w:p>
-                    <w:p>
-                      <w:pPr>
-                        <w:pStyle w:val="ListParagraph"/>
-                        <w:spacing w:after="0" w:line="360" w:lineRule="auto"/>
-                        <w:ind w:left="1440"/>
-                        <w:rPr>
-                          <w:rFonts w:ascii="Calibri" w:hAnsi="Calibri" w:cs="Calibri"/>
-                          <w:b/>
-                          <w:color w:val="000000" w:themeColor="text1"/>
-                        </w:rPr>
-                      </w:pPr>
-                      <w:r>
-                        <w:rPr>
-                          <w:rFonts w:ascii="Calibri" w:hAnsi="Calibri" w:cs="Calibri"/>
-                          <w:b/>
-                          <w:color w:val="000000" w:themeColor="text1"/>
-                        </w:rPr>
-                        <w:t xml:space="preserve"> </w:t>
-                      </w:r>
-                      <w:proofErr w:type="gramStart"/>
-                      <w:r>
-                        <w:rPr>
-                          <w:rFonts w:ascii="Calibri" w:hAnsi="Calibri" w:cs="Calibri"/>
-                          <w:b/>
-                          <w:color w:val="000000" w:themeColor="text1"/>
-                        </w:rPr>
-                        <w:t>(  I</w:t>
-                      </w:r>
-                      <w:proofErr w:type="gramEnd"/>
-                      <w:r>
-                        <w:rPr>
-                          <w:rFonts w:ascii="Calibri" w:hAnsi="Calibri" w:cs="Calibri"/>
-                          <w:b/>
-                          <w:color w:val="000000" w:themeColor="text1"/>
-                        </w:rPr>
-                        <w:t xml:space="preserve"> have best Test case  Excel  format  and  Bug / Defect report Excel Format  to  easy  understand)</w:t>
-                      </w:r>
-                    </w:p>
-                    <w:p>
-                      <w:pPr>
-                        <w:pStyle w:val="ListParagraph"/>
-                        <w:numPr>
-                          <w:ilvl w:val="0"/>
-                          <w:numId w:val="7"/>
-                        </w:numPr>
-                        <w:spacing w:after="0" w:line="276" w:lineRule="auto"/>
-                        <w:jc w:val="both"/>
-                        <w:rPr>
-                          <w:rFonts w:ascii="Calibri" w:hAnsi="Calibri" w:cs="Calibri"/>
-                          <w:color w:val="000000" w:themeColor="text1"/>
-                        </w:rPr>
-                      </w:pPr>
-                      <w:r>
-                        <w:rPr>
-                          <w:rFonts w:ascii="Calibri" w:hAnsi="Calibri" w:cs="Calibri"/>
-                          <w:color w:val="000000" w:themeColor="text1"/>
-                        </w:rPr>
-                        <w:t xml:space="preserve">I   </w:t>
-                      </w:r>
-                      <w:proofErr w:type="gramStart"/>
-                      <w:r>
-                        <w:rPr>
-                          <w:rFonts w:ascii="Calibri" w:hAnsi="Calibri" w:cs="Calibri"/>
-                          <w:color w:val="000000" w:themeColor="text1"/>
-                        </w:rPr>
-                        <w:t>worked  in</w:t>
-                      </w:r>
-                      <w:proofErr w:type="gramEnd"/>
-                      <w:r>
-                        <w:rPr>
-                          <w:rFonts w:ascii="Calibri" w:hAnsi="Calibri" w:cs="Calibri"/>
-                          <w:color w:val="000000" w:themeColor="text1"/>
-                        </w:rPr>
-                        <w:t xml:space="preserve">  </w:t>
-                      </w:r>
-                      <w:proofErr w:type="spellStart"/>
-                      <w:r>
-                        <w:rPr>
-                          <w:rFonts w:ascii="Calibri" w:hAnsi="Calibri" w:cs="Calibri"/>
-                          <w:color w:val="000000" w:themeColor="text1"/>
-                        </w:rPr>
-                        <w:t>Freshmenu</w:t>
-                      </w:r>
-                      <w:proofErr w:type="spellEnd"/>
-                      <w:r>
-                        <w:rPr>
-                          <w:rFonts w:ascii="Calibri" w:hAnsi="Calibri" w:cs="Calibri"/>
-                          <w:color w:val="000000" w:themeColor="text1"/>
-                        </w:rPr>
-                        <w:t xml:space="preserve">  ( Food Vista </w:t>
-                      </w:r>
-                      <w:proofErr w:type="spellStart"/>
-                      <w:r>
-                        <w:rPr>
-                          <w:rFonts w:ascii="Calibri" w:hAnsi="Calibri" w:cs="Calibri"/>
-                          <w:color w:val="000000" w:themeColor="text1"/>
-                        </w:rPr>
-                        <w:t>Pvt</w:t>
-                      </w:r>
-                      <w:proofErr w:type="spellEnd"/>
-                      <w:r>
-                        <w:rPr>
-                          <w:rFonts w:ascii="Calibri" w:hAnsi="Calibri" w:cs="Calibri"/>
-                          <w:color w:val="000000" w:themeColor="text1"/>
-                        </w:rPr>
-                        <w:t xml:space="preserve"> Ltd ) as a delivery  executive for  4 months.  ( </w:t>
-                      </w:r>
-                      <w:r>
-                        <w:rPr>
-                          <w:rFonts w:ascii="Calibri" w:hAnsi="Calibri" w:cs="Calibri"/>
-                          <w:b/>
-                          <w:color w:val="000000" w:themeColor="text1"/>
-                        </w:rPr>
-                        <w:t>Dec 2017 To April 2018</w:t>
-                      </w:r>
-                      <w:r>
-                        <w:rPr>
-                          <w:rFonts w:ascii="Calibri" w:hAnsi="Calibri" w:cs="Calibri"/>
-                          <w:color w:val="000000" w:themeColor="text1"/>
-                        </w:rPr>
-                        <w:t>)</w:t>
-                      </w:r>
-                    </w:p>
-                    <w:p>
-                      <w:pPr>
-                        <w:pStyle w:val="ListParagraph"/>
-                        <w:spacing w:after="0" w:line="276" w:lineRule="auto"/>
-                        <w:ind w:left="900"/>
-                        <w:jc w:val="both"/>
-                        <w:rPr>
-                          <w:rFonts w:ascii="Calibri" w:hAnsi="Calibri" w:cs="Calibri"/>
-                          <w:color w:val="000000" w:themeColor="text1"/>
-                        </w:rPr>
-                      </w:pPr>
-                    </w:p>
-                    <w:p>
-                      <w:pPr>
-                        <w:pStyle w:val="ListParagraph"/>
-                        <w:numPr>
-                          <w:ilvl w:val="0"/>
-                          <w:numId w:val="7"/>
-                        </w:numPr>
-                        <w:spacing w:after="0" w:line="276" w:lineRule="auto"/>
-                        <w:jc w:val="both"/>
-                        <w:rPr>
-                          <w:rFonts w:ascii="Calibri" w:hAnsi="Calibri" w:cs="Calibri"/>
-                          <w:color w:val="FFCA08" w:themeColor="accent1"/>
-                        </w:rPr>
-                      </w:pPr>
-                      <w:r>
-                        <w:rPr>
-                          <w:rFonts w:ascii="Calibri" w:hAnsi="Calibri" w:cs="Calibri"/>
-                          <w:color w:val="000000" w:themeColor="text1"/>
-                        </w:rPr>
-                        <w:t>I worked at Grocers Food Company as a billing process desk for 6 months (DO)  (</w:t>
-                      </w:r>
-                      <w:r>
-                        <w:rPr>
-                          <w:rFonts w:ascii="Calibri" w:hAnsi="Calibri" w:cs="Calibri"/>
-                          <w:b/>
-                          <w:color w:val="000000" w:themeColor="text1"/>
-                        </w:rPr>
-                        <w:t>Oct-2016 to April-2017</w:t>
-                      </w:r>
-                      <w:r>
-                        <w:rPr>
-                          <w:rFonts w:ascii="Calibri" w:hAnsi="Calibri" w:cs="Calibri"/>
-                          <w:color w:val="000000" w:themeColor="text1"/>
-                        </w:rPr>
-                        <w:t xml:space="preserve"> )</w:t>
-                      </w:r>
-                    </w:p>
-                    <w:p>
-                      <w:pPr>
-                        <w:pStyle w:val="ListParagraph"/>
-                        <w:spacing w:after="0" w:line="276" w:lineRule="auto"/>
-                        <w:ind w:left="900"/>
-                        <w:jc w:val="both"/>
-                        <w:rPr>
-                          <w:rFonts w:ascii="Calibri" w:hAnsi="Calibri" w:cs="Calibri"/>
-                          <w:color w:val="FFCA08" w:themeColor="accent1"/>
-                        </w:rPr>
-                      </w:pPr>
-                      <w:r>
-                        <w:rPr>
-                          <w:rFonts w:ascii="Calibri" w:hAnsi="Calibri" w:cs="Calibri"/>
-                          <w:color w:val="FFCA08" w:themeColor="accent1"/>
-                        </w:rPr>
-                        <w:tab/>
-                      </w:r>
-                    </w:p>
-                    <w:p>
-                      <w:pPr>
-                        <w:pStyle w:val="ListParagraph"/>
-                        <w:numPr>
-                          <w:ilvl w:val="0"/>
-                          <w:numId w:val="7"/>
-                        </w:numPr>
-                        <w:tabs>
-                          <w:tab w:val="left" w:pos="90"/>
-                        </w:tabs>
-                        <w:spacing w:after="0" w:line="276" w:lineRule="auto"/>
-                        <w:jc w:val="both"/>
-                        <w:rPr>
-                          <w:rFonts w:ascii="Calibri" w:hAnsi="Calibri" w:cs="Calibri"/>
-                          <w:color w:val="000000" w:themeColor="text1"/>
-                        </w:rPr>
-                      </w:pPr>
-                      <w:proofErr w:type="gramStart"/>
-                      <w:r>
-                        <w:rPr>
-                          <w:rFonts w:ascii="Calibri" w:hAnsi="Calibri" w:cs="Calibri"/>
-                          <w:color w:val="000000" w:themeColor="text1"/>
-                        </w:rPr>
-                        <w:t>I  worked</w:t>
-                      </w:r>
-                      <w:proofErr w:type="gramEnd"/>
-                      <w:r>
-                        <w:rPr>
-                          <w:rFonts w:ascii="Calibri" w:hAnsi="Calibri" w:cs="Calibri"/>
-                          <w:color w:val="000000" w:themeColor="text1"/>
-                        </w:rPr>
-                        <w:t xml:space="preserve"> as  a  Data Operator in Reliance Fresh Private Limited Company for the  9th  month.</w:t>
-                      </w:r>
-                      <w:r>
-                        <w:rPr>
-                          <w:rFonts w:ascii="Calibri" w:hAnsi="Calibri" w:cs="Calibri"/>
-                          <w:color w:val="000000" w:themeColor="text1"/>
-                        </w:rPr>
-                        <w:t xml:space="preserve"> </w:t>
-                      </w:r>
-                    </w:p>
-                    <w:p>
-                      <w:pPr>
-                        <w:pStyle w:val="ListParagraph"/>
-                        <w:tabs>
-                          <w:tab w:val="left" w:pos="90"/>
-                        </w:tabs>
-                        <w:spacing w:after="0" w:line="276" w:lineRule="auto"/>
-                        <w:ind w:left="900"/>
-                        <w:jc w:val="both"/>
-                        <w:rPr>
-                          <w:rFonts w:ascii="Calibri" w:hAnsi="Calibri" w:cs="Calibri"/>
-                          <w:color w:val="000000" w:themeColor="text1"/>
-                        </w:rPr>
-                      </w:pPr>
-                      <w:proofErr w:type="gramStart"/>
-                      <w:r>
-                        <w:rPr>
-                          <w:rFonts w:ascii="Calibri" w:hAnsi="Calibri" w:cs="Calibri"/>
-                          <w:color w:val="000000" w:themeColor="text1"/>
-                        </w:rPr>
-                        <w:t xml:space="preserve">( </w:t>
-                      </w:r>
-                      <w:r>
-                        <w:rPr>
-                          <w:rFonts w:ascii="Calibri" w:hAnsi="Calibri" w:cs="Calibri"/>
-                          <w:b/>
-                          <w:color w:val="000000" w:themeColor="text1"/>
-                        </w:rPr>
-                        <w:t>Nov</w:t>
-                      </w:r>
-                      <w:proofErr w:type="gramEnd"/>
-                      <w:r>
-                        <w:rPr>
-                          <w:rFonts w:ascii="Calibri" w:hAnsi="Calibri" w:cs="Calibri"/>
-                          <w:b/>
-                          <w:color w:val="000000" w:themeColor="text1"/>
-                        </w:rPr>
-                        <w:t>-2012 to Sept-2013</w:t>
-                      </w:r>
-                      <w:r>
-                        <w:rPr>
-                          <w:rFonts w:ascii="Calibri" w:hAnsi="Calibri" w:cs="Calibri"/>
-                          <w:color w:val="000000" w:themeColor="text1"/>
-                        </w:rPr>
-                        <w:t>)</w:t>
-                      </w:r>
-                    </w:p>
-                    <w:p/>
-                  </w:txbxContent>
-                </v:textbox>
-              </v:shape>
-            </w:pict>
-          </mc:Fallback>
-        </mc:AlternateContent>
-      </w:r>
-      <w:r>
-        <w:rPr>
-          <w:rFonts w:cstheme="minorHAnsi"/>
-          <w:noProof/>
-        </w:rPr>
-        <mc:AlternateContent>
-          <mc:Choice Requires="wps">
-            <w:drawing>
-              <wp:anchor distT="0" distB="0" distL="114300" distR="114300" simplePos="0" relativeHeight="251741696" behindDoc="0" locked="0" layoutInCell="1" allowOverlap="1" wp14:anchorId="39C4AC1A" wp14:editId="179CD8DB">
-                <wp:simplePos x="0" y="0"/>
-                <wp:positionH relativeFrom="column">
-                  <wp:posOffset>2304415</wp:posOffset>
-                </wp:positionH>
-                <wp:positionV relativeFrom="paragraph">
-                  <wp:posOffset>752475</wp:posOffset>
-                </wp:positionV>
-                <wp:extent cx="3390900" cy="876300"/>
-                <wp:effectExtent l="0" t="0" r="0" b="0"/>
-                <wp:wrapNone/>
-                <wp:docPr id="35" name="Text Box 35"/>
-                <wp:cNvGraphicFramePr/>
-                <a:graphic xmlns:a="http://schemas.openxmlformats.org/drawingml/2006/main">
-                  <a:graphicData uri="http://schemas.microsoft.com/office/word/2010/wordprocessingShape">
-                    <wps:wsp>
-                      <wps:cNvSpPr txBox="1"/>
-                      <wps:spPr>
-                        <a:xfrm>
-                          <a:off x="0" y="0"/>
-                          <a:ext cx="3390900" cy="876300"/>
-                        </a:xfrm>
-                        <a:prstGeom prst="rect">
-                          <a:avLst/>
-                        </a:prstGeom>
-                        <a:noFill/>
-                        <a:ln w="6350">
-                          <a:noFill/>
-                        </a:ln>
-                        <a:effectLst/>
-                      </wps:spPr>
-                      <wps:style>
-                        <a:lnRef idx="0">
-                          <a:schemeClr val="accent1"/>
-                        </a:lnRef>
-                        <a:fillRef idx="0">
-                          <a:schemeClr val="accent1"/>
-                        </a:fillRef>
-                        <a:effectRef idx="0">
-                          <a:schemeClr val="accent1"/>
-                        </a:effectRef>
-                        <a:fontRef idx="minor">
-                          <a:schemeClr val="dk1"/>
-                        </a:fontRef>
-                      </wps:style>
-                      <wps:txbx>
-                        <w:txbxContent>
-                          <w:p>
-                            <w:pPr>
-                              <w:pStyle w:val="ListParagraph"/>
-                              <w:numPr>
-                                <w:ilvl w:val="0"/>
-                                <w:numId w:val="17"/>
-                              </w:numPr>
-                              <w:rPr>
-                                <w:rFonts w:ascii="Calibri" w:hAnsi="Calibri" w:cs="Calibri"/>
-                                <w:color w:val="000000" w:themeColor="text1"/>
-                              </w:rPr>
-                            </w:pPr>
-                            <w:r>
-                              <w:rPr>
-                                <w:rFonts w:ascii="Calibri" w:hAnsi="Calibri" w:cs="Calibri"/>
-                                <w:color w:val="000000" w:themeColor="text1"/>
-                              </w:rPr>
-                              <w:t xml:space="preserve">MACIL  ( Web only ) </w:t>
-                            </w:r>
-                          </w:p>
-                          <w:p>
-                            <w:pPr>
-                              <w:pStyle w:val="ListParagraph"/>
-                              <w:numPr>
-                                <w:ilvl w:val="0"/>
-                                <w:numId w:val="17"/>
-                              </w:numPr>
-                              <w:rPr>
-                                <w:rFonts w:ascii="Calibri" w:hAnsi="Calibri" w:cs="Calibri"/>
-                                <w:color w:val="000000" w:themeColor="text1"/>
-                              </w:rPr>
-                            </w:pPr>
-                            <w:r>
-                              <w:rPr>
-                                <w:rFonts w:ascii="Calibri" w:hAnsi="Calibri" w:cs="Calibri"/>
-                                <w:color w:val="000000" w:themeColor="text1"/>
-                              </w:rPr>
-                              <w:t xml:space="preserve">Polymath  ( Mobile ) </w:t>
-                            </w:r>
-                          </w:p>
-                          <w:p>
-                            <w:pPr>
-                              <w:pStyle w:val="ListParagraph"/>
-                              <w:numPr>
-                                <w:ilvl w:val="0"/>
-                                <w:numId w:val="17"/>
-                              </w:numPr>
-                            </w:pPr>
-                            <w:proofErr w:type="spellStart"/>
-                            <w:proofErr w:type="gramStart"/>
-                            <w:r>
-                              <w:rPr>
-                                <w:rFonts w:ascii="Calibri" w:hAnsi="Calibri" w:cs="Calibri"/>
-                                <w:color w:val="000000" w:themeColor="text1"/>
-                              </w:rPr>
-                              <w:t>NuTock</w:t>
-                            </w:r>
-                            <w:proofErr w:type="spellEnd"/>
-                            <w:r>
-                              <w:rPr>
-                                <w:rFonts w:ascii="Calibri" w:hAnsi="Calibri" w:cs="Calibri"/>
-                                <w:color w:val="000000" w:themeColor="text1"/>
-                              </w:rPr>
-                              <w:t xml:space="preserve">  (</w:t>
-                            </w:r>
-                            <w:proofErr w:type="gramEnd"/>
-                            <w:r>
-                              <w:rPr>
-                                <w:rFonts w:ascii="Calibri" w:hAnsi="Calibri" w:cs="Calibri"/>
-                                <w:color w:val="000000" w:themeColor="text1"/>
-                              </w:rPr>
-                              <w:t xml:space="preserve"> Mobile and Web ) Hotel Application.</w:t>
-                            </w:r>
-                          </w:p>
-                        </w:txbxContent>
-                      </wps:txbx>
-                      <wps:bodyPr rot="0" spcFirstLastPara="0" vertOverflow="overflow" horzOverflow="overflow" vert="horz" wrap="square" lIns="91440" tIns="45720" rIns="91440" bIns="45720" numCol="1" spcCol="0" rtlCol="0" fromWordArt="0" anchor="t" anchorCtr="0" forceAA="0" compatLnSpc="1">
-                        <a:prstTxWarp prst="textNoShape">
-                          <a:avLst/>
-                        </a:prstTxWarp>
-                        <a:noAutofit/>
-                      </wps:bodyPr>
-                    </wps:wsp>
-                  </a:graphicData>
-                </a:graphic>
-                <wp14:sizeRelH relativeFrom="margin">
-                  <wp14:pctWidth>0</wp14:pctWidth>
-                </wp14:sizeRelH>
-                <wp14:sizeRelV relativeFrom="margin">
-                  <wp14:pctHeight>0</wp14:pctHeight>
-                </wp14:sizeRelV>
-              </wp:anchor>
-            </w:drawing>
-          </mc:Choice>
-          <mc:Fallback>
-            <w:pict>
-              <v:shape id="Text Box 35" o:spid="_x0000_s1053" type="#_x0000_t202" style="position:absolute;margin-left:181.45pt;margin-top:59.25pt;width:267pt;height:69pt;z-index:251741696;visibility:visible;mso-wrap-style:square;mso-width-percent:0;mso-height-percent:0;mso-wrap-distance-left:9pt;mso-wrap-distance-top:0;mso-wrap-distance-right:9pt;mso-wrap-distance-bottom:0;mso-position-horizontal:absolute;mso-position-horizontal-relative:text;mso-position-vertical:absolute;mso-position-vertical-relative:text;mso-width-percent:0;mso-height-percent:0;mso-width-relative:margin;mso-height-relative:margin;v-text-anchor:top" o:gfxdata="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" filled="f" stroked="f" strokeweight=".5pt">
-                <v:textbox>
-                  <w:txbxContent>
-                    <w:p>
-                      <w:pPr>
-                        <w:pStyle w:val="ListParagraph"/>
-                        <w:numPr>
-                          <w:ilvl w:val="0"/>
-                          <w:numId w:val="17"/>
-                        </w:numPr>
-                        <w:rPr>
-                          <w:rFonts w:ascii="Calibri" w:hAnsi="Calibri" w:cs="Calibri"/>
-                          <w:color w:val="000000" w:themeColor="text1"/>
-                        </w:rPr>
-                      </w:pPr>
-                      <w:r>
-                        <w:rPr>
-                          <w:rFonts w:ascii="Calibri" w:hAnsi="Calibri" w:cs="Calibri"/>
-                          <w:color w:val="000000" w:themeColor="text1"/>
-                        </w:rPr>
-                        <w:t xml:space="preserve">MACIL  ( Web only ) </w:t>
-                      </w:r>
-                    </w:p>
-                    <w:p>
-                      <w:pPr>
-                        <w:pStyle w:val="ListParagraph"/>
-                        <w:numPr>
-                          <w:ilvl w:val="0"/>
-                          <w:numId w:val="17"/>
-                        </w:numPr>
-                        <w:rPr>
-                          <w:rFonts w:ascii="Calibri" w:hAnsi="Calibri" w:cs="Calibri"/>
-                          <w:color w:val="000000" w:themeColor="text1"/>
-                        </w:rPr>
-                      </w:pPr>
-                      <w:r>
-                        <w:rPr>
-                          <w:rFonts w:ascii="Calibri" w:hAnsi="Calibri" w:cs="Calibri"/>
-                          <w:color w:val="000000" w:themeColor="text1"/>
-                        </w:rPr>
-                        <w:t xml:space="preserve">Polymath  ( Mobile ) </w:t>
-                      </w:r>
-                    </w:p>
-                    <w:p>
-                      <w:pPr>
-                        <w:pStyle w:val="ListParagraph"/>
-                        <w:numPr>
-                          <w:ilvl w:val="0"/>
-                          <w:numId w:val="17"/>
-                        </w:numPr>
-                      </w:pPr>
-                      <w:proofErr w:type="spellStart"/>
-                      <w:proofErr w:type="gramStart"/>
-                      <w:r>
-                        <w:rPr>
-                          <w:rFonts w:ascii="Calibri" w:hAnsi="Calibri" w:cs="Calibri"/>
-                          <w:color w:val="000000" w:themeColor="text1"/>
-                        </w:rPr>
-                        <w:t>NuTock</w:t>
-                      </w:r>
-                      <w:proofErr w:type="spellEnd"/>
-                      <w:r>
-                        <w:rPr>
-                          <w:rFonts w:ascii="Calibri" w:hAnsi="Calibri" w:cs="Calibri"/>
-                          <w:color w:val="000000" w:themeColor="text1"/>
-                        </w:rPr>
-                        <w:t xml:space="preserve">  (</w:t>
-                      </w:r>
-                      <w:proofErr w:type="gramEnd"/>
-                      <w:r>
-                        <w:rPr>
-                          <w:rFonts w:ascii="Calibri" w:hAnsi="Calibri" w:cs="Calibri"/>
-                          <w:color w:val="000000" w:themeColor="text1"/>
-                        </w:rPr>
-                        <w:t xml:space="preserve"> Mobile and Web ) Hotel Application.</w:t>
-                      </w:r>
-                    </w:p>
-                  </w:txbxContent>
-                </v:textbox>
-              </v:shape>
-            </w:pict>
-          </mc:Fallback>
-        </mc:AlternateContent>
-      </w:r>
-      <w:r>
-        <w:rPr>
-          <w:rFonts w:cstheme="minorHAnsi"/>
-          <w:noProof/>
-        </w:rPr>
-        <mc:AlternateContent>
-          <mc:Choice Requires="wps">
-            <w:drawing>
-              <wp:anchor distT="0" distB="0" distL="114300" distR="114300" simplePos="0" relativeHeight="251743744" behindDoc="0" locked="0" layoutInCell="1" allowOverlap="1" wp14:anchorId="302C89F1" wp14:editId="1825AE45">
-                <wp:simplePos x="0" y="0"/>
-                <wp:positionH relativeFrom="column">
-                  <wp:posOffset>-38735</wp:posOffset>
-                </wp:positionH>
-                <wp:positionV relativeFrom="paragraph">
-                  <wp:posOffset>762000</wp:posOffset>
-                </wp:positionV>
-                <wp:extent cx="2447925" cy="866775"/>
-                <wp:effectExtent l="0" t="0" r="0" b="0"/>
-                <wp:wrapNone/>
-                <wp:docPr id="36" name="Text Box 36"/>
-                <wp:cNvGraphicFramePr/>
-                <a:graphic xmlns:a="http://schemas.openxmlformats.org/drawingml/2006/main">
-                  <a:graphicData uri="http://schemas.microsoft.com/office/word/2010/wordprocessingShape">
-                    <wps:wsp>
-                      <wps:cNvSpPr txBox="1"/>
-                      <wps:spPr>
-                        <a:xfrm>
-                          <a:off x="0" y="0"/>
-                          <a:ext cx="2447925" cy="866775"/>
-                        </a:xfrm>
-                        <a:prstGeom prst="rect">
-                          <a:avLst/>
-                        </a:prstGeom>
-                        <a:noFill/>
-                        <a:ln w="6350">
-                          <a:noFill/>
-                        </a:ln>
-                        <a:effectLst/>
-                      </wps:spPr>
-                      <wps:style>
-                        <a:lnRef idx="0">
-                          <a:schemeClr val="accent1"/>
-                        </a:lnRef>
-                        <a:fillRef idx="0">
-                          <a:schemeClr val="accent1"/>
-                        </a:fillRef>
-                        <a:effectRef idx="0">
-                          <a:schemeClr val="accent1"/>
-                        </a:effectRef>
-                        <a:fontRef idx="minor">
-                          <a:schemeClr val="dk1"/>
-                        </a:fontRef>
-                      </wps:style>
-                      <wps:txbx>
-                        <w:txbxContent>
-                          <w:p>
-                            <w:pPr>
-                              <w:pStyle w:val="ListParagraph"/>
-                              <w:numPr>
-                                <w:ilvl w:val="0"/>
-                                <w:numId w:val="18"/>
-                              </w:numPr>
-                            </w:pPr>
-                            <w:r>
-                              <w:t xml:space="preserve">HR Fast  ( Mobile / Web ) </w:t>
-                            </w:r>
-                          </w:p>
-                          <w:p>
-                            <w:pPr>
-                              <w:pStyle w:val="ListParagraph"/>
-                              <w:numPr>
-                                <w:ilvl w:val="0"/>
-                                <w:numId w:val="18"/>
-                              </w:numPr>
-                            </w:pPr>
-                            <w:r>
-                              <w:t>DDSM  ( Mobile and Web )</w:t>
-                            </w:r>
-                          </w:p>
-                          <w:p>
-                            <w:pPr>
-                              <w:pStyle w:val="ListParagraph"/>
-                              <w:numPr>
-                                <w:ilvl w:val="0"/>
-                                <w:numId w:val="18"/>
-                              </w:numPr>
-                            </w:pPr>
-                            <w:proofErr w:type="spellStart"/>
-                            <w:r>
-                              <w:t>Pragya</w:t>
-                            </w:r>
-                            <w:proofErr w:type="spellEnd"/>
-                            <w:r>
-                              <w:t xml:space="preserve">  </w:t>
-                            </w:r>
-                            <w:proofErr w:type="spellStart"/>
-                            <w:r>
-                              <w:t>jewellery</w:t>
-                            </w:r>
-                            <w:proofErr w:type="spellEnd"/>
-                            <w:r>
-                              <w:t xml:space="preserve">  ( Web only )</w:t>
-                            </w:r>
-                          </w:p>
-                          <w:p>
-                            <w:pPr>
-                              <w:pStyle w:val="ListParagraph"/>
-                              <w:numPr>
-                                <w:ilvl w:val="0"/>
-                                <w:numId w:val="18"/>
-                              </w:numPr>
-                            </w:pPr>
-                            <w:r>
-                              <w:t xml:space="preserve">Kara  </w:t>
-                            </w:r>
-                            <w:proofErr w:type="spellStart"/>
-                            <w:r>
-                              <w:t>jewellery</w:t>
-                            </w:r>
-                            <w:proofErr w:type="spellEnd"/>
-                            <w:r>
-                              <w:t xml:space="preserve">  ( Web only )</w:t>
-                            </w:r>
-                          </w:p>
-                        </w:txbxContent>
-                      </wps:txbx>
-                      <wps:bodyPr rot="0" spcFirstLastPara="0" vertOverflow="overflow" horzOverflow="overflow" vert="horz" wrap="square" lIns="91440" tIns="45720" rIns="91440" bIns="45720" numCol="1" spcCol="0" rtlCol="0" fromWordArt="0" anchor="t" anchorCtr="0" forceAA="0" compatLnSpc="1">
-                        <a:prstTxWarp prst="textNoShape">
-                          <a:avLst/>
-                        </a:prstTxWarp>
-                        <a:noAutofit/>
-                      </wps:bodyPr>
-                    </wps:wsp>
-                  </a:graphicData>
-                </a:graphic>
-                <wp14:sizeRelH relativeFrom="margin">
-                  <wp14:pctWidth>0</wp14:pctWidth>
-                </wp14:sizeRelH>
-                <wp14:sizeRelV relativeFrom="margin">
-                  <wp14:pctHeight>0</wp14:pctHeight>
-                </wp14:sizeRelV>
-              </wp:anchor>
-            </w:drawing>
-          </mc:Choice>
-          <mc:Fallback>
-            <w:pict>
-              <v:shape id="Text Box 36" o:spid="_x0000_s1054" type="#_x0000_t202" style="position:absolute;margin-left:-3.05pt;margin-top:60pt;width:192.75pt;height:68.25pt;z-index:251743744;visibility:visible;mso-wrap-style:square;mso-width-percent:0;mso-height-percent:0;mso-wrap-distance-left:9pt;mso-wrap-distance-top:0;mso-wrap-distance-right:9pt;mso-wrap-distance-bottom:0;mso-position-horizontal:absolute;mso-position-horizontal-relative:text;mso-position-vertical:absolute;mso-position-vertical-relative:text;mso-width-percent:0;mso-height-percent:0;mso-width-relative:margin;mso-height-relative:margin;v-text-anchor:top" o:gfxdata="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" filled="f" stroked="f" strokeweight=".5pt">
-                <v:textbox>
-                  <w:txbxContent>
-                    <w:p>
-                      <w:pPr>
-                        <w:pStyle w:val="ListParagraph"/>
-                        <w:numPr>
-                          <w:ilvl w:val="0"/>
-                          <w:numId w:val="18"/>
-                        </w:numPr>
-                      </w:pPr>
-                      <w:r>
-                        <w:t xml:space="preserve">HR Fast  ( Mobile / Web ) </w:t>
-                      </w:r>
-                    </w:p>
-                    <w:p>
-                      <w:pPr>
-                        <w:pStyle w:val="ListParagraph"/>
-                        <w:numPr>
-                          <w:ilvl w:val="0"/>
-                          <w:numId w:val="18"/>
-                        </w:numPr>
-                      </w:pPr>
-                      <w:r>
-                        <w:t>DDSM  ( Mobile and Web )</w:t>
-                      </w:r>
-                    </w:p>
-                    <w:p>
-                      <w:pPr>
-                        <w:pStyle w:val="ListParagraph"/>
-                        <w:numPr>
-                          <w:ilvl w:val="0"/>
-                          <w:numId w:val="18"/>
-                        </w:numPr>
-                      </w:pPr>
-                      <w:proofErr w:type="spellStart"/>
-                      <w:r>
-                        <w:t>Pragya</w:t>
-                      </w:r>
-                      <w:proofErr w:type="spellEnd"/>
-                      <w:r>
-                        <w:t xml:space="preserve">  </w:t>
-                      </w:r>
-                      <w:proofErr w:type="spellStart"/>
-                      <w:r>
-                        <w:t>jewellery</w:t>
-                      </w:r>
-                      <w:proofErr w:type="spellEnd"/>
-                      <w:r>
-                        <w:t xml:space="preserve">  ( Web only )</w:t>
-                      </w:r>
-                    </w:p>
-                    <w:p>
-                      <w:pPr>
-                        <w:pStyle w:val="ListParagraph"/>
-                        <w:numPr>
-                          <w:ilvl w:val="0"/>
-                          <w:numId w:val="18"/>
-                        </w:numPr>
-                      </w:pPr>
-                      <w:r>
-                        <w:t xml:space="preserve">Kara  </w:t>
-                      </w:r>
-                      <w:proofErr w:type="spellStart"/>
-                      <w:r>
-                        <w:t>jewellery</w:t>
-                      </w:r>
-                      <w:proofErr w:type="spellEnd"/>
-                      <w:r>
-                        <w:t xml:space="preserve">  ( Web only )</w:t>
-                      </w:r>
-                    </w:p>
-                  </w:txbxContent>
-                </v:textbox>
-              </v:shape>
-            </w:pict>
-          </mc:Fallback>
-        </mc:AlternateContent>
-      </w:r>
-      <w:r>
-        <w:rPr>
-          <w:rFonts w:cstheme="minorHAnsi"/>
-          <w:noProof/>
-        </w:rPr>
-        <mc:AlternateContent>
-          <mc:Choice Requires="wps">
-            <w:drawing>
-              <wp:anchor distT="0" distB="0" distL="114300" distR="114300" simplePos="0" relativeHeight="251720192" behindDoc="0" locked="0" layoutInCell="1" allowOverlap="1" wp14:anchorId="76994C6F" wp14:editId="3A3DD61E">
-                <wp:simplePos x="0" y="0"/>
-                <wp:positionH relativeFrom="column">
-                  <wp:posOffset>-619760</wp:posOffset>
-                </wp:positionH>
-                <wp:positionV relativeFrom="paragraph">
-                  <wp:posOffset>3095625</wp:posOffset>
+                  <wp:posOffset>3000375</wp:posOffset>
                 </wp:positionV>
                 <wp:extent cx="7162800" cy="7181850"/>
                 <wp:effectExtent l="0" t="0" r="0" b="0"/>
@@ -12125,7 +10605,7 @@
                                           </pic:cNvPicPr>
                                         </pic:nvPicPr>
                                         <pic:blipFill>
-                                          <a:blip r:embed="rId31">
+                                          <a:blip r:embed="rId26">
                                             <a:extLst>
                                               <a:ext uri="{28A0092B-C50C-407E-A947-70E740481C1C}">
                                                 <a14:useLocalDpi xmlns:a14="http://schemas.microsoft.com/office/drawing/2010/main" val="0"/>
@@ -12199,14 +10679,35 @@
                                 <w:szCs w:val="24"/>
                               </w:rPr>
                               <w:tab/>
-                              <w:t xml:space="preserve">:-  </w:t>
                             </w:r>
                             <w:r>
                               <w:rPr>
                                 <w:rFonts w:ascii="Calibri" w:hAnsi="Calibri" w:cs="Calibri"/>
                                 <w:b/>
                                 <w:bCs/>
-                                <w:color w:val="FF0000"/>
+                                <w:color w:val="0070C0"/>
+                                <w:sz w:val="24"/>
+                                <w:szCs w:val="24"/>
+                              </w:rPr>
+                              <w:t>:-</w:t>
+                            </w:r>
+                            <w:r>
+                              <w:rPr>
+                                <w:rFonts w:ascii="Calibri" w:hAnsi="Calibri" w:cs="Calibri"/>
+                                <w:b/>
+                                <w:bCs/>
+                                <w:color w:val="0070C0"/>
+                                <w:sz w:val="24"/>
+                                <w:szCs w:val="24"/>
+                              </w:rPr>
+                              <w:t xml:space="preserve">  </w:t>
+                            </w:r>
+                            <w:r>
+                              <w:rPr>
+                                <w:rFonts w:ascii="Calibri" w:hAnsi="Calibri" w:cs="Calibri"/>
+                                <w:b/>
+                                <w:bCs/>
+                                <w:color w:val="0070C0"/>
                                 <w:sz w:val="24"/>
                                 <w:szCs w:val="24"/>
                               </w:rPr>
@@ -12257,7 +10758,7 @@
                                           </pic:cNvPicPr>
                                         </pic:nvPicPr>
                                         <pic:blipFill>
-                                          <a:blip r:embed="rId32">
+                                          <a:blip r:embed="rId27">
                                             <a:extLst>
                                               <a:ext uri="{28A0092B-C50C-407E-A947-70E740481C1C}">
                                                 <a14:useLocalDpi xmlns:a14="http://schemas.microsoft.com/office/drawing/2010/main" val="0"/>
@@ -12333,7 +10834,7 @@
                               <w:rPr>
                                 <w:rFonts w:ascii="Calibri" w:hAnsi="Calibri" w:cs="Calibri"/>
                                 <w:b/>
-                                <w:color w:val="FF0000"/>
+                                <w:color w:val="0070C0"/>
                                 <w:sz w:val="24"/>
                                 <w:szCs w:val="24"/>
                               </w:rPr>
@@ -12344,7 +10845,7 @@
                               <w:rPr>
                                 <w:rFonts w:ascii="Calibri" w:hAnsi="Calibri" w:cs="Calibri"/>
                                 <w:b/>
-                                <w:color w:val="FF0000"/>
+                                <w:color w:val="0070C0"/>
                                 <w:sz w:val="24"/>
                                 <w:szCs w:val="24"/>
                               </w:rPr>
@@ -12354,7 +10855,7 @@
                               <w:rPr>
                                 <w:rFonts w:ascii="Calibri" w:hAnsi="Calibri" w:cs="Calibri"/>
                                 <w:b/>
-                                <w:color w:val="FF0000"/>
+                                <w:color w:val="0070C0"/>
                                 <w:sz w:val="24"/>
                                 <w:szCs w:val="24"/>
                               </w:rPr>
@@ -12406,7 +10907,7 @@
                                           </pic:cNvPicPr>
                                         </pic:nvPicPr>
                                         <pic:blipFill>
-                                          <a:blip r:embed="rId33">
+                                          <a:blip r:embed="rId28">
                                             <a:extLst>
                                               <a:ext uri="{28A0092B-C50C-407E-A947-70E740481C1C}">
                                                 <a14:useLocalDpi xmlns:a14="http://schemas.microsoft.com/office/drawing/2010/main" val="0"/>
@@ -12983,7 +11484,7 @@
                                           </pic:cNvPicPr>
                                         </pic:nvPicPr>
                                         <pic:blipFill>
-                                          <a:blip r:embed="rId34">
+                                          <a:blip r:embed="rId29">
                                             <a:extLst>
                                               <a:ext uri="{28A0092B-C50C-407E-A947-70E740481C1C}">
                                                 <a14:useLocalDpi xmlns:a14="http://schemas.microsoft.com/office/drawing/2010/main" val="0"/>
@@ -13044,7 +11545,7 @@
                               </w:rPr>
                               <w:t xml:space="preserve"> </w:t>
                             </w:r>
-                            <w:hyperlink r:id="rId35" w:history="1">
+                            <w:hyperlink r:id="rId30" w:history="1">
                               <w:r>
                                 <w:rPr>
                                   <w:rStyle w:val="Hyperlink"/>
@@ -13097,7 +11598,7 @@
                                   <wp:extent cx="301752" cy="301752"/>
                                   <wp:effectExtent l="0" t="0" r="0" b="0"/>
                                   <wp:docPr id="7" name="Picture 7" descr="Linked In">
-                                    <a:hlinkClick xmlns:a="http://schemas.openxmlformats.org/drawingml/2006/main" r:id="rId36"/>
+                                    <a:hlinkClick xmlns:a="http://schemas.openxmlformats.org/drawingml/2006/main" r:id="rId31"/>
                                   </wp:docPr>
                                   <wp:cNvGraphicFramePr>
                                     <a:graphicFrameLocks xmlns:a="http://schemas.openxmlformats.org/drawingml/2006/main" noChangeAspect="1"/>
@@ -13112,7 +11613,7 @@
                                           </pic:cNvPicPr>
                                         </pic:nvPicPr>
                                         <pic:blipFill>
-                                          <a:blip r:embed="rId37" cstate="print">
+                                          <a:blip r:embed="rId32" cstate="print">
                                             <a:extLst>
                                               <a:ext uri="{28A0092B-C50C-407E-A947-70E740481C1C}">
                                                 <a14:useLocalDpi xmlns:a14="http://schemas.microsoft.com/office/drawing/2010/main" val="0"/>
@@ -13169,7 +11670,7 @@
                               </w:rPr>
                               <w:t xml:space="preserve"> </w:t>
                             </w:r>
-                            <w:hyperlink r:id="rId38" w:history="1">
+                            <w:hyperlink r:id="rId33" w:history="1">
                               <w:r>
                                 <w:rPr>
                                   <w:rStyle w:val="Hyperlink"/>
@@ -13210,7 +11711,7 @@
                                   <wp:extent cx="304800" cy="314325"/>
                                   <wp:effectExtent l="0" t="0" r="0" b="9525"/>
                                   <wp:docPr id="313" name="Picture 313" descr="Medium">
-                                    <a:hlinkClick xmlns:a="http://schemas.openxmlformats.org/drawingml/2006/main" r:id="rId39"/>
+                                    <a:hlinkClick xmlns:a="http://schemas.openxmlformats.org/drawingml/2006/main" r:id="rId34"/>
                                   </wp:docPr>
                                   <wp:cNvGraphicFramePr>
                                     <a:graphicFrameLocks xmlns:a="http://schemas.openxmlformats.org/drawingml/2006/main" noChangeAspect="1"/>
@@ -13225,7 +11726,7 @@
                                           </pic:cNvPicPr>
                                         </pic:nvPicPr>
                                         <pic:blipFill>
-                                          <a:blip r:embed="rId40">
+                                          <a:blip r:embed="rId35">
                                             <a:extLst>
                                               <a:ext uri="{28A0092B-C50C-407E-A947-70E740481C1C}">
                                                 <a14:useLocalDpi xmlns:a14="http://schemas.microsoft.com/office/drawing/2010/main" val="0"/>
@@ -13292,7 +11793,7 @@
                               </w:rPr>
                               <w:t xml:space="preserve"> </w:t>
                             </w:r>
-                            <w:hyperlink r:id="rId41" w:history="1">
+                            <w:hyperlink r:id="rId36" w:history="1">
                               <w:r>
                                 <w:rPr>
                                   <w:rStyle w:val="Hyperlink"/>
@@ -13334,7 +11835,7 @@
                                   <wp:extent cx="304800" cy="295275"/>
                                   <wp:effectExtent l="0" t="0" r="0" b="9525"/>
                                   <wp:docPr id="312" name="Picture 312" descr="Stack overflow">
-                                    <a:hlinkClick xmlns:a="http://schemas.openxmlformats.org/drawingml/2006/main" r:id="rId42"/>
+                                    <a:hlinkClick xmlns:a="http://schemas.openxmlformats.org/drawingml/2006/main" r:id="rId37"/>
                                   </wp:docPr>
                                   <wp:cNvGraphicFramePr>
                                     <a:graphicFrameLocks xmlns:a="http://schemas.openxmlformats.org/drawingml/2006/main" noChangeAspect="1"/>
@@ -13349,7 +11850,7 @@
                                           </pic:cNvPicPr>
                                         </pic:nvPicPr>
                                         <pic:blipFill>
-                                          <a:blip r:embed="rId43">
+                                          <a:blip r:embed="rId38">
                                             <a:extLst>
                                               <a:ext uri="{28A0092B-C50C-407E-A947-70E740481C1C}">
                                                 <a14:useLocalDpi xmlns:a14="http://schemas.microsoft.com/office/drawing/2010/main" val="0"/>
@@ -13403,7 +11904,7 @@
                               </w:rPr>
                               <w:t xml:space="preserve"> </w:t>
                             </w:r>
-                            <w:hyperlink r:id="rId44" w:history="1">
+                            <w:hyperlink r:id="rId39" w:history="1">
                               <w:r>
                                 <w:rPr>
                                   <w:rStyle w:val="Hyperlink"/>
@@ -13451,7 +11952,7 @@
                                   <wp:extent cx="304800" cy="304800"/>
                                   <wp:effectExtent l="0" t="0" r="0" b="0"/>
                                   <wp:docPr id="9" name="Picture 9" descr="Twitter">
-                                    <a:hlinkClick xmlns:a="http://schemas.openxmlformats.org/drawingml/2006/main" r:id="rId45"/>
+                                    <a:hlinkClick xmlns:a="http://schemas.openxmlformats.org/drawingml/2006/main" r:id="rId40"/>
                                   </wp:docPr>
                                   <wp:cNvGraphicFramePr>
                                     <a:graphicFrameLocks xmlns:a="http://schemas.openxmlformats.org/drawingml/2006/main" noChangeAspect="1"/>
@@ -13466,7 +11967,7 @@
                                           </pic:cNvPicPr>
                                         </pic:nvPicPr>
                                         <pic:blipFill>
-                                          <a:blip r:embed="rId46" cstate="print">
+                                          <a:blip r:embed="rId41" cstate="print">
                                             <a:extLst>
                                               <a:ext uri="{28A0092B-C50C-407E-A947-70E740481C1C}">
                                                 <a14:useLocalDpi xmlns:a14="http://schemas.microsoft.com/office/drawing/2010/main" val="0"/>
@@ -13527,7 +12028,7 @@
                               </w:rPr>
                               <w:t xml:space="preserve"> </w:t>
                             </w:r>
-                            <w:hyperlink r:id="rId47" w:history="1">
+                            <w:hyperlink r:id="rId42" w:history="1">
                               <w:r>
                                 <w:rPr>
                                   <w:rStyle w:val="Hyperlink"/>
@@ -14019,7 +12520,7 @@
           </mc:Choice>
           <mc:Fallback>
             <w:pict>
-              <v:shape id="_x0000_s1055" type="#_x0000_t202" style="position:absolute;margin-left:-48.8pt;margin-top:243.75pt;width:564pt;height:565.5pt;z-index:251720192;visibility:visible;mso-wrap-style:square;mso-width-percent:0;mso-height-percent:0;mso-wrap-distance-left:9pt;mso-wrap-distance-top:0;mso-wrap-distance-right:9pt;mso-wrap-distance-bottom:0;mso-position-horizontal:absolute;mso-position-horizontal-relative:text;mso-position-vertical:absolute;mso-position-vertical-relative:text;mso-width-percent:0;mso-height-percent:0;mso-width-relative:margin;mso-height-relative:margin;v-text-anchor:top" o:gfxdata="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" filled="f" stroked="f">
+              <v:shape id="_x0000_s1052" type="#_x0000_t202" style="position:absolute;margin-left:-48.8pt;margin-top:236.25pt;width:564pt;height:565.5pt;z-index:251720192;visibility:visible;mso-wrap-style:square;mso-width-percent:0;mso-height-percent:0;mso-wrap-distance-left:9pt;mso-wrap-distance-top:0;mso-wrap-distance-right:9pt;mso-wrap-distance-bottom:0;mso-position-horizontal:absolute;mso-position-horizontal-relative:text;mso-position-vertical:absolute;mso-position-vertical-relative:text;mso-width-percent:0;mso-height-percent:0;mso-width-relative:margin;mso-height-relative:margin;v-text-anchor:top" o:gfxdata="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" filled="f" stroked="f">
                 <v:textbox>
                   <w:txbxContent>
                     <w:p>
@@ -14060,7 +12561,7 @@
                                     </pic:cNvPicPr>
                                   </pic:nvPicPr>
                                   <pic:blipFill>
-                                    <a:blip r:embed="rId31">
+                                    <a:blip r:embed="rId26">
                                       <a:extLst>
                                         <a:ext uri="{28A0092B-C50C-407E-A947-70E740481C1C}">
                                           <a14:useLocalDpi xmlns:a14="http://schemas.microsoft.com/office/drawing/2010/main" val="0"/>
@@ -14134,14 +12635,35 @@
                           <w:szCs w:val="24"/>
                         </w:rPr>
                         <w:tab/>
-                        <w:t xml:space="preserve">:-  </w:t>
                       </w:r>
                       <w:r>
                         <w:rPr>
                           <w:rFonts w:ascii="Calibri" w:hAnsi="Calibri" w:cs="Calibri"/>
                           <w:b/>
                           <w:bCs/>
-                          <w:color w:val="FF0000"/>
+                          <w:color w:val="0070C0"/>
+                          <w:sz w:val="24"/>
+                          <w:szCs w:val="24"/>
+                        </w:rPr>
+                        <w:t>:-</w:t>
+                      </w:r>
+                      <w:r>
+                        <w:rPr>
+                          <w:rFonts w:ascii="Calibri" w:hAnsi="Calibri" w:cs="Calibri"/>
+                          <w:b/>
+                          <w:bCs/>
+                          <w:color w:val="0070C0"/>
+                          <w:sz w:val="24"/>
+                          <w:szCs w:val="24"/>
+                        </w:rPr>
+                        <w:t xml:space="preserve">  </w:t>
+                      </w:r>
+                      <w:r>
+                        <w:rPr>
+                          <w:rFonts w:ascii="Calibri" w:hAnsi="Calibri" w:cs="Calibri"/>
+                          <w:b/>
+                          <w:bCs/>
+                          <w:color w:val="0070C0"/>
                           <w:sz w:val="24"/>
                           <w:szCs w:val="24"/>
                         </w:rPr>
@@ -14192,7 +12714,7 @@
                                     </pic:cNvPicPr>
                                   </pic:nvPicPr>
                                   <pic:blipFill>
-                                    <a:blip r:embed="rId32">
+                                    <a:blip r:embed="rId27">
                                       <a:extLst>
                                         <a:ext uri="{28A0092B-C50C-407E-A947-70E740481C1C}">
                                           <a14:useLocalDpi xmlns:a14="http://schemas.microsoft.com/office/drawing/2010/main" val="0"/>
@@ -14268,7 +12790,7 @@
                         <w:rPr>
                           <w:rFonts w:ascii="Calibri" w:hAnsi="Calibri" w:cs="Calibri"/>
                           <w:b/>
-                          <w:color w:val="FF0000"/>
+                          <w:color w:val="0070C0"/>
                           <w:sz w:val="24"/>
                           <w:szCs w:val="24"/>
                         </w:rPr>
@@ -14279,7 +12801,7 @@
                         <w:rPr>
                           <w:rFonts w:ascii="Calibri" w:hAnsi="Calibri" w:cs="Calibri"/>
                           <w:b/>
-                          <w:color w:val="FF0000"/>
+                          <w:color w:val="0070C0"/>
                           <w:sz w:val="24"/>
                           <w:szCs w:val="24"/>
                         </w:rPr>
@@ -14289,7 +12811,7 @@
                         <w:rPr>
                           <w:rFonts w:ascii="Calibri" w:hAnsi="Calibri" w:cs="Calibri"/>
                           <w:b/>
-                          <w:color w:val="FF0000"/>
+                          <w:color w:val="0070C0"/>
                           <w:sz w:val="24"/>
                           <w:szCs w:val="24"/>
                         </w:rPr>
@@ -14341,7 +12863,7 @@
                                     </pic:cNvPicPr>
                                   </pic:nvPicPr>
                                   <pic:blipFill>
-                                    <a:blip r:embed="rId33">
+                                    <a:blip r:embed="rId28">
                                       <a:extLst>
                                         <a:ext uri="{28A0092B-C50C-407E-A947-70E740481C1C}">
                                           <a14:useLocalDpi xmlns:a14="http://schemas.microsoft.com/office/drawing/2010/main" val="0"/>
@@ -14918,7 +13440,7 @@
                                     </pic:cNvPicPr>
                                   </pic:nvPicPr>
                                   <pic:blipFill>
-                                    <a:blip r:embed="rId34">
+                                    <a:blip r:embed="rId29">
                                       <a:extLst>
                                         <a:ext uri="{28A0092B-C50C-407E-A947-70E740481C1C}">
                                           <a14:useLocalDpi xmlns:a14="http://schemas.microsoft.com/office/drawing/2010/main" val="0"/>
@@ -14979,7 +13501,7 @@
                         </w:rPr>
                         <w:t xml:space="preserve"> </w:t>
                       </w:r>
-                      <w:hyperlink r:id="rId48" w:history="1">
+                      <w:hyperlink r:id="rId43" w:history="1">
                         <w:r>
                           <w:rPr>
                             <w:rStyle w:val="Hyperlink"/>
@@ -15032,7 +13554,7 @@
                             <wp:extent cx="301752" cy="301752"/>
                             <wp:effectExtent l="0" t="0" r="0" b="0"/>
                             <wp:docPr id="7" name="Picture 7" descr="Linked In">
-                              <a:hlinkClick xmlns:a="http://schemas.openxmlformats.org/drawingml/2006/main" r:id="rId38"/>
+                              <a:hlinkClick xmlns:a="http://schemas.openxmlformats.org/drawingml/2006/main" r:id="rId33"/>
                             </wp:docPr>
                             <wp:cNvGraphicFramePr>
                               <a:graphicFrameLocks xmlns:a="http://schemas.openxmlformats.org/drawingml/2006/main" noChangeAspect="1"/>
@@ -15047,7 +13569,7 @@
                                     </pic:cNvPicPr>
                                   </pic:nvPicPr>
                                   <pic:blipFill>
-                                    <a:blip r:embed="rId37" cstate="print">
+                                    <a:blip r:embed="rId32" cstate="print">
                                       <a:extLst>
                                         <a:ext uri="{28A0092B-C50C-407E-A947-70E740481C1C}">
                                           <a14:useLocalDpi xmlns:a14="http://schemas.microsoft.com/office/drawing/2010/main" val="0"/>
@@ -15104,7 +13626,7 @@
                         </w:rPr>
                         <w:t xml:space="preserve"> </w:t>
                       </w:r>
-                      <w:hyperlink r:id="rId49" w:history="1">
+                      <w:hyperlink r:id="rId44" w:history="1">
                         <w:r>
                           <w:rPr>
                             <w:rStyle w:val="Hyperlink"/>
@@ -15145,7 +13667,7 @@
                             <wp:extent cx="304800" cy="314325"/>
                             <wp:effectExtent l="0" t="0" r="0" b="9525"/>
                             <wp:docPr id="313" name="Picture 313" descr="Medium">
-                              <a:hlinkClick xmlns:a="http://schemas.openxmlformats.org/drawingml/2006/main" r:id="rId39"/>
+                              <a:hlinkClick xmlns:a="http://schemas.openxmlformats.org/drawingml/2006/main" r:id="rId34"/>
                             </wp:docPr>
                             <wp:cNvGraphicFramePr>
                               <a:graphicFrameLocks xmlns:a="http://schemas.openxmlformats.org/drawingml/2006/main" noChangeAspect="1"/>
@@ -15160,7 +13682,7 @@
                                     </pic:cNvPicPr>
                                   </pic:nvPicPr>
                                   <pic:blipFill>
-                                    <a:blip r:embed="rId40">
+                                    <a:blip r:embed="rId35">
                                       <a:extLst>
                                         <a:ext uri="{28A0092B-C50C-407E-A947-70E740481C1C}">
                                           <a14:useLocalDpi xmlns:a14="http://schemas.microsoft.com/office/drawing/2010/main" val="0"/>
@@ -15227,7 +13749,7 @@
                         </w:rPr>
                         <w:t xml:space="preserve"> </w:t>
                       </w:r>
-                      <w:hyperlink r:id="rId50" w:history="1">
+                      <w:hyperlink r:id="rId45" w:history="1">
                         <w:r>
                           <w:rPr>
                             <w:rStyle w:val="Hyperlink"/>
@@ -15269,7 +13791,7 @@
                             <wp:extent cx="304800" cy="295275"/>
                             <wp:effectExtent l="0" t="0" r="0" b="9525"/>
                             <wp:docPr id="312" name="Picture 312" descr="Stack overflow">
-                              <a:hlinkClick xmlns:a="http://schemas.openxmlformats.org/drawingml/2006/main" r:id="rId42"/>
+                              <a:hlinkClick xmlns:a="http://schemas.openxmlformats.org/drawingml/2006/main" r:id="rId39"/>
                             </wp:docPr>
                             <wp:cNvGraphicFramePr>
                               <a:graphicFrameLocks xmlns:a="http://schemas.openxmlformats.org/drawingml/2006/main" noChangeAspect="1"/>
@@ -15284,7 +13806,7 @@
                                     </pic:cNvPicPr>
                                   </pic:nvPicPr>
                                   <pic:blipFill>
-                                    <a:blip r:embed="rId43">
+                                    <a:blip r:embed="rId38">
                                       <a:extLst>
                                         <a:ext uri="{28A0092B-C50C-407E-A947-70E740481C1C}">
                                           <a14:useLocalDpi xmlns:a14="http://schemas.microsoft.com/office/drawing/2010/main" val="0"/>
@@ -15338,7 +13860,7 @@
                         </w:rPr>
                         <w:t xml:space="preserve"> </w:t>
                       </w:r>
-                      <w:hyperlink r:id="rId51" w:history="1">
+                      <w:hyperlink r:id="rId46" w:history="1">
                         <w:r>
                           <w:rPr>
                             <w:rStyle w:val="Hyperlink"/>
@@ -15386,7 +13908,7 @@
                             <wp:extent cx="304800" cy="304800"/>
                             <wp:effectExtent l="0" t="0" r="0" b="0"/>
                             <wp:docPr id="9" name="Picture 9" descr="Twitter">
-                              <a:hlinkClick xmlns:a="http://schemas.openxmlformats.org/drawingml/2006/main" r:id="rId47"/>
+                              <a:hlinkClick xmlns:a="http://schemas.openxmlformats.org/drawingml/2006/main" r:id="rId42"/>
                             </wp:docPr>
                             <wp:cNvGraphicFramePr>
                               <a:graphicFrameLocks xmlns:a="http://schemas.openxmlformats.org/drawingml/2006/main" noChangeAspect="1"/>
@@ -15401,7 +13923,7 @@
                                     </pic:cNvPicPr>
                                   </pic:nvPicPr>
                                   <pic:blipFill>
-                                    <a:blip r:embed="rId46" cstate="print">
+                                    <a:blip r:embed="rId41" cstate="print">
                                       <a:extLst>
                                         <a:ext uri="{28A0092B-C50C-407E-A947-70E740481C1C}">
                                           <a14:useLocalDpi xmlns:a14="http://schemas.microsoft.com/office/drawing/2010/main" val="0"/>
@@ -15462,7 +13984,7 @@
                         </w:rPr>
                         <w:t xml:space="preserve"> </w:t>
                       </w:r>
-                      <w:hyperlink r:id="rId52" w:history="1">
+                      <w:hyperlink r:id="rId47" w:history="1">
                         <w:r>
                           <w:rPr>
                             <w:rStyle w:val="Hyperlink"/>
@@ -15933,6 +14455,1686 @@
                           <w:szCs w:val="24"/>
                         </w:rPr>
                         <w:t xml:space="preserve">)                                                                    </w:t>
+                      </w:r>
+                    </w:p>
+                  </w:txbxContent>
+                </v:textbox>
+              </v:shape>
+            </w:pict>
+          </mc:Fallback>
+        </mc:AlternateContent>
+      </w:r>
+      <w:r>
+        <w:rPr>
+          <w:rFonts w:cstheme="minorHAnsi"/>
+          <w:noProof/>
+        </w:rPr>
+        <mc:AlternateContent>
+          <mc:Choice Requires="wps">
+            <w:drawing>
+              <wp:anchor distT="0" distB="0" distL="114300" distR="114300" simplePos="0" relativeHeight="251718144" behindDoc="0" locked="0" layoutInCell="1" allowOverlap="1" wp14:anchorId="499BCB2D" wp14:editId="4E1BBA07">
+                <wp:simplePos x="0" y="0"/>
+                <wp:positionH relativeFrom="column">
+                  <wp:posOffset>-619760</wp:posOffset>
+                </wp:positionH>
+                <wp:positionV relativeFrom="paragraph">
+                  <wp:posOffset>-571500</wp:posOffset>
+                </wp:positionV>
+                <wp:extent cx="7115175" cy="3667125"/>
+                <wp:effectExtent l="0" t="0" r="0" b="0"/>
+                <wp:wrapNone/>
+                <wp:docPr id="304" name="Text Box 2"/>
+                <wp:cNvGraphicFramePr>
+                  <a:graphicFrameLocks xmlns:a="http://schemas.openxmlformats.org/drawingml/2006/main"/>
+                </wp:cNvGraphicFramePr>
+                <a:graphic xmlns:a="http://schemas.openxmlformats.org/drawingml/2006/main">
+                  <a:graphicData uri="http://schemas.microsoft.com/office/word/2010/wordprocessingShape">
+                    <wps:wsp>
+                      <wps:cNvSpPr txBox="1">
+                        <a:spLocks noChangeArrowheads="1"/>
+                      </wps:cNvSpPr>
+                      <wps:spPr bwMode="auto">
+                        <a:xfrm>
+                          <a:off x="0" y="0"/>
+                          <a:ext cx="7115175" cy="3667125"/>
+                        </a:xfrm>
+                        <a:prstGeom prst="rect">
+                          <a:avLst/>
+                        </a:prstGeom>
+                        <a:noFill/>
+                        <a:ln w="9525">
+                          <a:noFill/>
+                          <a:miter lim="800000"/>
+                          <a:headEnd/>
+                          <a:tailEnd/>
+                        </a:ln>
+                      </wps:spPr>
+                      <wps:txbx>
+                        <w:txbxContent>
+                          <w:p>
+                            <w:pPr>
+                              <w:pStyle w:val="ListParagraph"/>
+                              <w:ind w:left="0"/>
+                              <w:jc w:val="both"/>
+                              <w:rPr>
+                                <w:rFonts w:ascii="Calibri" w:hAnsi="Calibri" w:cs="Calibri"/>
+                                <w:b/>
+                                <w:color w:val="FF0000"/>
+                                <w:sz w:val="24"/>
+                                <w:szCs w:val="24"/>
+                              </w:rPr>
+                            </w:pPr>
+                            <w:r>
+                              <w:rPr>
+                                <w:rFonts w:ascii="Calibri" w:hAnsi="Calibri" w:cs="Calibri"/>
+                                <w:b/>
+                                <w:noProof/>
+                                <w:color w:val="FF0000"/>
+                                <w:sz w:val="24"/>
+                                <w:szCs w:val="24"/>
+                              </w:rPr>
+                              <w:drawing>
+                                <wp:inline distT="0" distB="0" distL="0" distR="0" wp14:anchorId="6B8DB076" wp14:editId="6B7C9340">
+                                  <wp:extent cx="371475" cy="428625"/>
+                                  <wp:effectExtent l="0" t="0" r="9525" b="9525"/>
+                                  <wp:docPr id="305" name="Picture 305" descr="Experience"/>
+                                  <wp:cNvGraphicFramePr>
+                                    <a:graphicFrameLocks xmlns:a="http://schemas.openxmlformats.org/drawingml/2006/main" noChangeAspect="1"/>
+                                  </wp:cNvGraphicFramePr>
+                                  <a:graphic xmlns:a="http://schemas.openxmlformats.org/drawingml/2006/main">
+                                    <a:graphicData uri="http://schemas.openxmlformats.org/drawingml/2006/picture">
+                                      <pic:pic xmlns:pic="http://schemas.openxmlformats.org/drawingml/2006/picture">
+                                        <pic:nvPicPr>
+                                          <pic:cNvPr id="0" name="Picture 18" descr="Experience"/>
+                                          <pic:cNvPicPr>
+                                            <a:picLocks noChangeAspect="1" noChangeArrowheads="1"/>
+                                          </pic:cNvPicPr>
+                                        </pic:nvPicPr>
+                                        <pic:blipFill>
+                                          <a:blip r:embed="rId48">
+                                            <a:extLst>
+                                              <a:ext uri="{28A0092B-C50C-407E-A947-70E740481C1C}">
+                                                <a14:useLocalDpi xmlns:a14="http://schemas.microsoft.com/office/drawing/2010/main" val="0"/>
+                                              </a:ext>
+                                            </a:extLst>
+                                          </a:blip>
+                                          <a:srcRect l="7886" t="6790" r="8244" b="6172"/>
+                                          <a:stretch>
+                                            <a:fillRect/>
+                                          </a:stretch>
+                                        </pic:blipFill>
+                                        <pic:spPr bwMode="auto">
+                                          <a:xfrm>
+                                            <a:off x="0" y="0"/>
+                                            <a:ext cx="371475" cy="428625"/>
+                                          </a:xfrm>
+                                          <a:prstGeom prst="rect">
+                                            <a:avLst/>
+                                          </a:prstGeom>
+                                          <a:noFill/>
+                                          <a:ln>
+                                            <a:noFill/>
+                                          </a:ln>
+                                        </pic:spPr>
+                                      </pic:pic>
+                                    </a:graphicData>
+                                  </a:graphic>
+                                </wp:inline>
+                              </w:drawing>
+                            </w:r>
+                            <w:r>
+                              <w:rPr>
+                                <w:rFonts w:ascii="Calibri" w:hAnsi="Calibri" w:cs="Calibri"/>
+                                <w:b/>
+                                <w:color w:val="FF0000"/>
+                                <w:sz w:val="24"/>
+                                <w:szCs w:val="24"/>
+                              </w:rPr>
+                              <w:t xml:space="preserve">  </w:t>
+                            </w:r>
+                            <w:r>
+                              <w:rPr>
+                                <w:rFonts w:ascii="Bell MT" w:hAnsi="Bell MT" w:cs="Calibri"/>
+                                <w:b/>
+                                <w:color w:val="0070C0"/>
+                                <w:sz w:val="24"/>
+                                <w:szCs w:val="24"/>
+                              </w:rPr>
+                              <w:t>EXPERIENCE</w:t>
+                            </w:r>
+                            <w:r>
+                              <w:rPr>
+                                <w:rFonts w:ascii="Calibri" w:hAnsi="Calibri" w:cs="Calibri"/>
+                                <w:b/>
+                                <w:color w:val="FF0000"/>
+                                <w:sz w:val="24"/>
+                                <w:szCs w:val="24"/>
+                              </w:rPr>
+                              <w:tab/>
+                              <w:t xml:space="preserve"> </w:t>
+                            </w:r>
+                          </w:p>
+                          <w:p>
+                            <w:pPr>
+                              <w:pStyle w:val="ListParagraph"/>
+                              <w:ind w:left="0"/>
+                              <w:jc w:val="both"/>
+                              <w:rPr>
+                                <w:rFonts w:ascii="Calibri" w:hAnsi="Calibri" w:cs="Calibri"/>
+                                <w:b/>
+                                <w:color w:val="FF0000"/>
+                                <w:sz w:val="24"/>
+                                <w:szCs w:val="24"/>
+                              </w:rPr>
+                            </w:pPr>
+                          </w:p>
+                          <w:p>
+                            <w:pPr>
+                              <w:pStyle w:val="ListParagraph"/>
+                              <w:numPr>
+                                <w:ilvl w:val="0"/>
+                                <w:numId w:val="7"/>
+                              </w:numPr>
+                              <w:spacing w:after="200" w:line="276" w:lineRule="auto"/>
+                              <w:jc w:val="both"/>
+                              <w:rPr>
+                                <w:rFonts w:ascii="Calibri" w:hAnsi="Calibri" w:cs="Calibri"/>
+                              </w:rPr>
+                            </w:pPr>
+                            <w:proofErr w:type="gramStart"/>
+                            <w:r>
+                              <w:rPr>
+                                <w:rFonts w:ascii="Calibri" w:hAnsi="Calibri" w:cs="Calibri"/>
+                              </w:rPr>
+                              <w:t>I  worked</w:t>
+                            </w:r>
+                            <w:proofErr w:type="gramEnd"/>
+                            <w:r>
+                              <w:rPr>
+                                <w:rFonts w:ascii="Calibri" w:hAnsi="Calibri" w:cs="Calibri"/>
+                              </w:rPr>
+                              <w:t xml:space="preserve"> as a software test engineer for 10 months in the company for "</w:t>
+                            </w:r>
+                            <w:r>
+                              <w:rPr>
+                                <w:rFonts w:ascii="Calibri" w:hAnsi="Calibri" w:cs="Calibri"/>
+                                <w:b/>
+                                <w:color w:val="0070C0"/>
+                              </w:rPr>
+                              <w:t>ADNAC BUSINESS SOLUTIONS LLP</w:t>
+                            </w:r>
+                            <w:r>
+                              <w:rPr>
+                                <w:rFonts w:ascii="Calibri" w:hAnsi="Calibri" w:cs="Calibri"/>
+                              </w:rPr>
+                              <w:t xml:space="preserve">". </w:t>
+                            </w:r>
+                          </w:p>
+                          <w:p>
+                            <w:pPr>
+                              <w:pStyle w:val="ListParagraph"/>
+                              <w:spacing w:after="200" w:line="276" w:lineRule="auto"/>
+                              <w:ind w:left="900"/>
+                              <w:jc w:val="both"/>
+                              <w:rPr>
+                                <w:rFonts w:ascii="Calibri" w:hAnsi="Calibri" w:cs="Calibri"/>
+                                <w:b/>
+                              </w:rPr>
+                            </w:pPr>
+                            <w:r>
+                              <w:rPr>
+                                <w:rFonts w:ascii="Calibri" w:hAnsi="Calibri" w:cs="Calibri"/>
+                                <w:color w:val="0070C0"/>
+                              </w:rPr>
+                              <w:t>(</w:t>
+                            </w:r>
+                            <w:r>
+                              <w:rPr>
+                                <w:rFonts w:ascii="Calibri" w:hAnsi="Calibri" w:cs="Calibri"/>
+                                <w:b/>
+                                <w:color w:val="0070C0"/>
+                              </w:rPr>
+                              <w:t>20 Sep 2018 to 20 July 2019</w:t>
+                            </w:r>
+                            <w:r>
+                              <w:rPr>
+                                <w:rFonts w:ascii="Calibri" w:hAnsi="Calibri" w:cs="Calibri"/>
+                                <w:color w:val="0070C0"/>
+                              </w:rPr>
+                              <w:t>)</w:t>
+                            </w:r>
+                            <w:r>
+                              <w:rPr>
+                                <w:rFonts w:ascii="Calibri" w:hAnsi="Calibri" w:cs="Calibri"/>
+                              </w:rPr>
+                              <w:t xml:space="preserve">  </w:t>
+                            </w:r>
+                            <w:proofErr w:type="gramStart"/>
+                            <w:r>
+                              <w:rPr>
+                                <w:rFonts w:ascii="Calibri" w:hAnsi="Calibri" w:cs="Calibri"/>
+                                <w:b/>
+                              </w:rPr>
+                              <w:t xml:space="preserve">( </w:t>
+                            </w:r>
+                            <w:r>
+                              <w:rPr>
+                                <w:rFonts w:ascii="Calibri" w:hAnsi="Calibri" w:cs="Calibri"/>
+                              </w:rPr>
+                              <w:t>Manual</w:t>
+                            </w:r>
+                            <w:proofErr w:type="gramEnd"/>
+                            <w:r>
+                              <w:rPr>
+                                <w:rFonts w:ascii="Calibri" w:hAnsi="Calibri" w:cs="Calibri"/>
+                              </w:rPr>
+                              <w:t xml:space="preserve"> Testing and Automation Testing</w:t>
+                            </w:r>
+                            <w:r>
+                              <w:rPr>
+                                <w:rFonts w:ascii="Calibri" w:hAnsi="Calibri" w:cs="Calibri"/>
+                                <w:b/>
+                              </w:rPr>
+                              <w:t xml:space="preserve"> ).</w:t>
+                            </w:r>
+                            <w:r>
+                              <w:rPr>
+                                <w:rFonts w:ascii="Calibri" w:hAnsi="Calibri" w:cs="Calibri"/>
+                                <w:b/>
+                              </w:rPr>
+                              <w:t>]</w:t>
+                            </w:r>
+                          </w:p>
+                          <w:p>
+                            <w:pPr>
+                              <w:pStyle w:val="ListParagraph"/>
+                              <w:numPr>
+                                <w:ilvl w:val="0"/>
+                                <w:numId w:val="8"/>
+                              </w:numPr>
+                              <w:spacing w:after="0" w:line="360" w:lineRule="auto"/>
+                              <w:jc w:val="both"/>
+                              <w:rPr>
+                                <w:rFonts w:ascii="Calibri" w:hAnsi="Calibri" w:cs="Calibri"/>
+                                <w:color w:val="0070C0"/>
+                              </w:rPr>
+                            </w:pPr>
+                            <w:r>
+                              <w:rPr>
+                                <w:rFonts w:ascii="Calibri" w:hAnsi="Calibri" w:cs="Calibri"/>
+                                <w:b/>
+                                <w:color w:val="0070C0"/>
+                              </w:rPr>
+                              <w:t xml:space="preserve">Tested software :-  </w:t>
+                            </w:r>
+                          </w:p>
+                          <w:p>
+                            <w:pPr>
+                              <w:pStyle w:val="ListParagraph"/>
+                              <w:spacing w:after="0" w:line="360" w:lineRule="auto"/>
+                              <w:ind w:left="1350"/>
+                              <w:jc w:val="both"/>
+                              <w:rPr>
+                                <w:rFonts w:ascii="Calibri" w:hAnsi="Calibri" w:cs="Calibri"/>
+                                <w:color w:val="0070C0"/>
+                              </w:rPr>
+                            </w:pPr>
+                          </w:p>
+                          <w:p>
+                            <w:pPr>
+                              <w:pStyle w:val="ListParagraph"/>
+                              <w:spacing w:after="0" w:line="360" w:lineRule="auto"/>
+                              <w:ind w:left="1350"/>
+                              <w:jc w:val="both"/>
+                              <w:rPr>
+                                <w:rFonts w:ascii="Calibri" w:hAnsi="Calibri" w:cs="Calibri"/>
+                                <w:color w:val="0070C0"/>
+                              </w:rPr>
+                            </w:pPr>
+                          </w:p>
+                          <w:p>
+                            <w:pPr>
+                              <w:pStyle w:val="ListParagraph"/>
+                              <w:spacing w:after="0" w:line="360" w:lineRule="auto"/>
+                              <w:ind w:left="1440"/>
+                              <w:rPr>
+                                <w:rFonts w:ascii="Calibri" w:hAnsi="Calibri" w:cs="Calibri"/>
+                                <w:color w:val="0070C0"/>
+                              </w:rPr>
+                            </w:pPr>
+                          </w:p>
+                          <w:p>
+                            <w:pPr>
+                              <w:pStyle w:val="ListParagraph"/>
+                              <w:spacing w:after="0" w:line="360" w:lineRule="auto"/>
+                              <w:ind w:left="1440"/>
+                              <w:rPr>
+                                <w:rFonts w:ascii="Calibri" w:hAnsi="Calibri" w:cs="Calibri"/>
+                                <w:b/>
+                                <w:color w:val="000000" w:themeColor="text1"/>
+                              </w:rPr>
+                            </w:pPr>
+                            <w:r>
+                              <w:rPr>
+                                <w:rFonts w:ascii="Calibri" w:hAnsi="Calibri" w:cs="Calibri"/>
+                                <w:b/>
+                                <w:color w:val="000000" w:themeColor="text1"/>
+                              </w:rPr>
+                              <w:t xml:space="preserve"> </w:t>
+                            </w:r>
+                            <w:proofErr w:type="gramStart"/>
+                            <w:r>
+                              <w:rPr>
+                                <w:rFonts w:ascii="Calibri" w:hAnsi="Calibri" w:cs="Calibri"/>
+                                <w:b/>
+                                <w:color w:val="000000" w:themeColor="text1"/>
+                              </w:rPr>
+                              <w:t>(  I</w:t>
+                            </w:r>
+                            <w:proofErr w:type="gramEnd"/>
+                            <w:r>
+                              <w:rPr>
+                                <w:rFonts w:ascii="Calibri" w:hAnsi="Calibri" w:cs="Calibri"/>
+                                <w:b/>
+                                <w:color w:val="000000" w:themeColor="text1"/>
+                              </w:rPr>
+                              <w:t xml:space="preserve"> have best Test case  Excel  format  and  Bug / Defect report Excel Format  to  easy  understand)</w:t>
+                            </w:r>
+                          </w:p>
+                          <w:p>
+                            <w:pPr>
+                              <w:pStyle w:val="ListParagraph"/>
+                              <w:numPr>
+                                <w:ilvl w:val="0"/>
+                                <w:numId w:val="7"/>
+                              </w:numPr>
+                              <w:spacing w:after="0" w:line="276" w:lineRule="auto"/>
+                              <w:jc w:val="both"/>
+                              <w:rPr>
+                                <w:rFonts w:ascii="Calibri" w:hAnsi="Calibri" w:cs="Calibri"/>
+                                <w:color w:val="000000" w:themeColor="text1"/>
+                              </w:rPr>
+                            </w:pPr>
+                            <w:r>
+                              <w:rPr>
+                                <w:rFonts w:ascii="Calibri" w:hAnsi="Calibri" w:cs="Calibri"/>
+                                <w:color w:val="000000" w:themeColor="text1"/>
+                              </w:rPr>
+                              <w:t xml:space="preserve">I   </w:t>
+                            </w:r>
+                            <w:proofErr w:type="gramStart"/>
+                            <w:r>
+                              <w:rPr>
+                                <w:rFonts w:ascii="Calibri" w:hAnsi="Calibri" w:cs="Calibri"/>
+                                <w:color w:val="000000" w:themeColor="text1"/>
+                              </w:rPr>
+                              <w:t>worked  in</w:t>
+                            </w:r>
+                            <w:proofErr w:type="gramEnd"/>
+                            <w:r>
+                              <w:rPr>
+                                <w:rFonts w:ascii="Calibri" w:hAnsi="Calibri" w:cs="Calibri"/>
+                                <w:color w:val="000000" w:themeColor="text1"/>
+                              </w:rPr>
+                              <w:t xml:space="preserve">  </w:t>
+                            </w:r>
+                            <w:proofErr w:type="spellStart"/>
+                            <w:r>
+                              <w:rPr>
+                                <w:rFonts w:ascii="Calibri" w:hAnsi="Calibri" w:cs="Calibri"/>
+                                <w:color w:val="000000" w:themeColor="text1"/>
+                              </w:rPr>
+                              <w:t>Freshmenu</w:t>
+                            </w:r>
+                            <w:proofErr w:type="spellEnd"/>
+                            <w:r>
+                              <w:rPr>
+                                <w:rFonts w:ascii="Calibri" w:hAnsi="Calibri" w:cs="Calibri"/>
+                                <w:color w:val="000000" w:themeColor="text1"/>
+                              </w:rPr>
+                              <w:t xml:space="preserve">  ( Food Vista </w:t>
+                            </w:r>
+                            <w:proofErr w:type="spellStart"/>
+                            <w:r>
+                              <w:rPr>
+                                <w:rFonts w:ascii="Calibri" w:hAnsi="Calibri" w:cs="Calibri"/>
+                                <w:color w:val="000000" w:themeColor="text1"/>
+                              </w:rPr>
+                              <w:t>Pvt</w:t>
+                            </w:r>
+                            <w:proofErr w:type="spellEnd"/>
+                            <w:r>
+                              <w:rPr>
+                                <w:rFonts w:ascii="Calibri" w:hAnsi="Calibri" w:cs="Calibri"/>
+                                <w:color w:val="000000" w:themeColor="text1"/>
+                              </w:rPr>
+                              <w:t xml:space="preserve"> Ltd ) as a delivery  executive for  4 months.  ( </w:t>
+                            </w:r>
+                            <w:r>
+                              <w:rPr>
+                                <w:rFonts w:ascii="Calibri" w:hAnsi="Calibri" w:cs="Calibri"/>
+                                <w:b/>
+                                <w:color w:val="000000" w:themeColor="text1"/>
+                              </w:rPr>
+                              <w:t>Dec 2017 To April 2018</w:t>
+                            </w:r>
+                            <w:r>
+                              <w:rPr>
+                                <w:rFonts w:ascii="Calibri" w:hAnsi="Calibri" w:cs="Calibri"/>
+                                <w:color w:val="000000" w:themeColor="text1"/>
+                              </w:rPr>
+                              <w:t>)</w:t>
+                            </w:r>
+                          </w:p>
+                          <w:p>
+                            <w:pPr>
+                              <w:pStyle w:val="ListParagraph"/>
+                              <w:spacing w:after="0" w:line="276" w:lineRule="auto"/>
+                              <w:ind w:left="900"/>
+                              <w:jc w:val="both"/>
+                              <w:rPr>
+                                <w:rFonts w:ascii="Calibri" w:hAnsi="Calibri" w:cs="Calibri"/>
+                                <w:color w:val="000000" w:themeColor="text1"/>
+                              </w:rPr>
+                            </w:pPr>
+                          </w:p>
+                          <w:p>
+                            <w:pPr>
+                              <w:pStyle w:val="ListParagraph"/>
+                              <w:numPr>
+                                <w:ilvl w:val="0"/>
+                                <w:numId w:val="7"/>
+                              </w:numPr>
+                              <w:spacing w:after="0" w:line="276" w:lineRule="auto"/>
+                              <w:jc w:val="both"/>
+                              <w:rPr>
+                                <w:rFonts w:ascii="Calibri" w:hAnsi="Calibri" w:cs="Calibri"/>
+                                <w:color w:val="FFCA08" w:themeColor="accent1"/>
+                              </w:rPr>
+                            </w:pPr>
+                            <w:r>
+                              <w:rPr>
+                                <w:rFonts w:ascii="Calibri" w:hAnsi="Calibri" w:cs="Calibri"/>
+                                <w:color w:val="000000" w:themeColor="text1"/>
+                              </w:rPr>
+                              <w:t>I worked at Grocers Food Company as a billing process desk for 6 months (DO)  (</w:t>
+                            </w:r>
+                            <w:r>
+                              <w:rPr>
+                                <w:rFonts w:ascii="Calibri" w:hAnsi="Calibri" w:cs="Calibri"/>
+                                <w:b/>
+                                <w:color w:val="000000" w:themeColor="text1"/>
+                              </w:rPr>
+                              <w:t>Oct-2016 to April-2017</w:t>
+                            </w:r>
+                            <w:r>
+                              <w:rPr>
+                                <w:rFonts w:ascii="Calibri" w:hAnsi="Calibri" w:cs="Calibri"/>
+                                <w:color w:val="000000" w:themeColor="text1"/>
+                              </w:rPr>
+                              <w:t xml:space="preserve"> )</w:t>
+                            </w:r>
+                          </w:p>
+                          <w:p>
+                            <w:pPr>
+                              <w:pStyle w:val="ListParagraph"/>
+                              <w:spacing w:after="0" w:line="276" w:lineRule="auto"/>
+                              <w:ind w:left="900"/>
+                              <w:jc w:val="both"/>
+                              <w:rPr>
+                                <w:rFonts w:ascii="Calibri" w:hAnsi="Calibri" w:cs="Calibri"/>
+                                <w:color w:val="FFCA08" w:themeColor="accent1"/>
+                              </w:rPr>
+                            </w:pPr>
+                            <w:r>
+                              <w:rPr>
+                                <w:rFonts w:ascii="Calibri" w:hAnsi="Calibri" w:cs="Calibri"/>
+                                <w:color w:val="FFCA08" w:themeColor="accent1"/>
+                              </w:rPr>
+                              <w:tab/>
+                            </w:r>
+                          </w:p>
+                          <w:p>
+                            <w:pPr>
+                              <w:pStyle w:val="ListParagraph"/>
+                              <w:numPr>
+                                <w:ilvl w:val="0"/>
+                                <w:numId w:val="7"/>
+                              </w:numPr>
+                              <w:tabs>
+                                <w:tab w:val="left" w:pos="90"/>
+                              </w:tabs>
+                              <w:spacing w:after="0" w:line="276" w:lineRule="auto"/>
+                              <w:jc w:val="both"/>
+                              <w:rPr>
+                                <w:rFonts w:ascii="Calibri" w:hAnsi="Calibri" w:cs="Calibri"/>
+                                <w:color w:val="000000" w:themeColor="text1"/>
+                              </w:rPr>
+                            </w:pPr>
+                            <w:proofErr w:type="gramStart"/>
+                            <w:r>
+                              <w:rPr>
+                                <w:rFonts w:ascii="Calibri" w:hAnsi="Calibri" w:cs="Calibri"/>
+                                <w:color w:val="000000" w:themeColor="text1"/>
+                              </w:rPr>
+                              <w:t>I  worked</w:t>
+                            </w:r>
+                            <w:proofErr w:type="gramEnd"/>
+                            <w:r>
+                              <w:rPr>
+                                <w:rFonts w:ascii="Calibri" w:hAnsi="Calibri" w:cs="Calibri"/>
+                                <w:color w:val="000000" w:themeColor="text1"/>
+                              </w:rPr>
+                              <w:t xml:space="preserve"> as  a  Data Operator in Reliance Fresh Private Limited Company for the  9th  month.</w:t>
+                            </w:r>
+                            <w:r>
+                              <w:rPr>
+                                <w:rFonts w:ascii="Calibri" w:hAnsi="Calibri" w:cs="Calibri"/>
+                                <w:color w:val="000000" w:themeColor="text1"/>
+                              </w:rPr>
+                              <w:t xml:space="preserve"> </w:t>
+                            </w:r>
+                          </w:p>
+                          <w:p>
+                            <w:pPr>
+                              <w:pStyle w:val="ListParagraph"/>
+                              <w:tabs>
+                                <w:tab w:val="left" w:pos="90"/>
+                              </w:tabs>
+                              <w:spacing w:after="0" w:line="276" w:lineRule="auto"/>
+                              <w:ind w:left="900"/>
+                              <w:jc w:val="both"/>
+                              <w:rPr>
+                                <w:rFonts w:ascii="Calibri" w:hAnsi="Calibri" w:cs="Calibri"/>
+                                <w:color w:val="000000" w:themeColor="text1"/>
+                              </w:rPr>
+                            </w:pPr>
+                            <w:proofErr w:type="gramStart"/>
+                            <w:r>
+                              <w:rPr>
+                                <w:rFonts w:ascii="Calibri" w:hAnsi="Calibri" w:cs="Calibri"/>
+                                <w:color w:val="000000" w:themeColor="text1"/>
+                              </w:rPr>
+                              <w:t xml:space="preserve">( </w:t>
+                            </w:r>
+                            <w:r>
+                              <w:rPr>
+                                <w:rFonts w:ascii="Calibri" w:hAnsi="Calibri" w:cs="Calibri"/>
+                                <w:b/>
+                                <w:color w:val="000000" w:themeColor="text1"/>
+                              </w:rPr>
+                              <w:t>Nov</w:t>
+                            </w:r>
+                            <w:proofErr w:type="gramEnd"/>
+                            <w:r>
+                              <w:rPr>
+                                <w:rFonts w:ascii="Calibri" w:hAnsi="Calibri" w:cs="Calibri"/>
+                                <w:b/>
+                                <w:color w:val="000000" w:themeColor="text1"/>
+                              </w:rPr>
+                              <w:t>-2012 to Sept-2013</w:t>
+                            </w:r>
+                            <w:r>
+                              <w:rPr>
+                                <w:rFonts w:ascii="Calibri" w:hAnsi="Calibri" w:cs="Calibri"/>
+                                <w:color w:val="000000" w:themeColor="text1"/>
+                              </w:rPr>
+                              <w:t>)</w:t>
+                            </w:r>
+                          </w:p>
+                          <w:p/>
+                        </w:txbxContent>
+                      </wps:txbx>
+                      <wps:bodyPr rot="0" vert="horz" wrap="square" lIns="91440" tIns="45720" rIns="91440" bIns="45720" anchor="t" anchorCtr="0">
+                        <a:noAutofit/>
+                      </wps:bodyPr>
+                    </wps:wsp>
+                  </a:graphicData>
+                </a:graphic>
+                <wp14:sizeRelH relativeFrom="margin">
+                  <wp14:pctWidth>0</wp14:pctWidth>
+                </wp14:sizeRelH>
+                <wp14:sizeRelV relativeFrom="margin">
+                  <wp14:pctHeight>0</wp14:pctHeight>
+                </wp14:sizeRelV>
+              </wp:anchor>
+            </w:drawing>
+          </mc:Choice>
+          <mc:Fallback>
+            <w:pict>
+              <v:shape id="_x0000_s1053" type="#_x0000_t202" style="position:absolute;margin-left:-48.8pt;margin-top:-45pt;width:560.25pt;height:288.75pt;z-index:251718144;visibility:visible;mso-wrap-style:square;mso-width-percent:0;mso-height-percent:0;mso-wrap-distance-left:9pt;mso-wrap-distance-top:0;mso-wrap-distance-right:9pt;mso-wrap-distance-bottom:0;mso-position-horizontal:absolute;mso-position-horizontal-relative:text;mso-position-vertical:absolute;mso-position-vertical-relative:text;mso-width-percent:0;mso-height-percent:0;mso-width-relative:margin;mso-height-relative:margin;v-text-anchor:top" o:gfxdata="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" filled="f" stroked="f">
+                <v:textbox>
+                  <w:txbxContent>
+                    <w:p>
+                      <w:pPr>
+                        <w:pStyle w:val="ListParagraph"/>
+                        <w:ind w:left="0"/>
+                        <w:jc w:val="both"/>
+                        <w:rPr>
+                          <w:rFonts w:ascii="Calibri" w:hAnsi="Calibri" w:cs="Calibri"/>
+                          <w:b/>
+                          <w:color w:val="FF0000"/>
+                          <w:sz w:val="24"/>
+                          <w:szCs w:val="24"/>
+                        </w:rPr>
+                      </w:pPr>
+                      <w:r>
+                        <w:rPr>
+                          <w:rFonts w:ascii="Calibri" w:hAnsi="Calibri" w:cs="Calibri"/>
+                          <w:b/>
+                          <w:noProof/>
+                          <w:color w:val="FF0000"/>
+                          <w:sz w:val="24"/>
+                          <w:szCs w:val="24"/>
+                        </w:rPr>
+                        <w:drawing>
+                          <wp:inline distT="0" distB="0" distL="0" distR="0" wp14:anchorId="6B8DB076" wp14:editId="6B7C9340">
+                            <wp:extent cx="371475" cy="428625"/>
+                            <wp:effectExtent l="0" t="0" r="9525" b="9525"/>
+                            <wp:docPr id="305" name="Picture 305" descr="Experience"/>
+                            <wp:cNvGraphicFramePr>
+                              <a:graphicFrameLocks xmlns:a="http://schemas.openxmlformats.org/drawingml/2006/main" noChangeAspect="1"/>
+                            </wp:cNvGraphicFramePr>
+                            <a:graphic xmlns:a="http://schemas.openxmlformats.org/drawingml/2006/main">
+                              <a:graphicData uri="http://schemas.openxmlformats.org/drawingml/2006/picture">
+                                <pic:pic xmlns:pic="http://schemas.openxmlformats.org/drawingml/2006/picture">
+                                  <pic:nvPicPr>
+                                    <pic:cNvPr id="0" name="Picture 18" descr="Experience"/>
+                                    <pic:cNvPicPr>
+                                      <a:picLocks noChangeAspect="1" noChangeArrowheads="1"/>
+                                    </pic:cNvPicPr>
+                                  </pic:nvPicPr>
+                                  <pic:blipFill>
+                                    <a:blip r:embed="rId48">
+                                      <a:extLst>
+                                        <a:ext uri="{28A0092B-C50C-407E-A947-70E740481C1C}">
+                                          <a14:useLocalDpi xmlns:a14="http://schemas.microsoft.com/office/drawing/2010/main" val="0"/>
+                                        </a:ext>
+                                      </a:extLst>
+                                    </a:blip>
+                                    <a:srcRect l="7886" t="6790" r="8244" b="6172"/>
+                                    <a:stretch>
+                                      <a:fillRect/>
+                                    </a:stretch>
+                                  </pic:blipFill>
+                                  <pic:spPr bwMode="auto">
+                                    <a:xfrm>
+                                      <a:off x="0" y="0"/>
+                                      <a:ext cx="371475" cy="428625"/>
+                                    </a:xfrm>
+                                    <a:prstGeom prst="rect">
+                                      <a:avLst/>
+                                    </a:prstGeom>
+                                    <a:noFill/>
+                                    <a:ln>
+                                      <a:noFill/>
+                                    </a:ln>
+                                  </pic:spPr>
+                                </pic:pic>
+                              </a:graphicData>
+                            </a:graphic>
+                          </wp:inline>
+                        </w:drawing>
+                      </w:r>
+                      <w:r>
+                        <w:rPr>
+                          <w:rFonts w:ascii="Calibri" w:hAnsi="Calibri" w:cs="Calibri"/>
+                          <w:b/>
+                          <w:color w:val="FF0000"/>
+                          <w:sz w:val="24"/>
+                          <w:szCs w:val="24"/>
+                        </w:rPr>
+                        <w:t xml:space="preserve">  </w:t>
+                      </w:r>
+                      <w:r>
+                        <w:rPr>
+                          <w:rFonts w:ascii="Bell MT" w:hAnsi="Bell MT" w:cs="Calibri"/>
+                          <w:b/>
+                          <w:color w:val="0070C0"/>
+                          <w:sz w:val="24"/>
+                          <w:szCs w:val="24"/>
+                        </w:rPr>
+                        <w:t>EXPERIENCE</w:t>
+                      </w:r>
+                      <w:r>
+                        <w:rPr>
+                          <w:rFonts w:ascii="Calibri" w:hAnsi="Calibri" w:cs="Calibri"/>
+                          <w:b/>
+                          <w:color w:val="FF0000"/>
+                          <w:sz w:val="24"/>
+                          <w:szCs w:val="24"/>
+                        </w:rPr>
+                        <w:tab/>
+                        <w:t xml:space="preserve"> </w:t>
+                      </w:r>
+                    </w:p>
+                    <w:p>
+                      <w:pPr>
+                        <w:pStyle w:val="ListParagraph"/>
+                        <w:ind w:left="0"/>
+                        <w:jc w:val="both"/>
+                        <w:rPr>
+                          <w:rFonts w:ascii="Calibri" w:hAnsi="Calibri" w:cs="Calibri"/>
+                          <w:b/>
+                          <w:color w:val="FF0000"/>
+                          <w:sz w:val="24"/>
+                          <w:szCs w:val="24"/>
+                        </w:rPr>
+                      </w:pPr>
+                    </w:p>
+                    <w:p>
+                      <w:pPr>
+                        <w:pStyle w:val="ListParagraph"/>
+                        <w:numPr>
+                          <w:ilvl w:val="0"/>
+                          <w:numId w:val="7"/>
+                        </w:numPr>
+                        <w:spacing w:after="200" w:line="276" w:lineRule="auto"/>
+                        <w:jc w:val="both"/>
+                        <w:rPr>
+                          <w:rFonts w:ascii="Calibri" w:hAnsi="Calibri" w:cs="Calibri"/>
+                        </w:rPr>
+                      </w:pPr>
+                      <w:proofErr w:type="gramStart"/>
+                      <w:r>
+                        <w:rPr>
+                          <w:rFonts w:ascii="Calibri" w:hAnsi="Calibri" w:cs="Calibri"/>
+                        </w:rPr>
+                        <w:t>I  worked</w:t>
+                      </w:r>
+                      <w:proofErr w:type="gramEnd"/>
+                      <w:r>
+                        <w:rPr>
+                          <w:rFonts w:ascii="Calibri" w:hAnsi="Calibri" w:cs="Calibri"/>
+                        </w:rPr>
+                        <w:t xml:space="preserve"> as a software test engineer for 10 months in the company for "</w:t>
+                      </w:r>
+                      <w:r>
+                        <w:rPr>
+                          <w:rFonts w:ascii="Calibri" w:hAnsi="Calibri" w:cs="Calibri"/>
+                          <w:b/>
+                          <w:color w:val="0070C0"/>
+                        </w:rPr>
+                        <w:t>ADNAC BUSINESS SOLUTIONS LLP</w:t>
+                      </w:r>
+                      <w:r>
+                        <w:rPr>
+                          <w:rFonts w:ascii="Calibri" w:hAnsi="Calibri" w:cs="Calibri"/>
+                        </w:rPr>
+                        <w:t xml:space="preserve">". </w:t>
+                      </w:r>
+                    </w:p>
+                    <w:p>
+                      <w:pPr>
+                        <w:pStyle w:val="ListParagraph"/>
+                        <w:spacing w:after="200" w:line="276" w:lineRule="auto"/>
+                        <w:ind w:left="900"/>
+                        <w:jc w:val="both"/>
+                        <w:rPr>
+                          <w:rFonts w:ascii="Calibri" w:hAnsi="Calibri" w:cs="Calibri"/>
+                          <w:b/>
+                        </w:rPr>
+                      </w:pPr>
+                      <w:r>
+                        <w:rPr>
+                          <w:rFonts w:ascii="Calibri" w:hAnsi="Calibri" w:cs="Calibri"/>
+                          <w:color w:val="0070C0"/>
+                        </w:rPr>
+                        <w:t>(</w:t>
+                      </w:r>
+                      <w:r>
+                        <w:rPr>
+                          <w:rFonts w:ascii="Calibri" w:hAnsi="Calibri" w:cs="Calibri"/>
+                          <w:b/>
+                          <w:color w:val="0070C0"/>
+                        </w:rPr>
+                        <w:t>20 Sep 2018 to 20 July 2019</w:t>
+                      </w:r>
+                      <w:r>
+                        <w:rPr>
+                          <w:rFonts w:ascii="Calibri" w:hAnsi="Calibri" w:cs="Calibri"/>
+                          <w:color w:val="0070C0"/>
+                        </w:rPr>
+                        <w:t>)</w:t>
+                      </w:r>
+                      <w:r>
+                        <w:rPr>
+                          <w:rFonts w:ascii="Calibri" w:hAnsi="Calibri" w:cs="Calibri"/>
+                        </w:rPr>
+                        <w:t xml:space="preserve">  </w:t>
+                      </w:r>
+                      <w:proofErr w:type="gramStart"/>
+                      <w:r>
+                        <w:rPr>
+                          <w:rFonts w:ascii="Calibri" w:hAnsi="Calibri" w:cs="Calibri"/>
+                          <w:b/>
+                        </w:rPr>
+                        <w:t xml:space="preserve">( </w:t>
+                      </w:r>
+                      <w:r>
+                        <w:rPr>
+                          <w:rFonts w:ascii="Calibri" w:hAnsi="Calibri" w:cs="Calibri"/>
+                        </w:rPr>
+                        <w:t>Manual</w:t>
+                      </w:r>
+                      <w:proofErr w:type="gramEnd"/>
+                      <w:r>
+                        <w:rPr>
+                          <w:rFonts w:ascii="Calibri" w:hAnsi="Calibri" w:cs="Calibri"/>
+                        </w:rPr>
+                        <w:t xml:space="preserve"> Testing and Automation Testing</w:t>
+                      </w:r>
+                      <w:r>
+                        <w:rPr>
+                          <w:rFonts w:ascii="Calibri" w:hAnsi="Calibri" w:cs="Calibri"/>
+                          <w:b/>
+                        </w:rPr>
+                        <w:t xml:space="preserve"> ).</w:t>
+                      </w:r>
+                      <w:r>
+                        <w:rPr>
+                          <w:rFonts w:ascii="Calibri" w:hAnsi="Calibri" w:cs="Calibri"/>
+                          <w:b/>
+                        </w:rPr>
+                        <w:t>]</w:t>
+                      </w:r>
+                    </w:p>
+                    <w:p>
+                      <w:pPr>
+                        <w:pStyle w:val="ListParagraph"/>
+                        <w:numPr>
+                          <w:ilvl w:val="0"/>
+                          <w:numId w:val="8"/>
+                        </w:numPr>
+                        <w:spacing w:after="0" w:line="360" w:lineRule="auto"/>
+                        <w:jc w:val="both"/>
+                        <w:rPr>
+                          <w:rFonts w:ascii="Calibri" w:hAnsi="Calibri" w:cs="Calibri"/>
+                          <w:color w:val="0070C0"/>
+                        </w:rPr>
+                      </w:pPr>
+                      <w:r>
+                        <w:rPr>
+                          <w:rFonts w:ascii="Calibri" w:hAnsi="Calibri" w:cs="Calibri"/>
+                          <w:b/>
+                          <w:color w:val="0070C0"/>
+                        </w:rPr>
+                        <w:t xml:space="preserve">Tested software :-  </w:t>
+                      </w:r>
+                    </w:p>
+                    <w:p>
+                      <w:pPr>
+                        <w:pStyle w:val="ListParagraph"/>
+                        <w:spacing w:after="0" w:line="360" w:lineRule="auto"/>
+                        <w:ind w:left="1350"/>
+                        <w:jc w:val="both"/>
+                        <w:rPr>
+                          <w:rFonts w:ascii="Calibri" w:hAnsi="Calibri" w:cs="Calibri"/>
+                          <w:color w:val="0070C0"/>
+                        </w:rPr>
+                      </w:pPr>
+                    </w:p>
+                    <w:p>
+                      <w:pPr>
+                        <w:pStyle w:val="ListParagraph"/>
+                        <w:spacing w:after="0" w:line="360" w:lineRule="auto"/>
+                        <w:ind w:left="1350"/>
+                        <w:jc w:val="both"/>
+                        <w:rPr>
+                          <w:rFonts w:ascii="Calibri" w:hAnsi="Calibri" w:cs="Calibri"/>
+                          <w:color w:val="0070C0"/>
+                        </w:rPr>
+                      </w:pPr>
+                    </w:p>
+                    <w:p>
+                      <w:pPr>
+                        <w:pStyle w:val="ListParagraph"/>
+                        <w:spacing w:after="0" w:line="360" w:lineRule="auto"/>
+                        <w:ind w:left="1440"/>
+                        <w:rPr>
+                          <w:rFonts w:ascii="Calibri" w:hAnsi="Calibri" w:cs="Calibri"/>
+                          <w:color w:val="0070C0"/>
+                        </w:rPr>
+                      </w:pPr>
+                    </w:p>
+                    <w:p>
+                      <w:pPr>
+                        <w:pStyle w:val="ListParagraph"/>
+                        <w:spacing w:after="0" w:line="360" w:lineRule="auto"/>
+                        <w:ind w:left="1440"/>
+                        <w:rPr>
+                          <w:rFonts w:ascii="Calibri" w:hAnsi="Calibri" w:cs="Calibri"/>
+                          <w:b/>
+                          <w:color w:val="000000" w:themeColor="text1"/>
+                        </w:rPr>
+                      </w:pPr>
+                      <w:r>
+                        <w:rPr>
+                          <w:rFonts w:ascii="Calibri" w:hAnsi="Calibri" w:cs="Calibri"/>
+                          <w:b/>
+                          <w:color w:val="000000" w:themeColor="text1"/>
+                        </w:rPr>
+                        <w:t xml:space="preserve"> </w:t>
+                      </w:r>
+                      <w:proofErr w:type="gramStart"/>
+                      <w:r>
+                        <w:rPr>
+                          <w:rFonts w:ascii="Calibri" w:hAnsi="Calibri" w:cs="Calibri"/>
+                          <w:b/>
+                          <w:color w:val="000000" w:themeColor="text1"/>
+                        </w:rPr>
+                        <w:t>(  I</w:t>
+                      </w:r>
+                      <w:proofErr w:type="gramEnd"/>
+                      <w:r>
+                        <w:rPr>
+                          <w:rFonts w:ascii="Calibri" w:hAnsi="Calibri" w:cs="Calibri"/>
+                          <w:b/>
+                          <w:color w:val="000000" w:themeColor="text1"/>
+                        </w:rPr>
+                        <w:t xml:space="preserve"> have best Test case  Excel  format  and  Bug / Defect report Excel Format  to  easy  understand)</w:t>
+                      </w:r>
+                    </w:p>
+                    <w:p>
+                      <w:pPr>
+                        <w:pStyle w:val="ListParagraph"/>
+                        <w:numPr>
+                          <w:ilvl w:val="0"/>
+                          <w:numId w:val="7"/>
+                        </w:numPr>
+                        <w:spacing w:after="0" w:line="276" w:lineRule="auto"/>
+                        <w:jc w:val="both"/>
+                        <w:rPr>
+                          <w:rFonts w:ascii="Calibri" w:hAnsi="Calibri" w:cs="Calibri"/>
+                          <w:color w:val="000000" w:themeColor="text1"/>
+                        </w:rPr>
+                      </w:pPr>
+                      <w:r>
+                        <w:rPr>
+                          <w:rFonts w:ascii="Calibri" w:hAnsi="Calibri" w:cs="Calibri"/>
+                          <w:color w:val="000000" w:themeColor="text1"/>
+                        </w:rPr>
+                        <w:t xml:space="preserve">I   </w:t>
+                      </w:r>
+                      <w:proofErr w:type="gramStart"/>
+                      <w:r>
+                        <w:rPr>
+                          <w:rFonts w:ascii="Calibri" w:hAnsi="Calibri" w:cs="Calibri"/>
+                          <w:color w:val="000000" w:themeColor="text1"/>
+                        </w:rPr>
+                        <w:t>worked  in</w:t>
+                      </w:r>
+                      <w:proofErr w:type="gramEnd"/>
+                      <w:r>
+                        <w:rPr>
+                          <w:rFonts w:ascii="Calibri" w:hAnsi="Calibri" w:cs="Calibri"/>
+                          <w:color w:val="000000" w:themeColor="text1"/>
+                        </w:rPr>
+                        <w:t xml:space="preserve">  </w:t>
+                      </w:r>
+                      <w:proofErr w:type="spellStart"/>
+                      <w:r>
+                        <w:rPr>
+                          <w:rFonts w:ascii="Calibri" w:hAnsi="Calibri" w:cs="Calibri"/>
+                          <w:color w:val="000000" w:themeColor="text1"/>
+                        </w:rPr>
+                        <w:t>Freshmenu</w:t>
+                      </w:r>
+                      <w:proofErr w:type="spellEnd"/>
+                      <w:r>
+                        <w:rPr>
+                          <w:rFonts w:ascii="Calibri" w:hAnsi="Calibri" w:cs="Calibri"/>
+                          <w:color w:val="000000" w:themeColor="text1"/>
+                        </w:rPr>
+                        <w:t xml:space="preserve">  ( Food Vista </w:t>
+                      </w:r>
+                      <w:proofErr w:type="spellStart"/>
+                      <w:r>
+                        <w:rPr>
+                          <w:rFonts w:ascii="Calibri" w:hAnsi="Calibri" w:cs="Calibri"/>
+                          <w:color w:val="000000" w:themeColor="text1"/>
+                        </w:rPr>
+                        <w:t>Pvt</w:t>
+                      </w:r>
+                      <w:proofErr w:type="spellEnd"/>
+                      <w:r>
+                        <w:rPr>
+                          <w:rFonts w:ascii="Calibri" w:hAnsi="Calibri" w:cs="Calibri"/>
+                          <w:color w:val="000000" w:themeColor="text1"/>
+                        </w:rPr>
+                        <w:t xml:space="preserve"> Ltd ) as a delivery  executive for  4 months.  ( </w:t>
+                      </w:r>
+                      <w:r>
+                        <w:rPr>
+                          <w:rFonts w:ascii="Calibri" w:hAnsi="Calibri" w:cs="Calibri"/>
+                          <w:b/>
+                          <w:color w:val="000000" w:themeColor="text1"/>
+                        </w:rPr>
+                        <w:t>Dec 2017 To April 2018</w:t>
+                      </w:r>
+                      <w:r>
+                        <w:rPr>
+                          <w:rFonts w:ascii="Calibri" w:hAnsi="Calibri" w:cs="Calibri"/>
+                          <w:color w:val="000000" w:themeColor="text1"/>
+                        </w:rPr>
+                        <w:t>)</w:t>
+                      </w:r>
+                    </w:p>
+                    <w:p>
+                      <w:pPr>
+                        <w:pStyle w:val="ListParagraph"/>
+                        <w:spacing w:after="0" w:line="276" w:lineRule="auto"/>
+                        <w:ind w:left="900"/>
+                        <w:jc w:val="both"/>
+                        <w:rPr>
+                          <w:rFonts w:ascii="Calibri" w:hAnsi="Calibri" w:cs="Calibri"/>
+                          <w:color w:val="000000" w:themeColor="text1"/>
+                        </w:rPr>
+                      </w:pPr>
+                    </w:p>
+                    <w:p>
+                      <w:pPr>
+                        <w:pStyle w:val="ListParagraph"/>
+                        <w:numPr>
+                          <w:ilvl w:val="0"/>
+                          <w:numId w:val="7"/>
+                        </w:numPr>
+                        <w:spacing w:after="0" w:line="276" w:lineRule="auto"/>
+                        <w:jc w:val="both"/>
+                        <w:rPr>
+                          <w:rFonts w:ascii="Calibri" w:hAnsi="Calibri" w:cs="Calibri"/>
+                          <w:color w:val="FFCA08" w:themeColor="accent1"/>
+                        </w:rPr>
+                      </w:pPr>
+                      <w:r>
+                        <w:rPr>
+                          <w:rFonts w:ascii="Calibri" w:hAnsi="Calibri" w:cs="Calibri"/>
+                          <w:color w:val="000000" w:themeColor="text1"/>
+                        </w:rPr>
+                        <w:t>I worked at Grocers Food Company as a billing process desk for 6 months (DO)  (</w:t>
+                      </w:r>
+                      <w:r>
+                        <w:rPr>
+                          <w:rFonts w:ascii="Calibri" w:hAnsi="Calibri" w:cs="Calibri"/>
+                          <w:b/>
+                          <w:color w:val="000000" w:themeColor="text1"/>
+                        </w:rPr>
+                        <w:t>Oct-2016 to April-2017</w:t>
+                      </w:r>
+                      <w:r>
+                        <w:rPr>
+                          <w:rFonts w:ascii="Calibri" w:hAnsi="Calibri" w:cs="Calibri"/>
+                          <w:color w:val="000000" w:themeColor="text1"/>
+                        </w:rPr>
+                        <w:t xml:space="preserve"> )</w:t>
+                      </w:r>
+                    </w:p>
+                    <w:p>
+                      <w:pPr>
+                        <w:pStyle w:val="ListParagraph"/>
+                        <w:spacing w:after="0" w:line="276" w:lineRule="auto"/>
+                        <w:ind w:left="900"/>
+                        <w:jc w:val="both"/>
+                        <w:rPr>
+                          <w:rFonts w:ascii="Calibri" w:hAnsi="Calibri" w:cs="Calibri"/>
+                          <w:color w:val="FFCA08" w:themeColor="accent1"/>
+                        </w:rPr>
+                      </w:pPr>
+                      <w:r>
+                        <w:rPr>
+                          <w:rFonts w:ascii="Calibri" w:hAnsi="Calibri" w:cs="Calibri"/>
+                          <w:color w:val="FFCA08" w:themeColor="accent1"/>
+                        </w:rPr>
+                        <w:tab/>
+                      </w:r>
+                    </w:p>
+                    <w:p>
+                      <w:pPr>
+                        <w:pStyle w:val="ListParagraph"/>
+                        <w:numPr>
+                          <w:ilvl w:val="0"/>
+                          <w:numId w:val="7"/>
+                        </w:numPr>
+                        <w:tabs>
+                          <w:tab w:val="left" w:pos="90"/>
+                        </w:tabs>
+                        <w:spacing w:after="0" w:line="276" w:lineRule="auto"/>
+                        <w:jc w:val="both"/>
+                        <w:rPr>
+                          <w:rFonts w:ascii="Calibri" w:hAnsi="Calibri" w:cs="Calibri"/>
+                          <w:color w:val="000000" w:themeColor="text1"/>
+                        </w:rPr>
+                      </w:pPr>
+                      <w:proofErr w:type="gramStart"/>
+                      <w:r>
+                        <w:rPr>
+                          <w:rFonts w:ascii="Calibri" w:hAnsi="Calibri" w:cs="Calibri"/>
+                          <w:color w:val="000000" w:themeColor="text1"/>
+                        </w:rPr>
+                        <w:t>I  worked</w:t>
+                      </w:r>
+                      <w:proofErr w:type="gramEnd"/>
+                      <w:r>
+                        <w:rPr>
+                          <w:rFonts w:ascii="Calibri" w:hAnsi="Calibri" w:cs="Calibri"/>
+                          <w:color w:val="000000" w:themeColor="text1"/>
+                        </w:rPr>
+                        <w:t xml:space="preserve"> as  a  Data Operator in Reliance Fresh Private Limited Company for the  9th  month.</w:t>
+                      </w:r>
+                      <w:r>
+                        <w:rPr>
+                          <w:rFonts w:ascii="Calibri" w:hAnsi="Calibri" w:cs="Calibri"/>
+                          <w:color w:val="000000" w:themeColor="text1"/>
+                        </w:rPr>
+                        <w:t xml:space="preserve"> </w:t>
+                      </w:r>
+                    </w:p>
+                    <w:p>
+                      <w:pPr>
+                        <w:pStyle w:val="ListParagraph"/>
+                        <w:tabs>
+                          <w:tab w:val="left" w:pos="90"/>
+                        </w:tabs>
+                        <w:spacing w:after="0" w:line="276" w:lineRule="auto"/>
+                        <w:ind w:left="900"/>
+                        <w:jc w:val="both"/>
+                        <w:rPr>
+                          <w:rFonts w:ascii="Calibri" w:hAnsi="Calibri" w:cs="Calibri"/>
+                          <w:color w:val="000000" w:themeColor="text1"/>
+                        </w:rPr>
+                      </w:pPr>
+                      <w:proofErr w:type="gramStart"/>
+                      <w:r>
+                        <w:rPr>
+                          <w:rFonts w:ascii="Calibri" w:hAnsi="Calibri" w:cs="Calibri"/>
+                          <w:color w:val="000000" w:themeColor="text1"/>
+                        </w:rPr>
+                        <w:t xml:space="preserve">( </w:t>
+                      </w:r>
+                      <w:r>
+                        <w:rPr>
+                          <w:rFonts w:ascii="Calibri" w:hAnsi="Calibri" w:cs="Calibri"/>
+                          <w:b/>
+                          <w:color w:val="000000" w:themeColor="text1"/>
+                        </w:rPr>
+                        <w:t>Nov</w:t>
+                      </w:r>
+                      <w:proofErr w:type="gramEnd"/>
+                      <w:r>
+                        <w:rPr>
+                          <w:rFonts w:ascii="Calibri" w:hAnsi="Calibri" w:cs="Calibri"/>
+                          <w:b/>
+                          <w:color w:val="000000" w:themeColor="text1"/>
+                        </w:rPr>
+                        <w:t>-2012 to Sept-2013</w:t>
+                      </w:r>
+                      <w:r>
+                        <w:rPr>
+                          <w:rFonts w:ascii="Calibri" w:hAnsi="Calibri" w:cs="Calibri"/>
+                          <w:color w:val="000000" w:themeColor="text1"/>
+                        </w:rPr>
+                        <w:t>)</w:t>
+                      </w:r>
+                    </w:p>
+                    <w:p/>
+                  </w:txbxContent>
+                </v:textbox>
+              </v:shape>
+            </w:pict>
+          </mc:Fallback>
+        </mc:AlternateContent>
+      </w:r>
+      <w:r>
+        <w:rPr>
+          <w:rFonts w:cstheme="minorHAnsi"/>
+          <w:noProof/>
+        </w:rPr>
+        <mc:AlternateContent>
+          <mc:Choice Requires="wps">
+            <w:drawing>
+              <wp:anchor distT="0" distB="0" distL="114300" distR="114300" simplePos="0" relativeHeight="251741696" behindDoc="0" locked="0" layoutInCell="1" allowOverlap="1" wp14:anchorId="39C4AC1A" wp14:editId="179CD8DB">
+                <wp:simplePos x="0" y="0"/>
+                <wp:positionH relativeFrom="column">
+                  <wp:posOffset>2304415</wp:posOffset>
+                </wp:positionH>
+                <wp:positionV relativeFrom="paragraph">
+                  <wp:posOffset>752475</wp:posOffset>
+                </wp:positionV>
+                <wp:extent cx="3390900" cy="876300"/>
+                <wp:effectExtent l="0" t="0" r="0" b="0"/>
+                <wp:wrapNone/>
+                <wp:docPr id="35" name="Text Box 35"/>
+                <wp:cNvGraphicFramePr/>
+                <a:graphic xmlns:a="http://schemas.openxmlformats.org/drawingml/2006/main">
+                  <a:graphicData uri="http://schemas.microsoft.com/office/word/2010/wordprocessingShape">
+                    <wps:wsp>
+                      <wps:cNvSpPr txBox="1"/>
+                      <wps:spPr>
+                        <a:xfrm>
+                          <a:off x="0" y="0"/>
+                          <a:ext cx="3390900" cy="876300"/>
+                        </a:xfrm>
+                        <a:prstGeom prst="rect">
+                          <a:avLst/>
+                        </a:prstGeom>
+                        <a:noFill/>
+                        <a:ln w="6350">
+                          <a:noFill/>
+                        </a:ln>
+                        <a:effectLst/>
+                      </wps:spPr>
+                      <wps:style>
+                        <a:lnRef idx="0">
+                          <a:schemeClr val="accent1"/>
+                        </a:lnRef>
+                        <a:fillRef idx="0">
+                          <a:schemeClr val="accent1"/>
+                        </a:fillRef>
+                        <a:effectRef idx="0">
+                          <a:schemeClr val="accent1"/>
+                        </a:effectRef>
+                        <a:fontRef idx="minor">
+                          <a:schemeClr val="dk1"/>
+                        </a:fontRef>
+                      </wps:style>
+                      <wps:txbx>
+                        <w:txbxContent>
+                          <w:p>
+                            <w:pPr>
+                              <w:pStyle w:val="ListParagraph"/>
+                              <w:numPr>
+                                <w:ilvl w:val="0"/>
+                                <w:numId w:val="17"/>
+                              </w:numPr>
+                              <w:rPr>
+                                <w:rFonts w:ascii="Calibri" w:hAnsi="Calibri" w:cs="Calibri"/>
+                                <w:color w:val="000000" w:themeColor="text1"/>
+                              </w:rPr>
+                            </w:pPr>
+                            <w:r>
+                              <w:rPr>
+                                <w:rFonts w:ascii="Calibri" w:hAnsi="Calibri" w:cs="Calibri"/>
+                                <w:color w:val="000000" w:themeColor="text1"/>
+                              </w:rPr>
+                              <w:t xml:space="preserve">MACIL  ( Web only ) </w:t>
+                            </w:r>
+                          </w:p>
+                          <w:p>
+                            <w:pPr>
+                              <w:pStyle w:val="ListParagraph"/>
+                              <w:numPr>
+                                <w:ilvl w:val="0"/>
+                                <w:numId w:val="17"/>
+                              </w:numPr>
+                              <w:rPr>
+                                <w:rFonts w:ascii="Calibri" w:hAnsi="Calibri" w:cs="Calibri"/>
+                                <w:color w:val="000000" w:themeColor="text1"/>
+                              </w:rPr>
+                            </w:pPr>
+                            <w:r>
+                              <w:rPr>
+                                <w:rFonts w:ascii="Calibri" w:hAnsi="Calibri" w:cs="Calibri"/>
+                                <w:color w:val="000000" w:themeColor="text1"/>
+                              </w:rPr>
+                              <w:t xml:space="preserve">Polymath  ( Mobile ) </w:t>
+                            </w:r>
+                          </w:p>
+                          <w:p>
+                            <w:pPr>
+                              <w:pStyle w:val="ListParagraph"/>
+                              <w:numPr>
+                                <w:ilvl w:val="0"/>
+                                <w:numId w:val="17"/>
+                              </w:numPr>
+                            </w:pPr>
+                            <w:proofErr w:type="spellStart"/>
+                            <w:proofErr w:type="gramStart"/>
+                            <w:r>
+                              <w:rPr>
+                                <w:rFonts w:ascii="Calibri" w:hAnsi="Calibri" w:cs="Calibri"/>
+                                <w:color w:val="000000" w:themeColor="text1"/>
+                              </w:rPr>
+                              <w:t>NuTock</w:t>
+                            </w:r>
+                            <w:proofErr w:type="spellEnd"/>
+                            <w:r>
+                              <w:rPr>
+                                <w:rFonts w:ascii="Calibri" w:hAnsi="Calibri" w:cs="Calibri"/>
+                                <w:color w:val="000000" w:themeColor="text1"/>
+                              </w:rPr>
+                              <w:t xml:space="preserve">  (</w:t>
+                            </w:r>
+                            <w:proofErr w:type="gramEnd"/>
+                            <w:r>
+                              <w:rPr>
+                                <w:rFonts w:ascii="Calibri" w:hAnsi="Calibri" w:cs="Calibri"/>
+                                <w:color w:val="000000" w:themeColor="text1"/>
+                              </w:rPr>
+                              <w:t xml:space="preserve"> Mobile and Web ) Hotel Application.</w:t>
+                            </w:r>
+                          </w:p>
+                        </w:txbxContent>
+                      </wps:txbx>
+                      <wps:bodyPr rot="0" spcFirstLastPara="0" vertOverflow="overflow" horzOverflow="overflow" vert="horz" wrap="square" lIns="91440" tIns="45720" rIns="91440" bIns="45720" numCol="1" spcCol="0" rtlCol="0" fromWordArt="0" anchor="t" anchorCtr="0" forceAA="0" compatLnSpc="1">
+                        <a:prstTxWarp prst="textNoShape">
+                          <a:avLst/>
+                        </a:prstTxWarp>
+                        <a:noAutofit/>
+                      </wps:bodyPr>
+                    </wps:wsp>
+                  </a:graphicData>
+                </a:graphic>
+                <wp14:sizeRelH relativeFrom="margin">
+                  <wp14:pctWidth>0</wp14:pctWidth>
+                </wp14:sizeRelH>
+                <wp14:sizeRelV relativeFrom="margin">
+                  <wp14:pctHeight>0</wp14:pctHeight>
+                </wp14:sizeRelV>
+              </wp:anchor>
+            </w:drawing>
+          </mc:Choice>
+          <mc:Fallback>
+            <w:pict>
+              <v:shape id="Text Box 35" o:spid="_x0000_s1054" type="#_x0000_t202" style="position:absolute;margin-left:181.45pt;margin-top:59.25pt;width:267pt;height:69pt;z-index:251741696;visibility:visible;mso-wrap-style:square;mso-width-percent:0;mso-height-percent:0;mso-wrap-distance-left:9pt;mso-wrap-distance-top:0;mso-wrap-distance-right:9pt;mso-wrap-distance-bottom:0;mso-position-horizontal:absolute;mso-position-horizontal-relative:text;mso-position-vertical:absolute;mso-position-vertical-relative:text;mso-width-percent:0;mso-height-percent:0;mso-width-relative:margin;mso-height-relative:margin;v-text-anchor:top" o:gfxdata="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" filled="f" stroked="f" strokeweight=".5pt">
+                <v:textbox>
+                  <w:txbxContent>
+                    <w:p>
+                      <w:pPr>
+                        <w:pStyle w:val="ListParagraph"/>
+                        <w:numPr>
+                          <w:ilvl w:val="0"/>
+                          <w:numId w:val="17"/>
+                        </w:numPr>
+                        <w:rPr>
+                          <w:rFonts w:ascii="Calibri" w:hAnsi="Calibri" w:cs="Calibri"/>
+                          <w:color w:val="000000" w:themeColor="text1"/>
+                        </w:rPr>
+                      </w:pPr>
+                      <w:r>
+                        <w:rPr>
+                          <w:rFonts w:ascii="Calibri" w:hAnsi="Calibri" w:cs="Calibri"/>
+                          <w:color w:val="000000" w:themeColor="text1"/>
+                        </w:rPr>
+                        <w:t xml:space="preserve">MACIL  ( Web only ) </w:t>
+                      </w:r>
+                    </w:p>
+                    <w:p>
+                      <w:pPr>
+                        <w:pStyle w:val="ListParagraph"/>
+                        <w:numPr>
+                          <w:ilvl w:val="0"/>
+                          <w:numId w:val="17"/>
+                        </w:numPr>
+                        <w:rPr>
+                          <w:rFonts w:ascii="Calibri" w:hAnsi="Calibri" w:cs="Calibri"/>
+                          <w:color w:val="000000" w:themeColor="text1"/>
+                        </w:rPr>
+                      </w:pPr>
+                      <w:r>
+                        <w:rPr>
+                          <w:rFonts w:ascii="Calibri" w:hAnsi="Calibri" w:cs="Calibri"/>
+                          <w:color w:val="000000" w:themeColor="text1"/>
+                        </w:rPr>
+                        <w:t xml:space="preserve">Polymath  ( Mobile ) </w:t>
+                      </w:r>
+                    </w:p>
+                    <w:p>
+                      <w:pPr>
+                        <w:pStyle w:val="ListParagraph"/>
+                        <w:numPr>
+                          <w:ilvl w:val="0"/>
+                          <w:numId w:val="17"/>
+                        </w:numPr>
+                      </w:pPr>
+                      <w:proofErr w:type="spellStart"/>
+                      <w:proofErr w:type="gramStart"/>
+                      <w:r>
+                        <w:rPr>
+                          <w:rFonts w:ascii="Calibri" w:hAnsi="Calibri" w:cs="Calibri"/>
+                          <w:color w:val="000000" w:themeColor="text1"/>
+                        </w:rPr>
+                        <w:t>NuTock</w:t>
+                      </w:r>
+                      <w:proofErr w:type="spellEnd"/>
+                      <w:r>
+                        <w:rPr>
+                          <w:rFonts w:ascii="Calibri" w:hAnsi="Calibri" w:cs="Calibri"/>
+                          <w:color w:val="000000" w:themeColor="text1"/>
+                        </w:rPr>
+                        <w:t xml:space="preserve">  (</w:t>
+                      </w:r>
+                      <w:proofErr w:type="gramEnd"/>
+                      <w:r>
+                        <w:rPr>
+                          <w:rFonts w:ascii="Calibri" w:hAnsi="Calibri" w:cs="Calibri"/>
+                          <w:color w:val="000000" w:themeColor="text1"/>
+                        </w:rPr>
+                        <w:t xml:space="preserve"> Mobile and Web ) Hotel Application.</w:t>
+                      </w:r>
+                    </w:p>
+                  </w:txbxContent>
+                </v:textbox>
+              </v:shape>
+            </w:pict>
+          </mc:Fallback>
+        </mc:AlternateContent>
+      </w:r>
+      <w:r>
+        <w:rPr>
+          <w:rFonts w:cstheme="minorHAnsi"/>
+          <w:noProof/>
+        </w:rPr>
+        <mc:AlternateContent>
+          <mc:Choice Requires="wps">
+            <w:drawing>
+              <wp:anchor distT="0" distB="0" distL="114300" distR="114300" simplePos="0" relativeHeight="251743744" behindDoc="0" locked="0" layoutInCell="1" allowOverlap="1" wp14:anchorId="302C89F1" wp14:editId="1E6FEC0D">
+                <wp:simplePos x="0" y="0"/>
+                <wp:positionH relativeFrom="column">
+                  <wp:posOffset>-38735</wp:posOffset>
+                </wp:positionH>
+                <wp:positionV relativeFrom="paragraph">
+                  <wp:posOffset>762000</wp:posOffset>
+                </wp:positionV>
+                <wp:extent cx="2447925" cy="866775"/>
+                <wp:effectExtent l="0" t="0" r="0" b="0"/>
+                <wp:wrapNone/>
+                <wp:docPr id="36" name="Text Box 36"/>
+                <wp:cNvGraphicFramePr/>
+                <a:graphic xmlns:a="http://schemas.openxmlformats.org/drawingml/2006/main">
+                  <a:graphicData uri="http://schemas.microsoft.com/office/word/2010/wordprocessingShape">
+                    <wps:wsp>
+                      <wps:cNvSpPr txBox="1"/>
+                      <wps:spPr>
+                        <a:xfrm>
+                          <a:off x="0" y="0"/>
+                          <a:ext cx="2447925" cy="866775"/>
+                        </a:xfrm>
+                        <a:prstGeom prst="rect">
+                          <a:avLst/>
+                        </a:prstGeom>
+                        <a:noFill/>
+                        <a:ln w="6350">
+                          <a:noFill/>
+                        </a:ln>
+                        <a:effectLst/>
+                      </wps:spPr>
+                      <wps:style>
+                        <a:lnRef idx="0">
+                          <a:schemeClr val="accent1"/>
+                        </a:lnRef>
+                        <a:fillRef idx="0">
+                          <a:schemeClr val="accent1"/>
+                        </a:fillRef>
+                        <a:effectRef idx="0">
+                          <a:schemeClr val="accent1"/>
+                        </a:effectRef>
+                        <a:fontRef idx="minor">
+                          <a:schemeClr val="dk1"/>
+                        </a:fontRef>
+                      </wps:style>
+                      <wps:txbx>
+                        <w:txbxContent>
+                          <w:p>
+                            <w:pPr>
+                              <w:pStyle w:val="ListParagraph"/>
+                              <w:numPr>
+                                <w:ilvl w:val="0"/>
+                                <w:numId w:val="18"/>
+                              </w:numPr>
+                            </w:pPr>
+                            <w:r>
+                              <w:t xml:space="preserve">HR Fast  ( Mobile / Web ) </w:t>
+                            </w:r>
+                          </w:p>
+                          <w:p>
+                            <w:pPr>
+                              <w:pStyle w:val="ListParagraph"/>
+                              <w:numPr>
+                                <w:ilvl w:val="0"/>
+                                <w:numId w:val="18"/>
+                              </w:numPr>
+                            </w:pPr>
+                            <w:r>
+                              <w:t>DDSM  ( Mobile and Web )</w:t>
+                            </w:r>
+                          </w:p>
+                          <w:p>
+                            <w:pPr>
+                              <w:pStyle w:val="ListParagraph"/>
+                              <w:numPr>
+                                <w:ilvl w:val="0"/>
+                                <w:numId w:val="18"/>
+                              </w:numPr>
+                            </w:pPr>
+                            <w:proofErr w:type="spellStart"/>
+                            <w:r>
+                              <w:t>Pragya</w:t>
+                            </w:r>
+                            <w:proofErr w:type="spellEnd"/>
+                            <w:r>
+                              <w:t xml:space="preserve">  </w:t>
+                            </w:r>
+                            <w:proofErr w:type="spellStart"/>
+                            <w:r>
+                              <w:t>jewellery</w:t>
+                            </w:r>
+                            <w:proofErr w:type="spellEnd"/>
+                            <w:r>
+                              <w:t xml:space="preserve">  ( Web only )</w:t>
+                            </w:r>
+                          </w:p>
+                          <w:p>
+                            <w:pPr>
+                              <w:pStyle w:val="ListParagraph"/>
+                              <w:numPr>
+                                <w:ilvl w:val="0"/>
+                                <w:numId w:val="18"/>
+                              </w:numPr>
+                            </w:pPr>
+                            <w:r>
+                              <w:t xml:space="preserve">Kara  </w:t>
+                            </w:r>
+                            <w:proofErr w:type="spellStart"/>
+                            <w:r>
+                              <w:t>jewellery</w:t>
+                            </w:r>
+                            <w:proofErr w:type="spellEnd"/>
+                            <w:r>
+                              <w:t xml:space="preserve">  ( Web only )</w:t>
+                            </w:r>
+                          </w:p>
+                        </w:txbxContent>
+                      </wps:txbx>
+                      <wps:bodyPr rot="0" spcFirstLastPara="0" vertOverflow="overflow" horzOverflow="overflow" vert="horz" wrap="square" lIns="91440" tIns="45720" rIns="91440" bIns="45720" numCol="1" spcCol="0" rtlCol="0" fromWordArt="0" anchor="t" anchorCtr="0" forceAA="0" compatLnSpc="1">
+                        <a:prstTxWarp prst="textNoShape">
+                          <a:avLst/>
+                        </a:prstTxWarp>
+                        <a:noAutofit/>
+                      </wps:bodyPr>
+                    </wps:wsp>
+                  </a:graphicData>
+                </a:graphic>
+                <wp14:sizeRelH relativeFrom="margin">
+                  <wp14:pctWidth>0</wp14:pctWidth>
+                </wp14:sizeRelH>
+                <wp14:sizeRelV relativeFrom="margin">
+                  <wp14:pctHeight>0</wp14:pctHeight>
+                </wp14:sizeRelV>
+              </wp:anchor>
+            </w:drawing>
+          </mc:Choice>
+          <mc:Fallback>
+            <w:pict>
+              <v:shape id="Text Box 36" o:spid="_x0000_s1055" type="#_x0000_t202" style="position:absolute;margin-left:-3.05pt;margin-top:60pt;width:192.75pt;height:68.25pt;z-index:251743744;visibility:visible;mso-wrap-style:square;mso-width-percent:0;mso-height-percent:0;mso-wrap-distance-left:9pt;mso-wrap-distance-top:0;mso-wrap-distance-right:9pt;mso-wrap-distance-bottom:0;mso-position-horizontal:absolute;mso-position-horizontal-relative:text;mso-position-vertical:absolute;mso-position-vertical-relative:text;mso-width-percent:0;mso-height-percent:0;mso-width-relative:margin;mso-height-relative:margin;v-text-anchor:top" o:gfxdata="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" filled="f" stroked="f" strokeweight=".5pt">
+                <v:textbox>
+                  <w:txbxContent>
+                    <w:p>
+                      <w:pPr>
+                        <w:pStyle w:val="ListParagraph"/>
+                        <w:numPr>
+                          <w:ilvl w:val="0"/>
+                          <w:numId w:val="18"/>
+                        </w:numPr>
+                      </w:pPr>
+                      <w:r>
+                        <w:t xml:space="preserve">HR Fast  ( Mobile / Web ) </w:t>
+                      </w:r>
+                    </w:p>
+                    <w:p>
+                      <w:pPr>
+                        <w:pStyle w:val="ListParagraph"/>
+                        <w:numPr>
+                          <w:ilvl w:val="0"/>
+                          <w:numId w:val="18"/>
+                        </w:numPr>
+                      </w:pPr>
+                      <w:r>
+                        <w:t>DDSM  ( Mobile and Web )</w:t>
+                      </w:r>
+                    </w:p>
+                    <w:p>
+                      <w:pPr>
+                        <w:pStyle w:val="ListParagraph"/>
+                        <w:numPr>
+                          <w:ilvl w:val="0"/>
+                          <w:numId w:val="18"/>
+                        </w:numPr>
+                      </w:pPr>
+                      <w:proofErr w:type="spellStart"/>
+                      <w:r>
+                        <w:t>Pragya</w:t>
+                      </w:r>
+                      <w:proofErr w:type="spellEnd"/>
+                      <w:r>
+                        <w:t xml:space="preserve">  </w:t>
+                      </w:r>
+                      <w:proofErr w:type="spellStart"/>
+                      <w:r>
+                        <w:t>jewellery</w:t>
+                      </w:r>
+                      <w:proofErr w:type="spellEnd"/>
+                      <w:r>
+                        <w:t xml:space="preserve">  ( Web only )</w:t>
+                      </w:r>
+                    </w:p>
+                    <w:p>
+                      <w:pPr>
+                        <w:pStyle w:val="ListParagraph"/>
+                        <w:numPr>
+                          <w:ilvl w:val="0"/>
+                          <w:numId w:val="18"/>
+                        </w:numPr>
+                      </w:pPr>
+                      <w:r>
+                        <w:t xml:space="preserve">Kara  </w:t>
+                      </w:r>
+                      <w:proofErr w:type="spellStart"/>
+                      <w:r>
+                        <w:t>jewellery</w:t>
+                      </w:r>
+                      <w:proofErr w:type="spellEnd"/>
+                      <w:r>
+                        <w:t xml:space="preserve">  ( Web only )</w:t>
                       </w:r>
                     </w:p>
                   </w:txbxContent>
@@ -15968,9 +16170,9 @@
       </w:r>
     </w:p>
     <w:sectPr>
-      <w:headerReference w:type="even" r:id="rId53"/>
-      <w:headerReference w:type="default" r:id="rId54"/>
-      <w:headerReference w:type="first" r:id="rId55"/>
+      <w:headerReference w:type="even" r:id="rId49"/>
+      <w:headerReference w:type="default" r:id="rId50"/>
+      <w:headerReference w:type="first" r:id="rId51"/>
       <w:pgSz w:w="11906" w:h="16838" w:code="9"/>
       <w:pgMar w:top="0" w:right="1411" w:bottom="1411" w:left="1411" w:header="706" w:footer="706" w:gutter="0"/>
       <w:pgBorders w:offsetFrom="page">
@@ -16078,6 +16280,49 @@
 
 <file path=word/header2.xml><?xml version="1.0" encoding="utf-8"?>
 <w:hdr xmlns:wpc="http://schemas.microsoft.com/office/word/2010/wordprocessingCanvas" xmlns:mc="http://schemas.openxmlformats.org/markup-compatibility/2006" xmlns:o="urn:schemas-microsoft-com:office:office" xmlns:r="http://schemas.openxmlformats.org/officeDocument/2006/relationships" xmlns:m="http://schemas.openxmlformats.org/officeDocument/2006/math" xmlns:v="urn:schemas-microsoft-com:vml" xmlns:wp14="http://schemas.microsoft.com/office/word/2010/wordprocessingDrawing" xmlns:wp="http://schemas.openxmlformats.org/drawingml/2006/wordprocessingDrawing" xmlns:w10="urn:schemas-microsoft-com:office:word" xmlns:w="http://schemas.openxmlformats.org/wordprocessingml/2006/main" xmlns:w14="http://schemas.microsoft.com/office/word/2010/wordml" xmlns:wpg="http://schemas.microsoft.com/office/word/2010/wordprocessingGroup" xmlns:wpi="http://schemas.microsoft.com/office/word/2010/wordprocessingInk" xmlns:wne="http://schemas.microsoft.com/office/word/2006/wordml" xmlns:wps="http://schemas.microsoft.com/office/word/2010/wordprocessingShape" mc:Ignorable="w14 wp14">
+  <w:sdt>
+    <w:sdtPr>
+      <w:id w:val="2126196433"/>
+      <w:docPartObj>
+        <w:docPartGallery w:val="Page Numbers (Top of Page)"/>
+        <w:docPartUnique/>
+      </w:docPartObj>
+    </w:sdtPr>
+    <w:sdtEndPr>
+      <w:rPr>
+        <w:noProof/>
+      </w:rPr>
+    </w:sdtEndPr>
+    <w:sdtContent>
+      <w:p>
+        <w:pPr>
+          <w:pStyle w:val="Header"/>
+          <w:jc w:val="right"/>
+        </w:pPr>
+        <w:r>
+          <w:fldChar w:fldCharType="begin"/>
+        </w:r>
+        <w:r>
+          <w:instrText xml:space="preserve"> PAGE   \* MERGEFORMAT </w:instrText>
+        </w:r>
+        <w:r>
+          <w:fldChar w:fldCharType="separate"/>
+        </w:r>
+        <w:r>
+          <w:rPr>
+            <w:noProof/>
+          </w:rPr>
+          <w:t>2</w:t>
+        </w:r>
+        <w:r>
+          <w:rPr>
+            <w:noProof/>
+          </w:rPr>
+          <w:fldChar w:fldCharType="end"/>
+        </w:r>
+      </w:p>
+    </w:sdtContent>
+  </w:sdt>
   <w:p>
     <w:pPr>
       <w:pStyle w:val="Header"/>
@@ -16111,39 +16356,6 @@
           <w10:wrap anchorx="margin" anchory="margin"/>
         </v:shape>
       </w:pict>
-    </w:r>
-    <w:r>
-      <w:tab/>
-    </w:r>
-    <w:r>
-      <w:tab/>
-    </w:r>
-    <w:r>
-      <w:tab/>
-    </w:r>
-    <w:r>
-      <w:tab/>
-    </w:r>
-    <w:r>
-      <w:tab/>
-    </w:r>
-    <w:r>
-      <w:tab/>
-    </w:r>
-    <w:r>
-      <w:tab/>
-    </w:r>
-    <w:r>
-      <w:tab/>
-    </w:r>
-    <w:r>
-      <w:tab/>
-    </w:r>
-    <w:r>
-      <w:tab/>
-    </w:r>
-    <w:r>
-      <w:tab/>
     </w:r>
   </w:p>
 </w:hdr>
@@ -19688,7 +19900,7 @@
   <a:extraClrSchemeLst/>
   <a:extLst>
     <a:ext uri="{05A4C25C-085E-4340-85A3-A5531E510DB2}">
-      <thm15:themeFamily xmlns:thm15="http://schemas.microsoft.com/office/thememl/2012/main" xmlns="" name="Office Theme" id="{62F939B6-93AF-4DB8-9C6B-D6C7DFDC589F}" vid="{4A3C46E8-61CC-4603-A589-7422A47A8E4A}"/>
+      <thm15:themeFamily xmlns="" xmlns:thm15="http://schemas.microsoft.com/office/thememl/2012/main" name="Office Theme" id="{62F939B6-93AF-4DB8-9C6B-D6C7DFDC589F}" vid="{4A3C46E8-61CC-4603-A589-7422A47A8E4A}"/>
     </a:ext>
   </a:extLst>
 </a:theme>
@@ -19699,7 +19911,7 @@
 </file>
 
 <file path=customXml/itemProps1.xml><?xml version="1.0" encoding="utf-8"?>
-<ds:datastoreItem xmlns:ds="http://schemas.openxmlformats.org/officeDocument/2006/customXml" ds:itemID="{7A80D02E-5CB6-46DA-B3D3-1DD5D71D750E}">
+<ds:datastoreItem xmlns:ds="http://schemas.openxmlformats.org/officeDocument/2006/customXml" ds:itemID="{AC6E4FDC-C6A2-4EB1-9570-EEABB51C0053}">
   <ds:schemaRefs>
     <ds:schemaRef ds:uri="http://schemas.openxmlformats.org/officeDocument/2006/bibliography"/>
   </ds:schemaRefs>

--- a/resume_app/static/pred_app/data/Resume.docx
+++ b/resume_app/static/pred_app/data/Resume.docx
@@ -20,15 +20,15 @@
         <mc:AlternateContent>
           <mc:Choice Requires="wpg">
             <w:drawing>
-              <wp:anchor distT="0" distB="0" distL="114300" distR="114300" simplePos="0" relativeHeight="251661824" behindDoc="0" locked="0" layoutInCell="1" allowOverlap="1" wp14:anchorId="06A967B0" wp14:editId="02895CFB">
+              <wp:anchor distT="0" distB="0" distL="114300" distR="114300" simplePos="0" relativeHeight="251661824" behindDoc="0" locked="0" layoutInCell="1" allowOverlap="1" wp14:anchorId="06A967B0" wp14:editId="7CF16336">
                 <wp:simplePos x="0" y="0"/>
                 <wp:positionH relativeFrom="column">
                   <wp:posOffset>-543560</wp:posOffset>
                 </wp:positionH>
                 <wp:positionV relativeFrom="paragraph">
-                  <wp:posOffset>190500</wp:posOffset>
+                  <wp:posOffset>163195</wp:posOffset>
                 </wp:positionV>
-                <wp:extent cx="3277721" cy="324485"/>
+                <wp:extent cx="3277235" cy="324485"/>
                 <wp:effectExtent l="0" t="0" r="0" b="0"/>
                 <wp:wrapNone/>
                 <wp:docPr id="315" name="Group 315"/>
@@ -40,7 +40,7 @@
                       <wpg:grpSpPr>
                         <a:xfrm>
                           <a:off x="0" y="0"/>
-                          <a:ext cx="3277720" cy="324485"/>
+                          <a:ext cx="3277235" cy="324485"/>
                           <a:chOff x="-37188" y="-4515"/>
                           <a:chExt cx="3381771" cy="483902"/>
                         </a:xfrm>
@@ -52,7 +52,7 @@
                         </wps:cNvSpPr>
                         <wps:spPr bwMode="auto">
                           <a:xfrm>
-                            <a:off x="121920" y="23895"/>
+                            <a:off x="121920" y="-4514"/>
                             <a:ext cx="1030605" cy="321309"/>
                           </a:xfrm>
                           <a:prstGeom prst="rect">
@@ -218,7 +218,7 @@
                         </pic:blipFill>
                         <pic:spPr bwMode="auto">
                           <a:xfrm>
-                            <a:off x="-37188" y="86154"/>
+                            <a:off x="-37188" y="71950"/>
                             <a:ext cx="174983" cy="184659"/>
                           </a:xfrm>
                           <a:prstGeom prst="rect">
@@ -249,7 +249,7 @@
                         </pic:blipFill>
                         <pic:spPr bwMode="auto">
                           <a:xfrm>
-                            <a:off x="3168512" y="57745"/>
+                            <a:off x="3168512" y="43540"/>
                             <a:ext cx="176071" cy="239561"/>
                           </a:xfrm>
                           <a:prstGeom prst="rect">
@@ -272,12 +272,12 @@
           </mc:Choice>
           <mc:Fallback>
             <w:pict>
-              <v:group id="Group 315" o:spid="_x0000_s1026" style="position:absolute;margin-left:-42.8pt;margin-top:15pt;width:258.1pt;height:25.55pt;z-index:251661824;mso-width-relative:margin;mso-height-relative:margin" coordorigin="-371,-45" coordsize="33817,4839" o:gfxdata="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">
+              <v:group id="Group 315" o:spid="_x0000_s1026" style="position:absolute;margin-left:-42.8pt;margin-top:12.85pt;width:258.05pt;height:25.55pt;z-index:251661824;mso-width-relative:margin;mso-height-relative:margin" coordorigin="-371,-45" coordsize="33817,4839" o:gfxdata="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">
                 <v:shapetype id="_x0000_t202" coordsize="21600,21600" o:spt="202" path="m,l,21600r21600,l21600,xe">
                   <v:stroke joinstyle="miter"/>
                   <v:path gradientshapeok="t" o:connecttype="rect"/>
                 </v:shapetype>
-                <v:shape id="Text Box 18" o:spid="_x0000_s1027" type="#_x0000_t202" style="position:absolute;left:1219;top:238;width:10306;height:3214;visibility:visible;mso-wrap-style:square;v-text-anchor:top" o:gfxdata="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" filled="f" stroked="f">
+                <v:shape id="Text Box 18" o:spid="_x0000_s1027" type="#_x0000_t202" style="position:absolute;left:1219;top:-45;width:10306;height:3212;visibility:visible;mso-wrap-style:square;v-text-anchor:top" o:gfxdata="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" filled="f" stroked="f">
                   <v:path arrowok="t"/>
                   <v:textbox>
                     <w:txbxContent>
@@ -344,11 +344,11 @@
                   <v:imagedata r:id="rId12" o:title=""/>
                   <v:path arrowok="t"/>
                 </v:shape>
-                <v:shape id="Picture 319" o:spid="_x0000_s1030" type="#_x0000_t75" style="position:absolute;left:-371;top:861;width:1748;height:1847;visibility:visible;mso-wrap-style:square" o:gfxdata="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">
+                <v:shape id="Picture 319" o:spid="_x0000_s1030" type="#_x0000_t75" style="position:absolute;left:-371;top:719;width:1748;height:1847;visibility:visible;mso-wrap-style:square" o:gfxdata="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">
                   <v:imagedata r:id="rId13" o:title=""/>
                   <v:path arrowok="t"/>
                 </v:shape>
-                <v:shape id="Picture 96" o:spid="_x0000_s1031" type="#_x0000_t75" style="position:absolute;left:31685;top:577;width:1760;height:2396;visibility:visible;mso-wrap-style:square" o:gfxdata="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">
+                <v:shape id="Picture 96" o:spid="_x0000_s1031" type="#_x0000_t75" style="position:absolute;left:31685;top:435;width:1760;height:2396;visibility:visible;mso-wrap-style:square" o:gfxdata="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">
                   <v:imagedata r:id="rId14" o:title=""/>
                   <v:path arrowok="t"/>
                 </v:shape>
@@ -365,13 +365,13 @@
         <mc:AlternateContent>
           <mc:Choice Requires="wps">
             <w:drawing>
-              <wp:anchor distT="0" distB="0" distL="114300" distR="114300" simplePos="0" relativeHeight="251681280" behindDoc="0" locked="0" layoutInCell="1" allowOverlap="1" wp14:anchorId="57195EBA" wp14:editId="761882F1">
+              <wp:anchor distT="0" distB="0" distL="114300" distR="114300" simplePos="0" relativeHeight="251681280" behindDoc="0" locked="0" layoutInCell="1" allowOverlap="1" wp14:anchorId="57195EBA" wp14:editId="476AED55">
                 <wp:simplePos x="0" y="0"/>
                 <wp:positionH relativeFrom="column">
                   <wp:posOffset>2694940</wp:posOffset>
                 </wp:positionH>
                 <wp:positionV relativeFrom="paragraph">
-                  <wp:posOffset>171450</wp:posOffset>
+                  <wp:posOffset>152400</wp:posOffset>
                 </wp:positionV>
                 <wp:extent cx="3667125" cy="390525"/>
                 <wp:effectExtent l="0" t="0" r="0" b="0"/>
@@ -509,7 +509,7 @@
           </mc:Choice>
           <mc:Fallback>
             <w:pict>
-              <v:shape id="Text Box 2" o:spid="_x0000_s1032" type="#_x0000_t202" style="position:absolute;margin-left:212.2pt;margin-top:13.5pt;width:288.75pt;height:30.75pt;z-index:251681280;visibility:visible;mso-wrap-style:square;mso-width-percent:0;mso-height-percent:0;mso-wrap-distance-left:9pt;mso-wrap-distance-top:0;mso-wrap-distance-right:9pt;mso-wrap-distance-bottom:0;mso-position-horizontal:absolute;mso-position-horizontal-relative:text;mso-position-vertical:absolute;mso-position-vertical-relative:text;mso-width-percent:0;mso-height-percent:0;mso-width-relative:margin;mso-height-relative:margin;v-text-anchor:top" o:gfxdata="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" filled="f" stroked="f">
+              <v:shape id="Text Box 2" o:spid="_x0000_s1032" type="#_x0000_t202" style="position:absolute;margin-left:212.2pt;margin-top:12pt;width:288.75pt;height:30.75pt;z-index:251681280;visibility:visible;mso-wrap-style:square;mso-width-percent:0;mso-height-percent:0;mso-wrap-distance-left:9pt;mso-wrap-distance-top:0;mso-wrap-distance-right:9pt;mso-wrap-distance-bottom:0;mso-position-horizontal:absolute;mso-position-horizontal-relative:text;mso-position-vertical:absolute;mso-position-vertical-relative:text;mso-width-percent:0;mso-height-percent:0;mso-width-relative:margin;mso-height-relative:margin;v-text-anchor:top" o:gfxdata="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" filled="f" stroked="f">
                 <v:textbox>
                   <w:txbxContent>
                     <w:p>
@@ -613,13 +613,278 @@
         <mc:AlternateContent>
           <mc:Choice Requires="wps">
             <w:drawing>
-              <wp:anchor distT="0" distB="0" distL="114300" distR="114300" simplePos="0" relativeHeight="251639296" behindDoc="0" locked="0" layoutInCell="1" allowOverlap="1" wp14:anchorId="072A6FBF" wp14:editId="534E5829">
+              <wp:anchor distT="0" distB="0" distL="114300" distR="114300" simplePos="0" relativeHeight="251662848" behindDoc="0" locked="0" layoutInCell="1" allowOverlap="1" wp14:anchorId="186F206F" wp14:editId="3D021AE6">
+                <wp:simplePos x="0" y="0"/>
+                <wp:positionH relativeFrom="column">
+                  <wp:posOffset>-918845</wp:posOffset>
+                </wp:positionH>
+                <wp:positionV relativeFrom="paragraph">
+                  <wp:posOffset>119380</wp:posOffset>
+                </wp:positionV>
+                <wp:extent cx="7562850" cy="0"/>
+                <wp:effectExtent l="0" t="0" r="19050" b="19050"/>
+                <wp:wrapNone/>
+                <wp:docPr id="41" name="Straight Connector 41"/>
+                <wp:cNvGraphicFramePr/>
+                <a:graphic xmlns:a="http://schemas.openxmlformats.org/drawingml/2006/main">
+                  <a:graphicData uri="http://schemas.microsoft.com/office/word/2010/wordprocessingShape">
+                    <wps:wsp>
+                      <wps:cNvCnPr/>
+                      <wps:spPr>
+                        <a:xfrm>
+                          <a:off x="0" y="0"/>
+                          <a:ext cx="7562850" cy="0"/>
+                        </a:xfrm>
+                        <a:prstGeom prst="line">
+                          <a:avLst/>
+                        </a:prstGeom>
+                      </wps:spPr>
+                      <wps:style>
+                        <a:lnRef idx="1">
+                          <a:schemeClr val="accent1"/>
+                        </a:lnRef>
+                        <a:fillRef idx="0">
+                          <a:schemeClr val="accent1"/>
+                        </a:fillRef>
+                        <a:effectRef idx="0">
+                          <a:schemeClr val="accent1"/>
+                        </a:effectRef>
+                        <a:fontRef idx="minor">
+                          <a:schemeClr val="tx1"/>
+                        </a:fontRef>
+                      </wps:style>
+                      <wps:bodyPr/>
+                    </wps:wsp>
+                  </a:graphicData>
+                </a:graphic>
+                <wp14:sizeRelH relativeFrom="margin">
+                  <wp14:pctWidth>0</wp14:pctWidth>
+                </wp14:sizeRelH>
+              </wp:anchor>
+            </w:drawing>
+          </mc:Choice>
+          <mc:Fallback>
+            <w:pict>
+              <v:line id="Straight Connector 41" o:spid="_x0000_s1026" style="position:absolute;z-index:251662848;visibility:visible;mso-wrap-style:square;mso-width-percent:0;mso-wrap-distance-left:9pt;mso-wrap-distance-top:0;mso-wrap-distance-right:9pt;mso-wrap-distance-bottom:0;mso-position-horizontal:absolute;mso-position-horizontal-relative:text;mso-position-vertical:absolute;mso-position-vertical-relative:text;mso-width-percent:0;mso-width-relative:margin" from="-72.35pt,9.4pt" to="523.15pt,9.4pt" o:gfxdata="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" strokecolor="#ffca08 [3204]" strokeweight=".5pt">
+                <v:stroke joinstyle="miter"/>
+              </v:line>
+            </w:pict>
+          </mc:Fallback>
+        </mc:AlternateContent>
+      </w:r>
+      <w:r>
+        <w:rPr>
+          <w:rFonts w:cstheme="minorHAnsi"/>
+          <w:noProof/>
+        </w:rPr>
+        <mc:AlternateContent>
+          <mc:Choice Requires="wps">
+            <w:drawing>
+              <wp:anchor distT="0" distB="0" distL="114300" distR="114300" simplePos="0" relativeHeight="251640320" behindDoc="0" locked="0" layoutInCell="1" allowOverlap="1" wp14:anchorId="5F7BAE26" wp14:editId="6A9D482C">
+                <wp:simplePos x="0" y="0"/>
+                <wp:positionH relativeFrom="margin">
+                  <wp:posOffset>427990</wp:posOffset>
+                </wp:positionH>
+                <wp:positionV relativeFrom="paragraph">
+                  <wp:posOffset>-133350</wp:posOffset>
+                </wp:positionV>
+                <wp:extent cx="4621530" cy="238125"/>
+                <wp:effectExtent l="0" t="0" r="0" b="9525"/>
+                <wp:wrapNone/>
+                <wp:docPr id="84" name="Text Box 11"/>
+                <wp:cNvGraphicFramePr>
+                  <a:graphicFrameLocks xmlns:a="http://schemas.openxmlformats.org/drawingml/2006/main"/>
+                </wp:cNvGraphicFramePr>
+                <a:graphic xmlns:a="http://schemas.openxmlformats.org/drawingml/2006/main">
+                  <a:graphicData uri="http://schemas.microsoft.com/office/word/2010/wordprocessingShape">
+                    <wps:wsp>
+                      <wps:cNvSpPr txBox="1">
+                        <a:spLocks/>
+                      </wps:cNvSpPr>
+                      <wps:spPr bwMode="auto">
+                        <a:xfrm>
+                          <a:off x="0" y="0"/>
+                          <a:ext cx="4621530" cy="238125"/>
+                        </a:xfrm>
+                        <a:prstGeom prst="rect">
+                          <a:avLst/>
+                        </a:prstGeom>
+                        <a:noFill/>
+                        <a:ln>
+                          <a:noFill/>
+                        </a:ln>
+                        <a:extLst>
+                          <a:ext uri="{909E8E84-426E-40DD-AFC4-6F175D3DCCD1}">
+                            <a14:hiddenFill xmlns:a14="http://schemas.microsoft.com/office/drawing/2010/main">
+                              <a:solidFill>
+                                <a:srgbClr val="FFFFFF"/>
+                              </a:solidFill>
+                            </a14:hiddenFill>
+                          </a:ext>
+                          <a:ext uri="{91240B29-F687-4F45-9708-019B960494DF}">
+                            <a14:hiddenLine xmlns:a14="http://schemas.microsoft.com/office/drawing/2010/main" w="9525">
+                              <a:solidFill>
+                                <a:srgbClr val="000000"/>
+                              </a:solidFill>
+                              <a:miter lim="800000"/>
+                              <a:headEnd/>
+                              <a:tailEnd/>
+                            </a14:hiddenLine>
+                          </a:ext>
+                        </a:extLst>
+                      </wps:spPr>
+                      <wps:txbx>
+                        <w:txbxContent>
+                          <w:p>
+                            <w:pPr>
+                              <w:jc w:val="center"/>
+                              <w:rPr>
+                                <w:color w:val="000000" w:themeColor="text1"/>
+                              </w:rPr>
+                            </w:pPr>
+                            <w:proofErr w:type="spellStart"/>
+                            <w:proofErr w:type="gramStart"/>
+                            <w:r>
+                              <w:rPr>
+                                <w:rFonts w:ascii="Calibri" w:hAnsi="Calibri" w:cs="Calibri"/>
+                                <w:bCs/>
+                                <w:color w:val="000000" w:themeColor="text1"/>
+                                <w:spacing w:val="40"/>
+                              </w:rPr>
+                              <w:t>Visite</w:t>
+                            </w:r>
+                            <w:proofErr w:type="spellEnd"/>
+                            <w:r>
+                              <w:rPr>
+                                <w:rFonts w:ascii="Calibri" w:hAnsi="Calibri" w:cs="Calibri"/>
+                                <w:bCs/>
+                                <w:color w:val="000000" w:themeColor="text1"/>
+                                <w:spacing w:val="40"/>
+                              </w:rPr>
+                              <w:t xml:space="preserve"> :</w:t>
+                            </w:r>
+                            <w:proofErr w:type="gramEnd"/>
+                            <w:r>
+                              <w:rPr>
+                                <w:rFonts w:ascii="Calibri" w:hAnsi="Calibri" w:cs="Calibri"/>
+                                <w:color w:val="000000" w:themeColor="text1"/>
+                              </w:rPr>
+                              <w:t xml:space="preserve">  </w:t>
+                            </w:r>
+                            <w:hyperlink r:id="rId15" w:history="1">
+                              <w:r>
+                                <w:rPr>
+                                  <w:rStyle w:val="Hyperlink"/>
+                                  <w:rFonts w:ascii="Calibri" w:hAnsi="Calibri" w:cs="Calibri"/>
+                                  <w:bCs/>
+                                  <w:color w:val="000000" w:themeColor="text1"/>
+                                  <w:spacing w:val="40"/>
+                                  <w:sz w:val="18"/>
+                                  <w:szCs w:val="18"/>
+                                  <w:u w:val="none"/>
+                                </w:rPr>
+                                <w:t>https://kanhaiyaresume.herokuapp.com/</w:t>
+                              </w:r>
+                            </w:hyperlink>
+                          </w:p>
+                        </w:txbxContent>
+                      </wps:txbx>
+                      <wps:bodyPr rot="0" vert="horz" wrap="square" lIns="91440" tIns="45720" rIns="91440" bIns="45720" anchor="t" anchorCtr="0" upright="1">
+                        <a:noAutofit/>
+                      </wps:bodyPr>
+                    </wps:wsp>
+                  </a:graphicData>
+                </a:graphic>
+                <wp14:sizeRelH relativeFrom="page">
+                  <wp14:pctWidth>0</wp14:pctWidth>
+                </wp14:sizeRelH>
+                <wp14:sizeRelV relativeFrom="page">
+                  <wp14:pctHeight>0</wp14:pctHeight>
+                </wp14:sizeRelV>
+              </wp:anchor>
+            </w:drawing>
+          </mc:Choice>
+          <mc:Fallback>
+            <w:pict>
+              <v:shape id="Text Box 11" o:spid="_x0000_s1033" type="#_x0000_t202" style="position:absolute;margin-left:33.7pt;margin-top:-10.5pt;width:363.9pt;height:18.75pt;z-index:251640320;visibility:visible;mso-wrap-style:square;mso-width-percent:0;mso-height-percent:0;mso-wrap-distance-left:9pt;mso-wrap-distance-top:0;mso-wrap-distance-right:9pt;mso-wrap-distance-bottom:0;mso-position-horizontal:absolute;mso-position-horizontal-relative:margin;mso-position-vertical:absolute;mso-position-vertical-relative:text;mso-width-percent:0;mso-height-percent:0;mso-width-relative:page;mso-height-relative:page;v-text-anchor:top" o:gfxdata="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" filled="f" stroked="f">
+                <v:path arrowok="t"/>
+                <v:textbox>
+                  <w:txbxContent>
+                    <w:p>
+                      <w:pPr>
+                        <w:jc w:val="center"/>
+                        <w:rPr>
+                          <w:color w:val="000000" w:themeColor="text1"/>
+                        </w:rPr>
+                      </w:pPr>
+                      <w:proofErr w:type="spellStart"/>
+                      <w:proofErr w:type="gramStart"/>
+                      <w:r>
+                        <w:rPr>
+                          <w:rFonts w:ascii="Calibri" w:hAnsi="Calibri" w:cs="Calibri"/>
+                          <w:bCs/>
+                          <w:color w:val="000000" w:themeColor="text1"/>
+                          <w:spacing w:val="40"/>
+                        </w:rPr>
+                        <w:t>Visite</w:t>
+                      </w:r>
+                      <w:proofErr w:type="spellEnd"/>
+                      <w:r>
+                        <w:rPr>
+                          <w:rFonts w:ascii="Calibri" w:hAnsi="Calibri" w:cs="Calibri"/>
+                          <w:bCs/>
+                          <w:color w:val="000000" w:themeColor="text1"/>
+                          <w:spacing w:val="40"/>
+                        </w:rPr>
+                        <w:t xml:space="preserve"> :</w:t>
+                      </w:r>
+                      <w:proofErr w:type="gramEnd"/>
+                      <w:r>
+                        <w:rPr>
+                          <w:rFonts w:ascii="Calibri" w:hAnsi="Calibri" w:cs="Calibri"/>
+                          <w:color w:val="000000" w:themeColor="text1"/>
+                        </w:rPr>
+                        <w:t xml:space="preserve">  </w:t>
+                      </w:r>
+                      <w:hyperlink r:id="rId16" w:history="1">
+                        <w:r>
+                          <w:rPr>
+                            <w:rStyle w:val="Hyperlink"/>
+                            <w:rFonts w:ascii="Calibri" w:hAnsi="Calibri" w:cs="Calibri"/>
+                            <w:bCs/>
+                            <w:color w:val="000000" w:themeColor="text1"/>
+                            <w:spacing w:val="40"/>
+                            <w:sz w:val="18"/>
+                            <w:szCs w:val="18"/>
+                            <w:u w:val="none"/>
+                          </w:rPr>
+                          <w:t>https://kanhaiyaresume.herokuapp.com/</w:t>
+                        </w:r>
+                      </w:hyperlink>
+                    </w:p>
+                  </w:txbxContent>
+                </v:textbox>
+                <w10:wrap anchorx="margin"/>
+              </v:shape>
+            </w:pict>
+          </mc:Fallback>
+        </mc:AlternateContent>
+      </w:r>
+      <w:r>
+        <w:rPr>
+          <w:rFonts w:cstheme="minorHAnsi"/>
+          <w:noProof/>
+        </w:rPr>
+        <mc:AlternateContent>
+          <mc:Choice Requires="wps">
+            <w:drawing>
+              <wp:anchor distT="0" distB="0" distL="114300" distR="114300" simplePos="0" relativeHeight="251639296" behindDoc="0" locked="0" layoutInCell="1" allowOverlap="1" wp14:anchorId="072A6FBF" wp14:editId="2FEC89B4">
                 <wp:simplePos x="0" y="0"/>
                 <wp:positionH relativeFrom="margin">
                   <wp:posOffset>615315</wp:posOffset>
                 </wp:positionH>
                 <wp:positionV relativeFrom="paragraph">
-                  <wp:posOffset>-394970</wp:posOffset>
+                  <wp:posOffset>-471170</wp:posOffset>
                 </wp:positionV>
                 <wp:extent cx="4411980" cy="419100"/>
                 <wp:effectExtent l="0" t="0" r="0" b="0"/>
@@ -725,7 +990,7 @@
           </mc:Choice>
           <mc:Fallback>
             <w:pict>
-              <v:shape id="Text Box 10" o:spid="_x0000_s1033" type="#_x0000_t202" style="position:absolute;margin-left:48.45pt;margin-top:-31.1pt;width:347.4pt;height:33pt;z-index:251639296;visibility:visible;mso-wrap-style:square;mso-width-percent:0;mso-height-percent:0;mso-wrap-distance-left:9pt;mso-wrap-distance-top:0;mso-wrap-distance-right:9pt;mso-wrap-distance-bottom:0;mso-position-horizontal:absolute;mso-position-horizontal-relative:margin;mso-position-vertical:absolute;mso-position-vertical-relative:text;mso-width-percent:0;mso-height-percent:0;mso-width-relative:page;mso-height-relative:page;v-text-anchor:top" o:gfxdata="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" filled="f" stroked="f">
+              <v:shape id="Text Box 10" o:spid="_x0000_s1034" type="#_x0000_t202" style="position:absolute;margin-left:48.45pt;margin-top:-37.1pt;width:347.4pt;height:33pt;z-index:251639296;visibility:visible;mso-wrap-style:square;mso-width-percent:0;mso-height-percent:0;mso-wrap-distance-left:9pt;mso-wrap-distance-top:0;mso-wrap-distance-right:9pt;mso-wrap-distance-bottom:0;mso-position-horizontal:absolute;mso-position-horizontal-relative:margin;mso-position-vertical:absolute;mso-position-vertical-relative:text;mso-width-percent:0;mso-height-percent:0;mso-width-relative:page;mso-height-relative:page;v-text-anchor:top" o:gfxdata="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" filled="f" stroked="f">
                 <v:path arrowok="t"/>
                 <v:textbox>
                   <w:txbxContent>
@@ -771,271 +1036,6 @@
                 </v:textbox>
                 <w10:wrap anchorx="margin"/>
               </v:shape>
-            </w:pict>
-          </mc:Fallback>
-        </mc:AlternateContent>
-      </w:r>
-      <w:r>
-        <w:rPr>
-          <w:rFonts w:cstheme="minorHAnsi"/>
-          <w:noProof/>
-        </w:rPr>
-        <mc:AlternateContent>
-          <mc:Choice Requires="wps">
-            <w:drawing>
-              <wp:anchor distT="0" distB="0" distL="114300" distR="114300" simplePos="0" relativeHeight="251640320" behindDoc="0" locked="0" layoutInCell="1" allowOverlap="1" wp14:anchorId="5F7BAE26" wp14:editId="66DB4E4F">
-                <wp:simplePos x="0" y="0"/>
-                <wp:positionH relativeFrom="margin">
-                  <wp:posOffset>427990</wp:posOffset>
-                </wp:positionH>
-                <wp:positionV relativeFrom="paragraph">
-                  <wp:posOffset>-76200</wp:posOffset>
-                </wp:positionV>
-                <wp:extent cx="4621530" cy="238125"/>
-                <wp:effectExtent l="0" t="0" r="0" b="9525"/>
-                <wp:wrapNone/>
-                <wp:docPr id="84" name="Text Box 11"/>
-                <wp:cNvGraphicFramePr>
-                  <a:graphicFrameLocks xmlns:a="http://schemas.openxmlformats.org/drawingml/2006/main"/>
-                </wp:cNvGraphicFramePr>
-                <a:graphic xmlns:a="http://schemas.openxmlformats.org/drawingml/2006/main">
-                  <a:graphicData uri="http://schemas.microsoft.com/office/word/2010/wordprocessingShape">
-                    <wps:wsp>
-                      <wps:cNvSpPr txBox="1">
-                        <a:spLocks/>
-                      </wps:cNvSpPr>
-                      <wps:spPr bwMode="auto">
-                        <a:xfrm>
-                          <a:off x="0" y="0"/>
-                          <a:ext cx="4621530" cy="238125"/>
-                        </a:xfrm>
-                        <a:prstGeom prst="rect">
-                          <a:avLst/>
-                        </a:prstGeom>
-                        <a:noFill/>
-                        <a:ln>
-                          <a:noFill/>
-                        </a:ln>
-                        <a:extLst>
-                          <a:ext uri="{909E8E84-426E-40DD-AFC4-6F175D3DCCD1}">
-                            <a14:hiddenFill xmlns:a14="http://schemas.microsoft.com/office/drawing/2010/main">
-                              <a:solidFill>
-                                <a:srgbClr val="FFFFFF"/>
-                              </a:solidFill>
-                            </a14:hiddenFill>
-                          </a:ext>
-                          <a:ext uri="{91240B29-F687-4F45-9708-019B960494DF}">
-                            <a14:hiddenLine xmlns:a14="http://schemas.microsoft.com/office/drawing/2010/main" w="9525">
-                              <a:solidFill>
-                                <a:srgbClr val="000000"/>
-                              </a:solidFill>
-                              <a:miter lim="800000"/>
-                              <a:headEnd/>
-                              <a:tailEnd/>
-                            </a14:hiddenLine>
-                          </a:ext>
-                        </a:extLst>
-                      </wps:spPr>
-                      <wps:txbx>
-                        <w:txbxContent>
-                          <w:p>
-                            <w:pPr>
-                              <w:jc w:val="center"/>
-                              <w:rPr>
-                                <w:color w:val="000000" w:themeColor="text1"/>
-                              </w:rPr>
-                            </w:pPr>
-                            <w:proofErr w:type="spellStart"/>
-                            <w:proofErr w:type="gramStart"/>
-                            <w:r>
-                              <w:rPr>
-                                <w:rFonts w:ascii="Calibri" w:hAnsi="Calibri" w:cs="Calibri"/>
-                                <w:bCs/>
-                                <w:color w:val="000000" w:themeColor="text1"/>
-                                <w:spacing w:val="40"/>
-                              </w:rPr>
-                              <w:t>Visite</w:t>
-                            </w:r>
-                            <w:proofErr w:type="spellEnd"/>
-                            <w:r>
-                              <w:rPr>
-                                <w:rFonts w:ascii="Calibri" w:hAnsi="Calibri" w:cs="Calibri"/>
-                                <w:bCs/>
-                                <w:color w:val="000000" w:themeColor="text1"/>
-                                <w:spacing w:val="40"/>
-                              </w:rPr>
-                              <w:t xml:space="preserve"> :</w:t>
-                            </w:r>
-                            <w:proofErr w:type="gramEnd"/>
-                            <w:r>
-                              <w:rPr>
-                                <w:rFonts w:ascii="Calibri" w:hAnsi="Calibri" w:cs="Calibri"/>
-                                <w:color w:val="000000" w:themeColor="text1"/>
-                              </w:rPr>
-                              <w:t xml:space="preserve">  </w:t>
-                            </w:r>
-                            <w:hyperlink r:id="rId15" w:history="1">
-                              <w:r>
-                                <w:rPr>
-                                  <w:rStyle w:val="Hyperlink"/>
-                                  <w:rFonts w:ascii="Calibri" w:hAnsi="Calibri" w:cs="Calibri"/>
-                                  <w:bCs/>
-                                  <w:color w:val="000000" w:themeColor="text1"/>
-                                  <w:spacing w:val="40"/>
-                                  <w:sz w:val="18"/>
-                                  <w:szCs w:val="18"/>
-                                  <w:u w:val="none"/>
-                                </w:rPr>
-                                <w:t>https://kanhaiyaresume.herokuapp.com/</w:t>
-                              </w:r>
-                            </w:hyperlink>
-                          </w:p>
-                        </w:txbxContent>
-                      </wps:txbx>
-                      <wps:bodyPr rot="0" vert="horz" wrap="square" lIns="91440" tIns="45720" rIns="91440" bIns="45720" anchor="t" anchorCtr="0" upright="1">
-                        <a:noAutofit/>
-                      </wps:bodyPr>
-                    </wps:wsp>
-                  </a:graphicData>
-                </a:graphic>
-                <wp14:sizeRelH relativeFrom="page">
-                  <wp14:pctWidth>0</wp14:pctWidth>
-                </wp14:sizeRelH>
-                <wp14:sizeRelV relativeFrom="page">
-                  <wp14:pctHeight>0</wp14:pctHeight>
-                </wp14:sizeRelV>
-              </wp:anchor>
-            </w:drawing>
-          </mc:Choice>
-          <mc:Fallback>
-            <w:pict>
-              <v:shape id="Text Box 11" o:spid="_x0000_s1034" type="#_x0000_t202" style="position:absolute;margin-left:33.7pt;margin-top:-6pt;width:363.9pt;height:18.75pt;z-index:251640320;visibility:visible;mso-wrap-style:square;mso-width-percent:0;mso-height-percent:0;mso-wrap-distance-left:9pt;mso-wrap-distance-top:0;mso-wrap-distance-right:9pt;mso-wrap-distance-bottom:0;mso-position-horizontal:absolute;mso-position-horizontal-relative:margin;mso-position-vertical:absolute;mso-position-vertical-relative:text;mso-width-percent:0;mso-height-percent:0;mso-width-relative:page;mso-height-relative:page;v-text-anchor:top" o:gfxdata="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" filled="f" stroked="f">
-                <v:path arrowok="t"/>
-                <v:textbox>
-                  <w:txbxContent>
-                    <w:p>
-                      <w:pPr>
-                        <w:jc w:val="center"/>
-                        <w:rPr>
-                          <w:color w:val="000000" w:themeColor="text1"/>
-                        </w:rPr>
-                      </w:pPr>
-                      <w:proofErr w:type="spellStart"/>
-                      <w:proofErr w:type="gramStart"/>
-                      <w:r>
-                        <w:rPr>
-                          <w:rFonts w:ascii="Calibri" w:hAnsi="Calibri" w:cs="Calibri"/>
-                          <w:bCs/>
-                          <w:color w:val="000000" w:themeColor="text1"/>
-                          <w:spacing w:val="40"/>
-                        </w:rPr>
-                        <w:t>Visite</w:t>
-                      </w:r>
-                      <w:proofErr w:type="spellEnd"/>
-                      <w:r>
-                        <w:rPr>
-                          <w:rFonts w:ascii="Calibri" w:hAnsi="Calibri" w:cs="Calibri"/>
-                          <w:bCs/>
-                          <w:color w:val="000000" w:themeColor="text1"/>
-                          <w:spacing w:val="40"/>
-                        </w:rPr>
-                        <w:t xml:space="preserve"> :</w:t>
-                      </w:r>
-                      <w:proofErr w:type="gramEnd"/>
-                      <w:r>
-                        <w:rPr>
-                          <w:rFonts w:ascii="Calibri" w:hAnsi="Calibri" w:cs="Calibri"/>
-                          <w:color w:val="000000" w:themeColor="text1"/>
-                        </w:rPr>
-                        <w:t xml:space="preserve">  </w:t>
-                      </w:r>
-                      <w:hyperlink r:id="rId16" w:history="1">
-                        <w:r>
-                          <w:rPr>
-                            <w:rStyle w:val="Hyperlink"/>
-                            <w:rFonts w:ascii="Calibri" w:hAnsi="Calibri" w:cs="Calibri"/>
-                            <w:bCs/>
-                            <w:color w:val="000000" w:themeColor="text1"/>
-                            <w:spacing w:val="40"/>
-                            <w:sz w:val="18"/>
-                            <w:szCs w:val="18"/>
-                            <w:u w:val="none"/>
-                          </w:rPr>
-                          <w:t>https://kanhaiyaresume.herokuapp.com/</w:t>
-                        </w:r>
-                      </w:hyperlink>
-                    </w:p>
-                  </w:txbxContent>
-                </v:textbox>
-                <w10:wrap anchorx="margin"/>
-              </v:shape>
-            </w:pict>
-          </mc:Fallback>
-        </mc:AlternateContent>
-      </w:r>
-      <w:r>
-        <w:rPr>
-          <w:rFonts w:cstheme="minorHAnsi"/>
-          <w:noProof/>
-        </w:rPr>
-        <mc:AlternateContent>
-          <mc:Choice Requires="wps">
-            <w:drawing>
-              <wp:anchor distT="0" distB="0" distL="114300" distR="114300" simplePos="0" relativeHeight="251662848" behindDoc="0" locked="0" layoutInCell="1" allowOverlap="1" wp14:anchorId="186F206F" wp14:editId="53AA9CCD">
-                <wp:simplePos x="0" y="0"/>
-                <wp:positionH relativeFrom="column">
-                  <wp:posOffset>-918845</wp:posOffset>
-                </wp:positionH>
-                <wp:positionV relativeFrom="paragraph">
-                  <wp:posOffset>167005</wp:posOffset>
-                </wp:positionV>
-                <wp:extent cx="7562850" cy="0"/>
-                <wp:effectExtent l="0" t="0" r="19050" b="19050"/>
-                <wp:wrapNone/>
-                <wp:docPr id="41" name="Straight Connector 41"/>
-                <wp:cNvGraphicFramePr/>
-                <a:graphic xmlns:a="http://schemas.openxmlformats.org/drawingml/2006/main">
-                  <a:graphicData uri="http://schemas.microsoft.com/office/word/2010/wordprocessingShape">
-                    <wps:wsp>
-                      <wps:cNvCnPr/>
-                      <wps:spPr>
-                        <a:xfrm>
-                          <a:off x="0" y="0"/>
-                          <a:ext cx="7562850" cy="0"/>
-                        </a:xfrm>
-                        <a:prstGeom prst="line">
-                          <a:avLst/>
-                        </a:prstGeom>
-                      </wps:spPr>
-                      <wps:style>
-                        <a:lnRef idx="1">
-                          <a:schemeClr val="accent1"/>
-                        </a:lnRef>
-                        <a:fillRef idx="0">
-                          <a:schemeClr val="accent1"/>
-                        </a:fillRef>
-                        <a:effectRef idx="0">
-                          <a:schemeClr val="accent1"/>
-                        </a:effectRef>
-                        <a:fontRef idx="minor">
-                          <a:schemeClr val="tx1"/>
-                        </a:fontRef>
-                      </wps:style>
-                      <wps:bodyPr/>
-                    </wps:wsp>
-                  </a:graphicData>
-                </a:graphic>
-                <wp14:sizeRelH relativeFrom="margin">
-                  <wp14:pctWidth>0</wp14:pctWidth>
-                </wp14:sizeRelH>
-              </wp:anchor>
-            </w:drawing>
-          </mc:Choice>
-          <mc:Fallback>
-            <w:pict>
-              <v:line id="Straight Connector 41" o:spid="_x0000_s1026" style="position:absolute;z-index:251662848;visibility:visible;mso-wrap-style:square;mso-width-percent:0;mso-wrap-distance-left:9pt;mso-wrap-distance-top:0;mso-wrap-distance-right:9pt;mso-wrap-distance-bottom:0;mso-position-horizontal:absolute;mso-position-horizontal-relative:text;mso-position-vertical:absolute;mso-position-vertical-relative:text;mso-width-percent:0;mso-width-relative:margin" from="-72.35pt,13.15pt" to="523.15pt,13.15pt" o:gfxdata="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" strokecolor="#ffca08 [3204]" strokeweight=".5pt">
-                <v:stroke joinstyle="miter"/>
-              </v:line>
             </w:pict>
           </mc:Fallback>
         </mc:AlternateContent>
@@ -1375,7 +1375,7 @@
                                     </pic:cNvPicPr>
                                   </pic:nvPicPr>
                                   <pic:blipFill>
-                                    <a:blip r:embed="rId17" cstate="print">
+                                    <a:blip r:embed="rId18" cstate="print">
                                       <a:extLst>
                                         <a:ext uri="{28A0092B-C50C-407E-A947-70E740481C1C}">
                                           <a14:useLocalDpi xmlns:a14="http://schemas.microsoft.com/office/drawing/2010/main" val="0"/>
@@ -1677,6 +1677,8 @@
         </mc:AlternateContent>
       </w:r>
     </w:p>
+    <w:bookmarkStart w:id="0" w:name="_GoBack"/>
+    <w:bookmarkEnd w:id="0"/>
     <w:p>
       <w:pPr>
         <w:rPr>
@@ -3629,7 +3631,7 @@
                                           </pic:cNvPicPr>
                                         </pic:nvPicPr>
                                         <pic:blipFill>
-                                          <a:blip r:embed="rId18" cstate="print">
+                                          <a:blip r:embed="rId19" cstate="print">
                                             <a:extLst>
                                               <a:ext uri="{28A0092B-C50C-407E-A947-70E740481C1C}">
                                                 <a14:useLocalDpi xmlns:a14="http://schemas.microsoft.com/office/drawing/2010/main" val="0"/>
@@ -3744,7 +3746,7 @@
                                     </pic:cNvPicPr>
                                   </pic:nvPicPr>
                                   <pic:blipFill>
-                                    <a:blip r:embed="rId18" cstate="print">
+                                    <a:blip r:embed="rId20" cstate="print">
                                       <a:extLst>
                                         <a:ext uri="{28A0092B-C50C-407E-A947-70E740481C1C}">
                                           <a14:useLocalDpi xmlns:a14="http://schemas.microsoft.com/office/drawing/2010/main" val="0"/>
@@ -5053,7 +5055,7 @@
                                           </pic:cNvPicPr>
                                         </pic:nvPicPr>
                                         <pic:blipFill rotWithShape="1">
-                                          <a:blip r:embed="rId19" cstate="print">
+                                          <a:blip r:embed="rId21" cstate="print">
                                             <a:extLst>
                                               <a:ext uri="{28A0092B-C50C-407E-A947-70E740481C1C}">
                                                 <a14:useLocalDpi xmlns:a14="http://schemas.microsoft.com/office/drawing/2010/main" val="0"/>
@@ -5183,7 +5185,7 @@
                                     </pic:cNvPicPr>
                                   </pic:nvPicPr>
                                   <pic:blipFill rotWithShape="1">
-                                    <a:blip r:embed="rId19" cstate="print">
+                                    <a:blip r:embed="rId22" cstate="print">
                                       <a:extLst>
                                         <a:ext uri="{28A0092B-C50C-407E-A947-70E740481C1C}">
                                           <a14:useLocalDpi xmlns:a14="http://schemas.microsoft.com/office/drawing/2010/main" val="0"/>
@@ -5348,11 +5350,11 @@
                                           </pic:cNvPicPr>
                                         </pic:nvPicPr>
                                         <pic:blipFill rotWithShape="1">
-                                          <a:blip r:embed="rId20">
+                                          <a:blip r:embed="rId23">
                                             <a:extLst>
                                               <a:ext uri="{BEBA8EAE-BF5A-486C-A8C5-ECC9F3942E4B}">
                                                 <a14:imgProps xmlns:a14="http://schemas.microsoft.com/office/drawing/2010/main">
-                                                  <a14:imgLayer r:embed="rId21">
+                                                  <a14:imgLayer r:embed="rId24">
                                                     <a14:imgEffect>
                                                       <a14:backgroundRemoval t="10000" b="90000" l="10000" r="90000"/>
                                                     </a14:imgEffect>
@@ -5413,11 +5415,11 @@
                                           </pic:cNvPicPr>
                                         </pic:nvPicPr>
                                         <pic:blipFill rotWithShape="1">
-                                          <a:blip r:embed="rId22">
+                                          <a:blip r:embed="rId25">
                                             <a:extLst>
                                               <a:ext uri="{BEBA8EAE-BF5A-486C-A8C5-ECC9F3942E4B}">
                                                 <a14:imgProps xmlns:a14="http://schemas.microsoft.com/office/drawing/2010/main">
-                                                  <a14:imgLayer r:embed="rId23">
+                                                  <a14:imgLayer r:embed="rId26">
                                                     <a14:imgEffect>
                                                       <a14:backgroundRemoval t="10000" b="90000" l="10000" r="90000"/>
                                                     </a14:imgEffect>
@@ -5479,7 +5481,7 @@
                                           </pic:cNvPicPr>
                                         </pic:nvPicPr>
                                         <pic:blipFill rotWithShape="1">
-                                          <a:blip r:embed="rId24">
+                                          <a:blip r:embed="rId27">
                                             <a:extLst>
                                               <a:ext uri="{28A0092B-C50C-407E-A947-70E740481C1C}">
                                                 <a14:useLocalDpi xmlns:a14="http://schemas.microsoft.com/office/drawing/2010/main" val="0"/>
@@ -5536,7 +5538,7 @@
                                           </pic:cNvPicPr>
                                         </pic:nvPicPr>
                                         <pic:blipFill>
-                                          <a:blip r:embed="rId25">
+                                          <a:blip r:embed="rId28">
                                             <a:extLst>
                                               <a:ext uri="{28A0092B-C50C-407E-A947-70E740481C1C}">
                                                 <a14:useLocalDpi xmlns:a14="http://schemas.microsoft.com/office/drawing/2010/main" val="0"/>
@@ -5643,11 +5645,11 @@
                                     </pic:cNvPicPr>
                                   </pic:nvPicPr>
                                   <pic:blipFill rotWithShape="1">
-                                    <a:blip r:embed="rId20">
+                                    <a:blip r:embed="rId29">
                                       <a:extLst>
                                         <a:ext uri="{BEBA8EAE-BF5A-486C-A8C5-ECC9F3942E4B}">
                                           <a14:imgProps xmlns:a14="http://schemas.microsoft.com/office/drawing/2010/main">
-                                            <a14:imgLayer r:embed="rId21">
+                                            <a14:imgLayer r:embed="rId30">
                                               <a14:imgEffect>
                                                 <a14:backgroundRemoval t="10000" b="90000" l="10000" r="90000"/>
                                               </a14:imgEffect>
@@ -5708,11 +5710,11 @@
                                     </pic:cNvPicPr>
                                   </pic:nvPicPr>
                                   <pic:blipFill rotWithShape="1">
-                                    <a:blip r:embed="rId22">
+                                    <a:blip r:embed="rId31">
                                       <a:extLst>
                                         <a:ext uri="{BEBA8EAE-BF5A-486C-A8C5-ECC9F3942E4B}">
                                           <a14:imgProps xmlns:a14="http://schemas.microsoft.com/office/drawing/2010/main">
-                                            <a14:imgLayer r:embed="rId23">
+                                            <a14:imgLayer r:embed="rId32">
                                               <a14:imgEffect>
                                                 <a14:backgroundRemoval t="10000" b="90000" l="10000" r="90000"/>
                                               </a14:imgEffect>
@@ -5774,7 +5776,7 @@
                                     </pic:cNvPicPr>
                                   </pic:nvPicPr>
                                   <pic:blipFill rotWithShape="1">
-                                    <a:blip r:embed="rId24">
+                                    <a:blip r:embed="rId33">
                                       <a:extLst>
                                         <a:ext uri="{28A0092B-C50C-407E-A947-70E740481C1C}">
                                           <a14:useLocalDpi xmlns:a14="http://schemas.microsoft.com/office/drawing/2010/main" val="0"/>
@@ -5831,7 +5833,7 @@
                                     </pic:cNvPicPr>
                                   </pic:nvPicPr>
                                   <pic:blipFill>
-                                    <a:blip r:embed="rId25">
+                                    <a:blip r:embed="rId34">
                                       <a:extLst>
                                         <a:ext uri="{28A0092B-C50C-407E-A947-70E740481C1C}">
                                           <a14:useLocalDpi xmlns:a14="http://schemas.microsoft.com/office/drawing/2010/main" val="0"/>
@@ -7217,7 +7219,7 @@
                                           </pic:cNvPicPr>
                                         </pic:nvPicPr>
                                         <pic:blipFill rotWithShape="1">
-                                          <a:blip r:embed="rId19" cstate="print">
+                                          <a:blip r:embed="rId21" cstate="print">
                                             <a:extLst>
                                               <a:ext uri="{28A0092B-C50C-407E-A947-70E740481C1C}">
                                                 <a14:useLocalDpi xmlns:a14="http://schemas.microsoft.com/office/drawing/2010/main" val="0"/>
@@ -7335,7 +7337,7 @@
                                     </pic:cNvPicPr>
                                   </pic:nvPicPr>
                                   <pic:blipFill rotWithShape="1">
-                                    <a:blip r:embed="rId19" cstate="print">
+                                    <a:blip r:embed="rId22" cstate="print">
                                       <a:extLst>
                                         <a:ext uri="{28A0092B-C50C-407E-A947-70E740481C1C}">
                                           <a14:useLocalDpi xmlns:a14="http://schemas.microsoft.com/office/drawing/2010/main" val="0"/>
@@ -9992,8 +9994,6 @@
         </w:rPr>
         <w:t xml:space="preserve"> </w:t>
       </w:r>
-      <w:bookmarkStart w:id="0" w:name="_GoBack"/>
-      <w:bookmarkEnd w:id="0"/>
       <w:r>
         <w:rPr>
           <w:rFonts w:cstheme="minorHAnsi"/>
@@ -10605,7 +10605,7 @@
                                           </pic:cNvPicPr>
                                         </pic:nvPicPr>
                                         <pic:blipFill>
-                                          <a:blip r:embed="rId26">
+                                          <a:blip r:embed="rId35">
                                             <a:extLst>
                                               <a:ext uri="{28A0092B-C50C-407E-A947-70E740481C1C}">
                                                 <a14:useLocalDpi xmlns:a14="http://schemas.microsoft.com/office/drawing/2010/main" val="0"/>
@@ -10758,7 +10758,7 @@
                                           </pic:cNvPicPr>
                                         </pic:nvPicPr>
                                         <pic:blipFill>
-                                          <a:blip r:embed="rId27">
+                                          <a:blip r:embed="rId36">
                                             <a:extLst>
                                               <a:ext uri="{28A0092B-C50C-407E-A947-70E740481C1C}">
                                                 <a14:useLocalDpi xmlns:a14="http://schemas.microsoft.com/office/drawing/2010/main" val="0"/>
@@ -10907,7 +10907,7 @@
                                           </pic:cNvPicPr>
                                         </pic:nvPicPr>
                                         <pic:blipFill>
-                                          <a:blip r:embed="rId28">
+                                          <a:blip r:embed="rId37">
                                             <a:extLst>
                                               <a:ext uri="{28A0092B-C50C-407E-A947-70E740481C1C}">
                                                 <a14:useLocalDpi xmlns:a14="http://schemas.microsoft.com/office/drawing/2010/main" val="0"/>
@@ -11484,7 +11484,7 @@
                                           </pic:cNvPicPr>
                                         </pic:nvPicPr>
                                         <pic:blipFill>
-                                          <a:blip r:embed="rId29">
+                                          <a:blip r:embed="rId38">
                                             <a:extLst>
                                               <a:ext uri="{28A0092B-C50C-407E-A947-70E740481C1C}">
                                                 <a14:useLocalDpi xmlns:a14="http://schemas.microsoft.com/office/drawing/2010/main" val="0"/>
@@ -11545,7 +11545,7 @@
                               </w:rPr>
                               <w:t xml:space="preserve"> </w:t>
                             </w:r>
-                            <w:hyperlink r:id="rId30" w:history="1">
+                            <w:hyperlink r:id="rId39" w:history="1">
                               <w:r>
                                 <w:rPr>
                                   <w:rStyle w:val="Hyperlink"/>
@@ -11598,7 +11598,7 @@
                                   <wp:extent cx="301752" cy="301752"/>
                                   <wp:effectExtent l="0" t="0" r="0" b="0"/>
                                   <wp:docPr id="7" name="Picture 7" descr="Linked In">
-                                    <a:hlinkClick xmlns:a="http://schemas.openxmlformats.org/drawingml/2006/main" r:id="rId31"/>
+                                    <a:hlinkClick xmlns:a="http://schemas.openxmlformats.org/drawingml/2006/main" r:id="rId40"/>
                                   </wp:docPr>
                                   <wp:cNvGraphicFramePr>
                                     <a:graphicFrameLocks xmlns:a="http://schemas.openxmlformats.org/drawingml/2006/main" noChangeAspect="1"/>
@@ -11613,7 +11613,7 @@
                                           </pic:cNvPicPr>
                                         </pic:nvPicPr>
                                         <pic:blipFill>
-                                          <a:blip r:embed="rId32" cstate="print">
+                                          <a:blip r:embed="rId41" cstate="print">
                                             <a:extLst>
                                               <a:ext uri="{28A0092B-C50C-407E-A947-70E740481C1C}">
                                                 <a14:useLocalDpi xmlns:a14="http://schemas.microsoft.com/office/drawing/2010/main" val="0"/>
@@ -11670,7 +11670,7 @@
                               </w:rPr>
                               <w:t xml:space="preserve"> </w:t>
                             </w:r>
-                            <w:hyperlink r:id="rId33" w:history="1">
+                            <w:hyperlink r:id="rId42" w:history="1">
                               <w:r>
                                 <w:rPr>
                                   <w:rStyle w:val="Hyperlink"/>
@@ -11711,7 +11711,7 @@
                                   <wp:extent cx="304800" cy="314325"/>
                                   <wp:effectExtent l="0" t="0" r="0" b="9525"/>
                                   <wp:docPr id="313" name="Picture 313" descr="Medium">
-                                    <a:hlinkClick xmlns:a="http://schemas.openxmlformats.org/drawingml/2006/main" r:id="rId34"/>
+                                    <a:hlinkClick xmlns:a="http://schemas.openxmlformats.org/drawingml/2006/main" r:id="rId43"/>
                                   </wp:docPr>
                                   <wp:cNvGraphicFramePr>
                                     <a:graphicFrameLocks xmlns:a="http://schemas.openxmlformats.org/drawingml/2006/main" noChangeAspect="1"/>
@@ -11726,7 +11726,7 @@
                                           </pic:cNvPicPr>
                                         </pic:nvPicPr>
                                         <pic:blipFill>
-                                          <a:blip r:embed="rId35">
+                                          <a:blip r:embed="rId44">
                                             <a:extLst>
                                               <a:ext uri="{28A0092B-C50C-407E-A947-70E740481C1C}">
                                                 <a14:useLocalDpi xmlns:a14="http://schemas.microsoft.com/office/drawing/2010/main" val="0"/>
@@ -11793,7 +11793,7 @@
                               </w:rPr>
                               <w:t xml:space="preserve"> </w:t>
                             </w:r>
-                            <w:hyperlink r:id="rId36" w:history="1">
+                            <w:hyperlink r:id="rId45" w:history="1">
                               <w:r>
                                 <w:rPr>
                                   <w:rStyle w:val="Hyperlink"/>
@@ -11835,7 +11835,7 @@
                                   <wp:extent cx="304800" cy="295275"/>
                                   <wp:effectExtent l="0" t="0" r="0" b="9525"/>
                                   <wp:docPr id="312" name="Picture 312" descr="Stack overflow">
-                                    <a:hlinkClick xmlns:a="http://schemas.openxmlformats.org/drawingml/2006/main" r:id="rId37"/>
+                                    <a:hlinkClick xmlns:a="http://schemas.openxmlformats.org/drawingml/2006/main" r:id="rId46"/>
                                   </wp:docPr>
                                   <wp:cNvGraphicFramePr>
                                     <a:graphicFrameLocks xmlns:a="http://schemas.openxmlformats.org/drawingml/2006/main" noChangeAspect="1"/>
@@ -11850,7 +11850,7 @@
                                           </pic:cNvPicPr>
                                         </pic:nvPicPr>
                                         <pic:blipFill>
-                                          <a:blip r:embed="rId38">
+                                          <a:blip r:embed="rId47">
                                             <a:extLst>
                                               <a:ext uri="{28A0092B-C50C-407E-A947-70E740481C1C}">
                                                 <a14:useLocalDpi xmlns:a14="http://schemas.microsoft.com/office/drawing/2010/main" val="0"/>
@@ -11904,7 +11904,7 @@
                               </w:rPr>
                               <w:t xml:space="preserve"> </w:t>
                             </w:r>
-                            <w:hyperlink r:id="rId39" w:history="1">
+                            <w:hyperlink r:id="rId48" w:history="1">
                               <w:r>
                                 <w:rPr>
                                   <w:rStyle w:val="Hyperlink"/>
@@ -11952,7 +11952,7 @@
                                   <wp:extent cx="304800" cy="304800"/>
                                   <wp:effectExtent l="0" t="0" r="0" b="0"/>
                                   <wp:docPr id="9" name="Picture 9" descr="Twitter">
-                                    <a:hlinkClick xmlns:a="http://schemas.openxmlformats.org/drawingml/2006/main" r:id="rId40"/>
+                                    <a:hlinkClick xmlns:a="http://schemas.openxmlformats.org/drawingml/2006/main" r:id="rId49"/>
                                   </wp:docPr>
                                   <wp:cNvGraphicFramePr>
                                     <a:graphicFrameLocks xmlns:a="http://schemas.openxmlformats.org/drawingml/2006/main" noChangeAspect="1"/>
@@ -11967,7 +11967,7 @@
                                           </pic:cNvPicPr>
                                         </pic:nvPicPr>
                                         <pic:blipFill>
-                                          <a:blip r:embed="rId41" cstate="print">
+                                          <a:blip r:embed="rId50" cstate="print">
                                             <a:extLst>
                                               <a:ext uri="{28A0092B-C50C-407E-A947-70E740481C1C}">
                                                 <a14:useLocalDpi xmlns:a14="http://schemas.microsoft.com/office/drawing/2010/main" val="0"/>
@@ -12028,7 +12028,7 @@
                               </w:rPr>
                               <w:t xml:space="preserve"> </w:t>
                             </w:r>
-                            <w:hyperlink r:id="rId42" w:history="1">
+                            <w:hyperlink r:id="rId51" w:history="1">
                               <w:r>
                                 <w:rPr>
                                   <w:rStyle w:val="Hyperlink"/>
@@ -12561,7 +12561,7 @@
                                     </pic:cNvPicPr>
                                   </pic:nvPicPr>
                                   <pic:blipFill>
-                                    <a:blip r:embed="rId26">
+                                    <a:blip r:embed="rId35">
                                       <a:extLst>
                                         <a:ext uri="{28A0092B-C50C-407E-A947-70E740481C1C}">
                                           <a14:useLocalDpi xmlns:a14="http://schemas.microsoft.com/office/drawing/2010/main" val="0"/>
@@ -12714,7 +12714,7 @@
                                     </pic:cNvPicPr>
                                   </pic:nvPicPr>
                                   <pic:blipFill>
-                                    <a:blip r:embed="rId27">
+                                    <a:blip r:embed="rId36">
                                       <a:extLst>
                                         <a:ext uri="{28A0092B-C50C-407E-A947-70E740481C1C}">
                                           <a14:useLocalDpi xmlns:a14="http://schemas.microsoft.com/office/drawing/2010/main" val="0"/>
@@ -12863,7 +12863,7 @@
                                     </pic:cNvPicPr>
                                   </pic:nvPicPr>
                                   <pic:blipFill>
-                                    <a:blip r:embed="rId28">
+                                    <a:blip r:embed="rId37">
                                       <a:extLst>
                                         <a:ext uri="{28A0092B-C50C-407E-A947-70E740481C1C}">
                                           <a14:useLocalDpi xmlns:a14="http://schemas.microsoft.com/office/drawing/2010/main" val="0"/>
@@ -13440,7 +13440,7 @@
                                     </pic:cNvPicPr>
                                   </pic:nvPicPr>
                                   <pic:blipFill>
-                                    <a:blip r:embed="rId29">
+                                    <a:blip r:embed="rId38">
                                       <a:extLst>
                                         <a:ext uri="{28A0092B-C50C-407E-A947-70E740481C1C}">
                                           <a14:useLocalDpi xmlns:a14="http://schemas.microsoft.com/office/drawing/2010/main" val="0"/>
@@ -13501,7 +13501,7 @@
                         </w:rPr>
                         <w:t xml:space="preserve"> </w:t>
                       </w:r>
-                      <w:hyperlink r:id="rId43" w:history="1">
+                      <w:hyperlink r:id="rId52" w:history="1">
                         <w:r>
                           <w:rPr>
                             <w:rStyle w:val="Hyperlink"/>
@@ -13554,7 +13554,7 @@
                             <wp:extent cx="301752" cy="301752"/>
                             <wp:effectExtent l="0" t="0" r="0" b="0"/>
                             <wp:docPr id="7" name="Picture 7" descr="Linked In">
-                              <a:hlinkClick xmlns:a="http://schemas.openxmlformats.org/drawingml/2006/main" r:id="rId33"/>
+                              <a:hlinkClick xmlns:a="http://schemas.openxmlformats.org/drawingml/2006/main" r:id="rId42"/>
                             </wp:docPr>
                             <wp:cNvGraphicFramePr>
                               <a:graphicFrameLocks xmlns:a="http://schemas.openxmlformats.org/drawingml/2006/main" noChangeAspect="1"/>
@@ -13569,7 +13569,7 @@
                                     </pic:cNvPicPr>
                                   </pic:nvPicPr>
                                   <pic:blipFill>
-                                    <a:blip r:embed="rId32" cstate="print">
+                                    <a:blip r:embed="rId41" cstate="print">
                                       <a:extLst>
                                         <a:ext uri="{28A0092B-C50C-407E-A947-70E740481C1C}">
                                           <a14:useLocalDpi xmlns:a14="http://schemas.microsoft.com/office/drawing/2010/main" val="0"/>
@@ -13626,7 +13626,7 @@
                         </w:rPr>
                         <w:t xml:space="preserve"> </w:t>
                       </w:r>
-                      <w:hyperlink r:id="rId44" w:history="1">
+                      <w:hyperlink r:id="rId53" w:history="1">
                         <w:r>
                           <w:rPr>
                             <w:rStyle w:val="Hyperlink"/>
@@ -13667,7 +13667,7 @@
                             <wp:extent cx="304800" cy="314325"/>
                             <wp:effectExtent l="0" t="0" r="0" b="9525"/>
                             <wp:docPr id="313" name="Picture 313" descr="Medium">
-                              <a:hlinkClick xmlns:a="http://schemas.openxmlformats.org/drawingml/2006/main" r:id="rId34"/>
+                              <a:hlinkClick xmlns:a="http://schemas.openxmlformats.org/drawingml/2006/main" r:id="rId45"/>
                             </wp:docPr>
                             <wp:cNvGraphicFramePr>
                               <a:graphicFrameLocks xmlns:a="http://schemas.openxmlformats.org/drawingml/2006/main" noChangeAspect="1"/>
@@ -13682,7 +13682,7 @@
                                     </pic:cNvPicPr>
                                   </pic:nvPicPr>
                                   <pic:blipFill>
-                                    <a:blip r:embed="rId35">
+                                    <a:blip r:embed="rId44">
                                       <a:extLst>
                                         <a:ext uri="{28A0092B-C50C-407E-A947-70E740481C1C}">
                                           <a14:useLocalDpi xmlns:a14="http://schemas.microsoft.com/office/drawing/2010/main" val="0"/>
@@ -13749,7 +13749,7 @@
                         </w:rPr>
                         <w:t xml:space="preserve"> </w:t>
                       </w:r>
-                      <w:hyperlink r:id="rId45" w:history="1">
+                      <w:hyperlink r:id="rId54" w:history="1">
                         <w:r>
                           <w:rPr>
                             <w:rStyle w:val="Hyperlink"/>
@@ -13791,7 +13791,7 @@
                             <wp:extent cx="304800" cy="295275"/>
                             <wp:effectExtent l="0" t="0" r="0" b="9525"/>
                             <wp:docPr id="312" name="Picture 312" descr="Stack overflow">
-                              <a:hlinkClick xmlns:a="http://schemas.openxmlformats.org/drawingml/2006/main" r:id="rId39"/>
+                              <a:hlinkClick xmlns:a="http://schemas.openxmlformats.org/drawingml/2006/main" r:id="rId46"/>
                             </wp:docPr>
                             <wp:cNvGraphicFramePr>
                               <a:graphicFrameLocks xmlns:a="http://schemas.openxmlformats.org/drawingml/2006/main" noChangeAspect="1"/>
@@ -13806,7 +13806,7 @@
                                     </pic:cNvPicPr>
                                   </pic:nvPicPr>
                                   <pic:blipFill>
-                                    <a:blip r:embed="rId38">
+                                    <a:blip r:embed="rId47">
                                       <a:extLst>
                                         <a:ext uri="{28A0092B-C50C-407E-A947-70E740481C1C}">
                                           <a14:useLocalDpi xmlns:a14="http://schemas.microsoft.com/office/drawing/2010/main" val="0"/>
@@ -13860,7 +13860,7 @@
                         </w:rPr>
                         <w:t xml:space="preserve"> </w:t>
                       </w:r>
-                      <w:hyperlink r:id="rId46" w:history="1">
+                      <w:hyperlink r:id="rId55" w:history="1">
                         <w:r>
                           <w:rPr>
                             <w:rStyle w:val="Hyperlink"/>
@@ -13908,7 +13908,7 @@
                             <wp:extent cx="304800" cy="304800"/>
                             <wp:effectExtent l="0" t="0" r="0" b="0"/>
                             <wp:docPr id="9" name="Picture 9" descr="Twitter">
-                              <a:hlinkClick xmlns:a="http://schemas.openxmlformats.org/drawingml/2006/main" r:id="rId42"/>
+                              <a:hlinkClick xmlns:a="http://schemas.openxmlformats.org/drawingml/2006/main" r:id="rId49"/>
                             </wp:docPr>
                             <wp:cNvGraphicFramePr>
                               <a:graphicFrameLocks xmlns:a="http://schemas.openxmlformats.org/drawingml/2006/main" noChangeAspect="1"/>
@@ -13923,7 +13923,7 @@
                                     </pic:cNvPicPr>
                                   </pic:nvPicPr>
                                   <pic:blipFill>
-                                    <a:blip r:embed="rId41" cstate="print">
+                                    <a:blip r:embed="rId50" cstate="print">
                                       <a:extLst>
                                         <a:ext uri="{28A0092B-C50C-407E-A947-70E740481C1C}">
                                           <a14:useLocalDpi xmlns:a14="http://schemas.microsoft.com/office/drawing/2010/main" val="0"/>
@@ -13984,7 +13984,7 @@
                         </w:rPr>
                         <w:t xml:space="preserve"> </w:t>
                       </w:r>
-                      <w:hyperlink r:id="rId47" w:history="1">
+                      <w:hyperlink r:id="rId56" w:history="1">
                         <w:r>
                           <w:rPr>
                             <w:rStyle w:val="Hyperlink"/>
@@ -14551,7 +14551,7 @@
                                           </pic:cNvPicPr>
                                         </pic:nvPicPr>
                                         <pic:blipFill>
-                                          <a:blip r:embed="rId48">
+                                          <a:blip r:embed="rId57">
                                             <a:extLst>
                                               <a:ext uri="{28A0092B-C50C-407E-A947-70E740481C1C}">
                                                 <a14:useLocalDpi xmlns:a14="http://schemas.microsoft.com/office/drawing/2010/main" val="0"/>
@@ -15145,7 +15145,7 @@
                                     </pic:cNvPicPr>
                                   </pic:nvPicPr>
                                   <pic:blipFill>
-                                    <a:blip r:embed="rId48">
+                                    <a:blip r:embed="rId58">
                                       <a:extLst>
                                         <a:ext uri="{28A0092B-C50C-407E-A947-70E740481C1C}">
                                           <a14:useLocalDpi xmlns:a14="http://schemas.microsoft.com/office/drawing/2010/main" val="0"/>
@@ -16170,9 +16170,9 @@
       </w:r>
     </w:p>
     <w:sectPr>
-      <w:headerReference w:type="even" r:id="rId49"/>
-      <w:headerReference w:type="default" r:id="rId50"/>
-      <w:headerReference w:type="first" r:id="rId51"/>
+      <w:headerReference w:type="even" r:id="rId59"/>
+      <w:headerReference w:type="default" r:id="rId60"/>
+      <w:headerReference w:type="first" r:id="rId61"/>
       <w:pgSz w:w="11906" w:h="16838" w:code="9"/>
       <w:pgMar w:top="0" w:right="1411" w:bottom="1411" w:left="1411" w:header="706" w:footer="706" w:gutter="0"/>
       <w:pgBorders w:offsetFrom="page">
@@ -16312,7 +16312,7 @@
           <w:rPr>
             <w:noProof/>
           </w:rPr>
-          <w:t>2</w:t>
+          <w:t>1</w:t>
         </w:r>
         <w:r>
           <w:rPr>
@@ -19900,7 +19900,7 @@
   <a:extraClrSchemeLst/>
   <a:extLst>
     <a:ext uri="{05A4C25C-085E-4340-85A3-A5531E510DB2}">
-      <thm15:themeFamily xmlns="" xmlns:thm15="http://schemas.microsoft.com/office/thememl/2012/main" name="Office Theme" id="{62F939B6-93AF-4DB8-9C6B-D6C7DFDC589F}" vid="{4A3C46E8-61CC-4603-A589-7422A47A8E4A}"/>
+      <thm15:themeFamily xmlns:thm15="http://schemas.microsoft.com/office/thememl/2012/main" xmlns="" name="Office Theme" id="{62F939B6-93AF-4DB8-9C6B-D6C7DFDC589F}" vid="{4A3C46E8-61CC-4603-A589-7422A47A8E4A}"/>
     </a:ext>
   </a:extLst>
 </a:theme>
@@ -19911,7 +19911,7 @@
 </file>
 
 <file path=customXml/itemProps1.xml><?xml version="1.0" encoding="utf-8"?>
-<ds:datastoreItem xmlns:ds="http://schemas.openxmlformats.org/officeDocument/2006/customXml" ds:itemID="{AC6E4FDC-C6A2-4EB1-9570-EEABB51C0053}">
+<ds:datastoreItem xmlns:ds="http://schemas.openxmlformats.org/officeDocument/2006/customXml" ds:itemID="{DE64DA31-BEE3-4496-A505-C48C32B8695E}">
   <ds:schemaRefs>
     <ds:schemaRef ds:uri="http://schemas.openxmlformats.org/officeDocument/2006/bibliography"/>
   </ds:schemaRefs>
